--- a/README.docx
+++ b/README.docx
@@ -3,30 +3,5321 @@
 <w:document xmlns:wpc="http://schemas.microsoft.com/office/word/2010/wordprocessingCanvas" xmlns:mc="http://schemas.openxmlformats.org/markup-compatibility/2006" xmlns:o="urn:schemas-microsoft-com:office:office" xmlns:r="http://schemas.openxmlformats.org/officeDocument/2006/relationships" xmlns:m="http://schemas.openxmlformats.org/officeDocument/2006/math" xmlns:v="urn:schemas-microsoft-com:vml" xmlns:wp14="http://schemas.microsoft.com/office/word/2010/wordprocessingDrawing" xmlns:wp="http://schemas.openxmlformats.org/drawingml/2006/wordprocessingDrawing" xmlns:w10="urn:schemas-microsoft-com:office:word" xmlns:w="http://schemas.openxmlformats.org/wordprocessingml/2006/main" xmlns:w14="http://schemas.microsoft.com/office/word/2010/wordml" xmlns:w15="http://schemas.microsoft.com/office/word/2012/wordml" xmlns:wpg="http://schemas.microsoft.com/office/word/2010/wordprocessingGroup" xmlns:wpi="http://schemas.microsoft.com/office/word/2010/wordprocessingInk" xmlns:wne="http://schemas.microsoft.com/office/word/2006/wordml" xmlns:wps="http://schemas.microsoft.com/office/word/2010/wordprocessingShape" mc:Ignorable="w14 w15 wp14">
   <w:body>
     <w:p>
-      <w:proofErr w:type="spellStart"/>
-      <w:r>
+      <w:pPr>
+        <w:rPr>
+          <w:color w:val="5B9BD5" w:themeColor="accent1"/>
+          <w:sz w:val="36"/>
+          <w:szCs w:val="36"/>
+          <w14:shadow w14:blurRad="38100" w14:dist="25400" w14:dir="5400000" w14:sx="100000" w14:sy="100000" w14:kx="0" w14:ky="0" w14:algn="ctr">
+            <w14:srgbClr w14:val="6E747A">
+              <w14:alpha w14:val="57000"/>
+            </w14:srgbClr>
+          </w14:shadow>
+          <w14:textOutline w14:w="0" w14:cap="flat" w14:cmpd="sng" w14:algn="ctr">
+            <w14:noFill/>
+            <w14:prstDash w14:val="solid"/>
+            <w14:round/>
+          </w14:textOutline>
+        </w:rPr>
+      </w:pPr>
+      <w:proofErr w:type="spellStart"/>
+      <w:r>
+        <w:rPr>
+          <w:color w:val="5B9BD5" w:themeColor="accent1"/>
+          <w:sz w:val="36"/>
+          <w:szCs w:val="36"/>
+          <w14:shadow w14:blurRad="38100" w14:dist="25400" w14:dir="5400000" w14:sx="100000" w14:sy="100000" w14:kx="0" w14:ky="0" w14:algn="ctr">
+            <w14:srgbClr w14:val="6E747A">
+              <w14:alpha w14:val="57000"/>
+            </w14:srgbClr>
+          </w14:shadow>
+          <w14:textOutline w14:w="0" w14:cap="flat" w14:cmpd="sng" w14:algn="ctr">
+            <w14:noFill/>
+            <w14:prstDash w14:val="solid"/>
+            <w14:round/>
+          </w14:textOutline>
+        </w:rPr>
         <w:t>Ene</w:t>
       </w:r>
       <w:proofErr w:type="spellEnd"/>
       <w:r>
+        <w:rPr>
+          <w:color w:val="5B9BD5" w:themeColor="accent1"/>
+          <w:sz w:val="36"/>
+          <w:szCs w:val="36"/>
+          <w14:shadow w14:blurRad="38100" w14:dist="25400" w14:dir="5400000" w14:sx="100000" w14:sy="100000" w14:kx="0" w14:ky="0" w14:algn="ctr">
+            <w14:srgbClr w14:val="6E747A">
+              <w14:alpha w14:val="57000"/>
+            </w14:srgbClr>
+          </w14:shadow>
+          <w14:textOutline w14:w="0" w14:cap="flat" w14:cmpd="sng" w14:algn="ctr">
+            <w14:noFill/>
+            <w14:prstDash w14:val="solid"/>
+            <w14:round/>
+          </w14:textOutline>
+        </w:rPr>
         <w:t xml:space="preserve"> Adriana</w:t>
+      </w:r>
+      <w:r>
+        <w:rPr>
+          <w:color w:val="5B9BD5" w:themeColor="accent1"/>
+          <w:sz w:val="36"/>
+          <w:szCs w:val="36"/>
+          <w14:shadow w14:blurRad="38100" w14:dist="25400" w14:dir="5400000" w14:sx="100000" w14:sy="100000" w14:kx="0" w14:ky="0" w14:algn="ctr">
+            <w14:srgbClr w14:val="6E747A">
+              <w14:alpha w14:val="57000"/>
+            </w14:srgbClr>
+          </w14:shadow>
+          <w14:textOutline w14:w="0" w14:cap="flat" w14:cmpd="sng" w14:algn="ctr">
+            <w14:noFill/>
+            <w14:prstDash w14:val="solid"/>
+            <w14:round/>
+          </w14:textOutline>
+        </w:rPr>
+        <w:t xml:space="preserve"> </w:t>
       </w:r>
     </w:p>
     <w:p>
-      <w:r>
+      <w:pPr>
+        <w:rPr>
+          <w:color w:val="5B9BD5" w:themeColor="accent1"/>
+          <w:sz w:val="36"/>
+          <w:szCs w:val="36"/>
+          <w14:shadow w14:blurRad="38100" w14:dist="25400" w14:dir="5400000" w14:sx="100000" w14:sy="100000" w14:kx="0" w14:ky="0" w14:algn="ctr">
+            <w14:srgbClr w14:val="6E747A">
+              <w14:alpha w14:val="57000"/>
+            </w14:srgbClr>
+          </w14:shadow>
+          <w14:textOutline w14:w="0" w14:cap="flat" w14:cmpd="sng" w14:algn="ctr">
+            <w14:noFill/>
+            <w14:prstDash w14:val="solid"/>
+            <w14:round/>
+          </w14:textOutline>
+        </w:rPr>
+      </w:pPr>
+      <w:r>
+        <w:rPr>
+          <w:color w:val="5B9BD5" w:themeColor="accent1"/>
+          <w:sz w:val="36"/>
+          <w:szCs w:val="36"/>
+          <w14:shadow w14:blurRad="38100" w14:dist="25400" w14:dir="5400000" w14:sx="100000" w14:sy="100000" w14:kx="0" w14:ky="0" w14:algn="ctr">
+            <w14:srgbClr w14:val="6E747A">
+              <w14:alpha w14:val="57000"/>
+            </w14:srgbClr>
+          </w14:shadow>
+          <w14:textOutline w14:w="0" w14:cap="flat" w14:cmpd="sng" w14:algn="ctr">
+            <w14:noFill/>
+            <w14:prstDash w14:val="solid"/>
+            <w14:round/>
+          </w14:textOutline>
+        </w:rPr>
         <w:t>341 C5</w:t>
       </w:r>
     </w:p>
     <w:p/>
     <w:p>
+      <w:pPr>
+        <w:rPr>
+          <w:i/>
+          <w:color w:val="5B9BD5" w:themeColor="accent1"/>
+          <w:sz w:val="48"/>
+          <w:szCs w:val="48"/>
+          <w14:shadow w14:blurRad="38100" w14:dist="25400" w14:dir="5400000" w14:sx="100000" w14:sy="100000" w14:kx="0" w14:ky="0" w14:algn="ctr">
+            <w14:srgbClr w14:val="6E747A">
+              <w14:alpha w14:val="57000"/>
+            </w14:srgbClr>
+          </w14:shadow>
+          <w14:textOutline w14:w="0" w14:cap="flat" w14:cmpd="sng" w14:algn="ctr">
+            <w14:noFill/>
+            <w14:prstDash w14:val="solid"/>
+            <w14:round/>
+          </w14:textOutline>
+        </w:rPr>
+      </w:pPr>
       <w:r>
         <w:tab/>
-        <w:t>Tema2 IOC</w:t>
-      </w:r>
+      </w:r>
+      <w:r>
+        <w:tab/>
+      </w:r>
+      <w:r>
+        <w:tab/>
+      </w:r>
+      <w:r>
+        <w:tab/>
+      </w:r>
+      <w:r>
+        <w:tab/>
+      </w:r>
+      <w:r>
+        <w:rPr>
+          <w:i/>
+          <w:color w:val="5B9BD5" w:themeColor="accent1"/>
+          <w:sz w:val="48"/>
+          <w:szCs w:val="48"/>
+          <w14:shadow w14:blurRad="38100" w14:dist="25400" w14:dir="5400000" w14:sx="100000" w14:sy="100000" w14:kx="0" w14:ky="0" w14:algn="ctr">
+            <w14:srgbClr w14:val="6E747A">
+              <w14:alpha w14:val="57000"/>
+            </w14:srgbClr>
+          </w14:shadow>
+          <w14:textOutline w14:w="0" w14:cap="flat" w14:cmpd="sng" w14:algn="ctr">
+            <w14:noFill/>
+            <w14:prstDash w14:val="solid"/>
+            <w14:round/>
+          </w14:textOutline>
+        </w:rPr>
+        <w:t xml:space="preserve">Tema2 </w:t>
+      </w:r>
+      <w:r>
+        <w:rPr>
+          <w:i/>
+          <w:color w:val="5B9BD5" w:themeColor="accent1"/>
+          <w:sz w:val="48"/>
+          <w:szCs w:val="48"/>
+          <w14:shadow w14:blurRad="38100" w14:dist="25400" w14:dir="5400000" w14:sx="100000" w14:sy="100000" w14:kx="0" w14:ky="0" w14:algn="ctr">
+            <w14:srgbClr w14:val="6E747A">
+              <w14:alpha w14:val="57000"/>
+            </w14:srgbClr>
+          </w14:shadow>
+          <w14:textOutline w14:w="0" w14:cap="flat" w14:cmpd="sng" w14:algn="ctr">
+            <w14:noFill/>
+            <w14:prstDash w14:val="solid"/>
+            <w14:round/>
+          </w14:textOutline>
+        </w:rPr>
+        <w:t xml:space="preserve"> </w:t>
+      </w:r>
+      <w:r>
+        <w:rPr>
+          <w:i/>
+          <w:color w:val="5B9BD5" w:themeColor="accent1"/>
+          <w:sz w:val="48"/>
+          <w:szCs w:val="48"/>
+          <w14:shadow w14:blurRad="38100" w14:dist="25400" w14:dir="5400000" w14:sx="100000" w14:sy="100000" w14:kx="0" w14:ky="0" w14:algn="ctr">
+            <w14:srgbClr w14:val="6E747A">
+              <w14:alpha w14:val="57000"/>
+            </w14:srgbClr>
+          </w14:shadow>
+          <w14:textOutline w14:w="0" w14:cap="flat" w14:cmpd="sng" w14:algn="ctr">
+            <w14:noFill/>
+            <w14:prstDash w14:val="solid"/>
+            <w14:round/>
+          </w14:textOutline>
+        </w:rPr>
+        <w:t>IOC</w:t>
+      </w:r>
+    </w:p>
+    <w:p>
+      <w:pPr>
+        <w:rPr>
+          <w:i/>
+          <w:color w:val="5B9BD5" w:themeColor="accent1"/>
+          <w:sz w:val="48"/>
+          <w:szCs w:val="48"/>
+          <w14:shadow w14:blurRad="38100" w14:dist="25400" w14:dir="5400000" w14:sx="100000" w14:sy="100000" w14:kx="0" w14:ky="0" w14:algn="ctr">
+            <w14:srgbClr w14:val="6E747A">
+              <w14:alpha w14:val="57000"/>
+            </w14:srgbClr>
+          </w14:shadow>
+          <w14:textOutline w14:w="0" w14:cap="flat" w14:cmpd="sng" w14:algn="ctr">
+            <w14:noFill/>
+            <w14:prstDash w14:val="solid"/>
+            <w14:round/>
+          </w14:textOutline>
+        </w:rPr>
+      </w:pPr>
+    </w:p>
+    <w:p>
+      <w:pPr>
+        <w:ind w:firstLine="720"/>
+        <w:rPr>
+          <w:color w:val="000000" w:themeColor="text1"/>
+          <w:sz w:val="24"/>
+          <w:szCs w:val="24"/>
+          <w14:shadow w14:blurRad="38100" w14:dist="19050" w14:dir="2700000" w14:sx="100000" w14:sy="100000" w14:kx="0" w14:ky="0" w14:algn="tl">
+            <w14:schemeClr w14:val="dk1">
+              <w14:alpha w14:val="60000"/>
+            </w14:schemeClr>
+          </w14:shadow>
+          <w14:textOutline w14:w="0" w14:cap="flat" w14:cmpd="sng" w14:algn="ctr">
+            <w14:noFill/>
+            <w14:prstDash w14:val="solid"/>
+            <w14:round/>
+          </w14:textOutline>
+        </w:rPr>
+      </w:pPr>
+      <w:proofErr w:type="spellStart"/>
+      <w:r>
+        <w:rPr>
+          <w:color w:val="000000" w:themeColor="text1"/>
+          <w:sz w:val="24"/>
+          <w:szCs w:val="24"/>
+          <w14:shadow w14:blurRad="38100" w14:dist="19050" w14:dir="2700000" w14:sx="100000" w14:sy="100000" w14:kx="0" w14:ky="0" w14:algn="tl">
+            <w14:schemeClr w14:val="dk1">
+              <w14:alpha w14:val="60000"/>
+            </w14:schemeClr>
+          </w14:shadow>
+          <w14:textOutline w14:w="0" w14:cap="flat" w14:cmpd="sng" w14:algn="ctr">
+            <w14:noFill/>
+            <w14:prstDash w14:val="solid"/>
+            <w14:round/>
+          </w14:textOutline>
+        </w:rPr>
+        <w:t>Aplicatia</w:t>
+      </w:r>
+      <w:proofErr w:type="spellEnd"/>
+      <w:r>
+        <w:rPr>
+          <w:color w:val="000000" w:themeColor="text1"/>
+          <w:sz w:val="24"/>
+          <w:szCs w:val="24"/>
+          <w14:shadow w14:blurRad="38100" w14:dist="19050" w14:dir="2700000" w14:sx="100000" w14:sy="100000" w14:kx="0" w14:ky="0" w14:algn="tl">
+            <w14:schemeClr w14:val="dk1">
+              <w14:alpha w14:val="60000"/>
+            </w14:schemeClr>
+          </w14:shadow>
+          <w14:textOutline w14:w="0" w14:cap="flat" w14:cmpd="sng" w14:algn="ctr">
+            <w14:noFill/>
+            <w14:prstDash w14:val="solid"/>
+            <w14:round/>
+          </w14:textOutline>
+        </w:rPr>
+        <w:t xml:space="preserve"> </w:t>
+      </w:r>
+      <w:r>
+        <w:rPr>
+          <w:color w:val="000000" w:themeColor="text1"/>
+          <w:sz w:val="24"/>
+          <w:szCs w:val="24"/>
+          <w14:shadow w14:blurRad="38100" w14:dist="19050" w14:dir="2700000" w14:sx="100000" w14:sy="100000" w14:kx="0" w14:ky="0" w14:algn="tl">
+            <w14:schemeClr w14:val="dk1">
+              <w14:alpha w14:val="60000"/>
+            </w14:schemeClr>
+          </w14:shadow>
+          <w14:textOutline w14:w="0" w14:cap="flat" w14:cmpd="sng" w14:algn="ctr">
+            <w14:noFill/>
+            <w14:prstDash w14:val="solid"/>
+            <w14:round/>
+          </w14:textOutline>
+        </w:rPr>
+        <w:t xml:space="preserve">a </w:t>
+      </w:r>
+      <w:proofErr w:type="spellStart"/>
+      <w:r>
+        <w:rPr>
+          <w:color w:val="000000" w:themeColor="text1"/>
+          <w:sz w:val="24"/>
+          <w:szCs w:val="24"/>
+          <w14:shadow w14:blurRad="38100" w14:dist="19050" w14:dir="2700000" w14:sx="100000" w14:sy="100000" w14:kx="0" w14:ky="0" w14:algn="tl">
+            <w14:schemeClr w14:val="dk1">
+              <w14:alpha w14:val="60000"/>
+            </w14:schemeClr>
+          </w14:shadow>
+          <w14:textOutline w14:w="0" w14:cap="flat" w14:cmpd="sng" w14:algn="ctr">
+            <w14:noFill/>
+            <w14:prstDash w14:val="solid"/>
+            <w14:round/>
+          </w14:textOutline>
+        </w:rPr>
+        <w:t>fost</w:t>
+      </w:r>
+      <w:proofErr w:type="spellEnd"/>
+      <w:r>
+        <w:rPr>
+          <w:color w:val="000000" w:themeColor="text1"/>
+          <w:sz w:val="24"/>
+          <w:szCs w:val="24"/>
+          <w14:shadow w14:blurRad="38100" w14:dist="19050" w14:dir="2700000" w14:sx="100000" w14:sy="100000" w14:kx="0" w14:ky="0" w14:algn="tl">
+            <w14:schemeClr w14:val="dk1">
+              <w14:alpha w14:val="60000"/>
+            </w14:schemeClr>
+          </w14:shadow>
+          <w14:textOutline w14:w="0" w14:cap="flat" w14:cmpd="sng" w14:algn="ctr">
+            <w14:noFill/>
+            <w14:prstDash w14:val="solid"/>
+            <w14:round/>
+          </w14:textOutline>
+        </w:rPr>
+        <w:t xml:space="preserve"> </w:t>
+      </w:r>
+      <w:proofErr w:type="spellStart"/>
+      <w:r>
+        <w:rPr>
+          <w:color w:val="000000" w:themeColor="text1"/>
+          <w:sz w:val="24"/>
+          <w:szCs w:val="24"/>
+          <w14:shadow w14:blurRad="38100" w14:dist="19050" w14:dir="2700000" w14:sx="100000" w14:sy="100000" w14:kx="0" w14:ky="0" w14:algn="tl">
+            <w14:schemeClr w14:val="dk1">
+              <w14:alpha w14:val="60000"/>
+            </w14:schemeClr>
+          </w14:shadow>
+          <w14:textOutline w14:w="0" w14:cap="flat" w14:cmpd="sng" w14:algn="ctr">
+            <w14:noFill/>
+            <w14:prstDash w14:val="solid"/>
+            <w14:round/>
+          </w14:textOutline>
+        </w:rPr>
+        <w:t>realizata</w:t>
+      </w:r>
+      <w:proofErr w:type="spellEnd"/>
+      <w:r>
+        <w:rPr>
+          <w:color w:val="000000" w:themeColor="text1"/>
+          <w:sz w:val="24"/>
+          <w:szCs w:val="24"/>
+          <w14:shadow w14:blurRad="38100" w14:dist="19050" w14:dir="2700000" w14:sx="100000" w14:sy="100000" w14:kx="0" w14:ky="0" w14:algn="tl">
+            <w14:schemeClr w14:val="dk1">
+              <w14:alpha w14:val="60000"/>
+            </w14:schemeClr>
+          </w14:shadow>
+          <w14:textOutline w14:w="0" w14:cap="flat" w14:cmpd="sng" w14:algn="ctr">
+            <w14:noFill/>
+            <w14:prstDash w14:val="solid"/>
+            <w14:round/>
+          </w14:textOutline>
+        </w:rPr>
+        <w:t xml:space="preserve"> sub forma </w:t>
+      </w:r>
+      <w:proofErr w:type="spellStart"/>
+      <w:r>
+        <w:rPr>
+          <w:color w:val="000000" w:themeColor="text1"/>
+          <w:sz w:val="24"/>
+          <w:szCs w:val="24"/>
+          <w14:shadow w14:blurRad="38100" w14:dist="19050" w14:dir="2700000" w14:sx="100000" w14:sy="100000" w14:kx="0" w14:ky="0" w14:algn="tl">
+            <w14:schemeClr w14:val="dk1">
+              <w14:alpha w14:val="60000"/>
+            </w14:schemeClr>
+          </w14:shadow>
+          <w14:textOutline w14:w="0" w14:cap="flat" w14:cmpd="sng" w14:algn="ctr">
+            <w14:noFill/>
+            <w14:prstDash w14:val="solid"/>
+            <w14:round/>
+          </w14:textOutline>
+        </w:rPr>
+        <w:t>unei</w:t>
+      </w:r>
+      <w:proofErr w:type="spellEnd"/>
+      <w:r>
+        <w:rPr>
+          <w:color w:val="000000" w:themeColor="text1"/>
+          <w:sz w:val="24"/>
+          <w:szCs w:val="24"/>
+          <w14:shadow w14:blurRad="38100" w14:dist="19050" w14:dir="2700000" w14:sx="100000" w14:sy="100000" w14:kx="0" w14:ky="0" w14:algn="tl">
+            <w14:schemeClr w14:val="dk1">
+              <w14:alpha w14:val="60000"/>
+            </w14:schemeClr>
+          </w14:shadow>
+          <w14:textOutline w14:w="0" w14:cap="flat" w14:cmpd="sng" w14:algn="ctr">
+            <w14:noFill/>
+            <w14:prstDash w14:val="solid"/>
+            <w14:round/>
+          </w14:textOutline>
+        </w:rPr>
+        <w:t xml:space="preserve"> </w:t>
+      </w:r>
+      <w:proofErr w:type="spellStart"/>
+      <w:r>
+        <w:rPr>
+          <w:color w:val="000000" w:themeColor="text1"/>
+          <w:sz w:val="24"/>
+          <w:szCs w:val="24"/>
+          <w14:shadow w14:blurRad="38100" w14:dist="19050" w14:dir="2700000" w14:sx="100000" w14:sy="100000" w14:kx="0" w14:ky="0" w14:algn="tl">
+            <w14:schemeClr w14:val="dk1">
+              <w14:alpha w14:val="60000"/>
+            </w14:schemeClr>
+          </w14:shadow>
+          <w14:textOutline w14:w="0" w14:cap="flat" w14:cmpd="sng" w14:algn="ctr">
+            <w14:noFill/>
+            <w14:prstDash w14:val="solid"/>
+            <w14:round/>
+          </w14:textOutline>
+        </w:rPr>
+        <w:t>pagini</w:t>
+      </w:r>
+      <w:proofErr w:type="spellEnd"/>
+      <w:r>
+        <w:rPr>
+          <w:color w:val="000000" w:themeColor="text1"/>
+          <w:sz w:val="24"/>
+          <w:szCs w:val="24"/>
+          <w14:shadow w14:blurRad="38100" w14:dist="19050" w14:dir="2700000" w14:sx="100000" w14:sy="100000" w14:kx="0" w14:ky="0" w14:algn="tl">
+            <w14:schemeClr w14:val="dk1">
+              <w14:alpha w14:val="60000"/>
+            </w14:schemeClr>
+          </w14:shadow>
+          <w14:textOutline w14:w="0" w14:cap="flat" w14:cmpd="sng" w14:algn="ctr">
+            <w14:noFill/>
+            <w14:prstDash w14:val="solid"/>
+            <w14:round/>
+          </w14:textOutline>
+        </w:rPr>
+        <w:t xml:space="preserve"> web, </w:t>
+      </w:r>
+      <w:proofErr w:type="spellStart"/>
+      <w:r>
+        <w:rPr>
+          <w:color w:val="000000" w:themeColor="text1"/>
+          <w:sz w:val="24"/>
+          <w:szCs w:val="24"/>
+          <w14:shadow w14:blurRad="38100" w14:dist="19050" w14:dir="2700000" w14:sx="100000" w14:sy="100000" w14:kx="0" w14:ky="0" w14:algn="tl">
+            <w14:schemeClr w14:val="dk1">
+              <w14:alpha w14:val="60000"/>
+            </w14:schemeClr>
+          </w14:shadow>
+          <w14:textOutline w14:w="0" w14:cap="flat" w14:cmpd="sng" w14:algn="ctr">
+            <w14:noFill/>
+            <w14:prstDash w14:val="solid"/>
+            <w14:round/>
+          </w14:textOutline>
+        </w:rPr>
+        <w:t>folosind</w:t>
+      </w:r>
+      <w:proofErr w:type="spellEnd"/>
+      <w:r>
+        <w:rPr>
+          <w:color w:val="000000" w:themeColor="text1"/>
+          <w:sz w:val="24"/>
+          <w:szCs w:val="24"/>
+          <w14:shadow w14:blurRad="38100" w14:dist="19050" w14:dir="2700000" w14:sx="100000" w14:sy="100000" w14:kx="0" w14:ky="0" w14:algn="tl">
+            <w14:schemeClr w14:val="dk1">
+              <w14:alpha w14:val="60000"/>
+            </w14:schemeClr>
+          </w14:shadow>
+          <w14:textOutline w14:w="0" w14:cap="flat" w14:cmpd="sng" w14:algn="ctr">
+            <w14:noFill/>
+            <w14:prstDash w14:val="solid"/>
+            <w14:round/>
+          </w14:textOutline>
+        </w:rPr>
+        <w:t xml:space="preserve"> </w:t>
+      </w:r>
+      <w:proofErr w:type="spellStart"/>
+      <w:r>
+        <w:rPr>
+          <w:color w:val="000000" w:themeColor="text1"/>
+          <w:sz w:val="24"/>
+          <w:szCs w:val="24"/>
+          <w14:shadow w14:blurRad="38100" w14:dist="19050" w14:dir="2700000" w14:sx="100000" w14:sy="100000" w14:kx="0" w14:ky="0" w14:algn="tl">
+            <w14:schemeClr w14:val="dk1">
+              <w14:alpha w14:val="60000"/>
+            </w14:schemeClr>
+          </w14:shadow>
+          <w14:textOutline w14:w="0" w14:cap="flat" w14:cmpd="sng" w14:algn="ctr">
+            <w14:noFill/>
+            <w14:prstDash w14:val="solid"/>
+            <w14:round/>
+          </w14:textOutline>
+        </w:rPr>
+        <w:t>tehnologiile</w:t>
+      </w:r>
+      <w:proofErr w:type="spellEnd"/>
+      <w:r>
+        <w:rPr>
+          <w:color w:val="000000" w:themeColor="text1"/>
+          <w:sz w:val="24"/>
+          <w:szCs w:val="24"/>
+          <w14:shadow w14:blurRad="38100" w14:dist="19050" w14:dir="2700000" w14:sx="100000" w14:sy="100000" w14:kx="0" w14:ky="0" w14:algn="tl">
+            <w14:schemeClr w14:val="dk1">
+              <w14:alpha w14:val="60000"/>
+            </w14:schemeClr>
+          </w14:shadow>
+          <w14:textOutline w14:w="0" w14:cap="flat" w14:cmpd="sng" w14:algn="ctr">
+            <w14:noFill/>
+            <w14:prstDash w14:val="solid"/>
+            <w14:round/>
+          </w14:textOutline>
+        </w:rPr>
+        <w:t>/framework-</w:t>
+      </w:r>
+      <w:proofErr w:type="spellStart"/>
+      <w:r>
+        <w:rPr>
+          <w:color w:val="000000" w:themeColor="text1"/>
+          <w:sz w:val="24"/>
+          <w:szCs w:val="24"/>
+          <w14:shadow w14:blurRad="38100" w14:dist="19050" w14:dir="2700000" w14:sx="100000" w14:sy="100000" w14:kx="0" w14:ky="0" w14:algn="tl">
+            <w14:schemeClr w14:val="dk1">
+              <w14:alpha w14:val="60000"/>
+            </w14:schemeClr>
+          </w14:shadow>
+          <w14:textOutline w14:w="0" w14:cap="flat" w14:cmpd="sng" w14:algn="ctr">
+            <w14:noFill/>
+            <w14:prstDash w14:val="solid"/>
+            <w14:round/>
+          </w14:textOutline>
+        </w:rPr>
+        <w:t>urile</w:t>
+      </w:r>
+      <w:proofErr w:type="spellEnd"/>
+      <w:r>
+        <w:rPr>
+          <w:color w:val="000000" w:themeColor="text1"/>
+          <w:sz w:val="24"/>
+          <w:szCs w:val="24"/>
+          <w14:shadow w14:blurRad="38100" w14:dist="19050" w14:dir="2700000" w14:sx="100000" w14:sy="100000" w14:kx="0" w14:ky="0" w14:algn="tl">
+            <w14:schemeClr w14:val="dk1">
+              <w14:alpha w14:val="60000"/>
+            </w14:schemeClr>
+          </w14:shadow>
+          <w14:textOutline w14:w="0" w14:cap="flat" w14:cmpd="sng" w14:algn="ctr">
+            <w14:noFill/>
+            <w14:prstDash w14:val="solid"/>
+            <w14:round/>
+          </w14:textOutline>
+        </w:rPr>
+        <w:t xml:space="preserve">: </w:t>
+      </w:r>
+      <w:proofErr w:type="spellStart"/>
+      <w:r>
+        <w:rPr>
+          <w:color w:val="000000" w:themeColor="text1"/>
+          <w:sz w:val="24"/>
+          <w:szCs w:val="24"/>
+          <w14:shadow w14:blurRad="38100" w14:dist="19050" w14:dir="2700000" w14:sx="100000" w14:sy="100000" w14:kx="0" w14:ky="0" w14:algn="tl">
+            <w14:schemeClr w14:val="dk1">
+              <w14:alpha w14:val="60000"/>
+            </w14:schemeClr>
+          </w14:shadow>
+          <w14:textOutline w14:w="0" w14:cap="flat" w14:cmpd="sng" w14:algn="ctr">
+            <w14:noFill/>
+            <w14:prstDash w14:val="solid"/>
+            <w14:round/>
+          </w14:textOutline>
+        </w:rPr>
+        <w:t>HTMl</w:t>
+      </w:r>
+      <w:proofErr w:type="spellEnd"/>
+      <w:r>
+        <w:rPr>
+          <w:color w:val="000000" w:themeColor="text1"/>
+          <w:sz w:val="24"/>
+          <w:szCs w:val="24"/>
+          <w14:shadow w14:blurRad="38100" w14:dist="19050" w14:dir="2700000" w14:sx="100000" w14:sy="100000" w14:kx="0" w14:ky="0" w14:algn="tl">
+            <w14:schemeClr w14:val="dk1">
+              <w14:alpha w14:val="60000"/>
+            </w14:schemeClr>
+          </w14:shadow>
+          <w14:textOutline w14:w="0" w14:cap="flat" w14:cmpd="sng" w14:algn="ctr">
+            <w14:noFill/>
+            <w14:prstDash w14:val="solid"/>
+            <w14:round/>
+          </w14:textOutline>
+        </w:rPr>
+        <w:t xml:space="preserve">, CSS, </w:t>
+      </w:r>
+      <w:proofErr w:type="spellStart"/>
+      <w:r>
+        <w:rPr>
+          <w:color w:val="000000" w:themeColor="text1"/>
+          <w:sz w:val="24"/>
+          <w:szCs w:val="24"/>
+          <w14:shadow w14:blurRad="38100" w14:dist="19050" w14:dir="2700000" w14:sx="100000" w14:sy="100000" w14:kx="0" w14:ky="0" w14:algn="tl">
+            <w14:schemeClr w14:val="dk1">
+              <w14:alpha w14:val="60000"/>
+            </w14:schemeClr>
+          </w14:shadow>
+          <w14:textOutline w14:w="0" w14:cap="flat" w14:cmpd="sng" w14:algn="ctr">
+            <w14:noFill/>
+            <w14:prstDash w14:val="solid"/>
+            <w14:round/>
+          </w14:textOutline>
+        </w:rPr>
+        <w:t>Javascript</w:t>
+      </w:r>
+      <w:proofErr w:type="spellEnd"/>
+      <w:r>
+        <w:rPr>
+          <w:color w:val="000000" w:themeColor="text1"/>
+          <w:sz w:val="24"/>
+          <w:szCs w:val="24"/>
+          <w14:shadow w14:blurRad="38100" w14:dist="19050" w14:dir="2700000" w14:sx="100000" w14:sy="100000" w14:kx="0" w14:ky="0" w14:algn="tl">
+            <w14:schemeClr w14:val="dk1">
+              <w14:alpha w14:val="60000"/>
+            </w14:schemeClr>
+          </w14:shadow>
+          <w14:textOutline w14:w="0" w14:cap="flat" w14:cmpd="sng" w14:algn="ctr">
+            <w14:noFill/>
+            <w14:prstDash w14:val="solid"/>
+            <w14:round/>
+          </w14:textOutline>
+        </w:rPr>
+        <w:t xml:space="preserve">, jQuery, Angular JS </w:t>
+      </w:r>
+      <w:proofErr w:type="spellStart"/>
+      <w:r>
+        <w:rPr>
+          <w:color w:val="000000" w:themeColor="text1"/>
+          <w:sz w:val="24"/>
+          <w:szCs w:val="24"/>
+          <w14:shadow w14:blurRad="38100" w14:dist="19050" w14:dir="2700000" w14:sx="100000" w14:sy="100000" w14:kx="0" w14:ky="0" w14:algn="tl">
+            <w14:schemeClr w14:val="dk1">
+              <w14:alpha w14:val="60000"/>
+            </w14:schemeClr>
+          </w14:shadow>
+          <w14:textOutline w14:w="0" w14:cap="flat" w14:cmpd="sng" w14:algn="ctr">
+            <w14:noFill/>
+            <w14:prstDash w14:val="solid"/>
+            <w14:round/>
+          </w14:textOutline>
+        </w:rPr>
+        <w:t>si</w:t>
+      </w:r>
+      <w:proofErr w:type="spellEnd"/>
+      <w:r>
+        <w:rPr>
+          <w:color w:val="000000" w:themeColor="text1"/>
+          <w:sz w:val="24"/>
+          <w:szCs w:val="24"/>
+          <w14:shadow w14:blurRad="38100" w14:dist="19050" w14:dir="2700000" w14:sx="100000" w14:sy="100000" w14:kx="0" w14:ky="0" w14:algn="tl">
+            <w14:schemeClr w14:val="dk1">
+              <w14:alpha w14:val="60000"/>
+            </w14:schemeClr>
+          </w14:shadow>
+          <w14:textOutline w14:w="0" w14:cap="flat" w14:cmpd="sng" w14:algn="ctr">
+            <w14:noFill/>
+            <w14:prstDash w14:val="solid"/>
+            <w14:round/>
+          </w14:textOutline>
+        </w:rPr>
+        <w:t xml:space="preserve"> Bootstrap.</w:t>
+      </w:r>
+    </w:p>
+    <w:p>
+      <w:pPr>
+        <w:ind w:firstLine="720"/>
+        <w:rPr>
+          <w:color w:val="000000" w:themeColor="text1"/>
+          <w:sz w:val="24"/>
+          <w:szCs w:val="24"/>
+          <w14:shadow w14:blurRad="38100" w14:dist="19050" w14:dir="2700000" w14:sx="100000" w14:sy="100000" w14:kx="0" w14:ky="0" w14:algn="tl">
+            <w14:schemeClr w14:val="dk1">
+              <w14:alpha w14:val="60000"/>
+            </w14:schemeClr>
+          </w14:shadow>
+          <w14:textOutline w14:w="0" w14:cap="flat" w14:cmpd="sng" w14:algn="ctr">
+            <w14:noFill/>
+            <w14:prstDash w14:val="solid"/>
+            <w14:round/>
+          </w14:textOutline>
+        </w:rPr>
+      </w:pPr>
+      <w:r>
+        <w:rPr>
+          <w:noProof/>
+          <w:color w:val="000000" w:themeColor="text1"/>
+          <w:sz w:val="24"/>
+          <w:szCs w:val="24"/>
+        </w:rPr>
+        <w:drawing>
+          <wp:anchor distT="0" distB="0" distL="114300" distR="114300" simplePos="0" relativeHeight="251659264" behindDoc="0" locked="0" layoutInCell="1" allowOverlap="1" wp14:anchorId="3B9A8004" wp14:editId="312DEA74">
+            <wp:simplePos x="0" y="0"/>
+            <wp:positionH relativeFrom="column">
+              <wp:posOffset>44450</wp:posOffset>
+            </wp:positionH>
+            <wp:positionV relativeFrom="paragraph">
+              <wp:posOffset>459105</wp:posOffset>
+            </wp:positionV>
+            <wp:extent cx="6057900" cy="3117850"/>
+            <wp:effectExtent l="0" t="0" r="0" b="6350"/>
+            <wp:wrapSquare wrapText="bothSides"/>
+            <wp:docPr id="1" name="Picture 1"/>
+            <wp:cNvGraphicFramePr>
+              <a:graphicFrameLocks xmlns:a="http://schemas.openxmlformats.org/drawingml/2006/main" noChangeAspect="1"/>
+            </wp:cNvGraphicFramePr>
+            <a:graphic xmlns:a="http://schemas.openxmlformats.org/drawingml/2006/main">
+              <a:graphicData uri="http://schemas.openxmlformats.org/drawingml/2006/picture">
+                <pic:pic xmlns:pic="http://schemas.openxmlformats.org/drawingml/2006/picture">
+                  <pic:nvPicPr>
+                    <pic:cNvPr id="1" name="Capture1.PNG"/>
+                    <pic:cNvPicPr/>
+                  </pic:nvPicPr>
+                  <pic:blipFill>
+                    <a:blip r:embed="rId6" cstate="print">
+                      <a:extLst>
+                        <a:ext uri="{28A0092B-C50C-407E-A947-70E740481C1C}">
+                          <a14:useLocalDpi xmlns:a14="http://schemas.microsoft.com/office/drawing/2010/main" val="0"/>
+                        </a:ext>
+                      </a:extLst>
+                    </a:blip>
+                    <a:stretch>
+                      <a:fillRect/>
+                    </a:stretch>
+                  </pic:blipFill>
+                  <pic:spPr>
+                    <a:xfrm>
+                      <a:off x="0" y="0"/>
+                      <a:ext cx="6057900" cy="3117850"/>
+                    </a:xfrm>
+                    <a:prstGeom prst="rect">
+                      <a:avLst/>
+                    </a:prstGeom>
+                  </pic:spPr>
+                </pic:pic>
+              </a:graphicData>
+            </a:graphic>
+          </wp:anchor>
+        </w:drawing>
+      </w:r>
+      <w:proofErr w:type="spellStart"/>
+      <w:r>
+        <w:rPr>
+          <w:color w:val="000000" w:themeColor="text1"/>
+          <w:sz w:val="24"/>
+          <w:szCs w:val="24"/>
+          <w14:shadow w14:blurRad="38100" w14:dist="19050" w14:dir="2700000" w14:sx="100000" w14:sy="100000" w14:kx="0" w14:ky="0" w14:algn="tl">
+            <w14:schemeClr w14:val="dk1">
+              <w14:alpha w14:val="60000"/>
+            </w14:schemeClr>
+          </w14:shadow>
+          <w14:textOutline w14:w="0" w14:cap="flat" w14:cmpd="sng" w14:algn="ctr">
+            <w14:noFill/>
+            <w14:prstDash w14:val="solid"/>
+            <w14:round/>
+          </w14:textOutline>
+        </w:rPr>
+        <w:t>Pagina</w:t>
+      </w:r>
+      <w:proofErr w:type="spellEnd"/>
+      <w:r>
+        <w:rPr>
+          <w:color w:val="000000" w:themeColor="text1"/>
+          <w:sz w:val="24"/>
+          <w:szCs w:val="24"/>
+          <w14:shadow w14:blurRad="38100" w14:dist="19050" w14:dir="2700000" w14:sx="100000" w14:sy="100000" w14:kx="0" w14:ky="0" w14:algn="tl">
+            <w14:schemeClr w14:val="dk1">
+              <w14:alpha w14:val="60000"/>
+            </w14:schemeClr>
+          </w14:shadow>
+          <w14:textOutline w14:w="0" w14:cap="flat" w14:cmpd="sng" w14:algn="ctr">
+            <w14:noFill/>
+            <w14:prstDash w14:val="solid"/>
+            <w14:round/>
+          </w14:textOutline>
+        </w:rPr>
+        <w:t xml:space="preserve"> </w:t>
+      </w:r>
+      <w:proofErr w:type="spellStart"/>
+      <w:r>
+        <w:rPr>
+          <w:color w:val="000000" w:themeColor="text1"/>
+          <w:sz w:val="24"/>
+          <w:szCs w:val="24"/>
+          <w14:shadow w14:blurRad="38100" w14:dist="19050" w14:dir="2700000" w14:sx="100000" w14:sy="100000" w14:kx="0" w14:ky="0" w14:algn="tl">
+            <w14:schemeClr w14:val="dk1">
+              <w14:alpha w14:val="60000"/>
+            </w14:schemeClr>
+          </w14:shadow>
+          <w14:textOutline w14:w="0" w14:cap="flat" w14:cmpd="sng" w14:algn="ctr">
+            <w14:noFill/>
+            <w14:prstDash w14:val="solid"/>
+            <w14:round/>
+          </w14:textOutline>
+        </w:rPr>
+        <w:t>principal</w:t>
+      </w:r>
+      <w:r>
+        <w:rPr>
+          <w:color w:val="000000" w:themeColor="text1"/>
+          <w:sz w:val="24"/>
+          <w:szCs w:val="24"/>
+          <w14:shadow w14:blurRad="38100" w14:dist="19050" w14:dir="2700000" w14:sx="100000" w14:sy="100000" w14:kx="0" w14:ky="0" w14:algn="tl">
+            <w14:schemeClr w14:val="dk1">
+              <w14:alpha w14:val="60000"/>
+            </w14:schemeClr>
+          </w14:shadow>
+          <w14:textOutline w14:w="0" w14:cap="flat" w14:cmpd="sng" w14:algn="ctr">
+            <w14:noFill/>
+            <w14:prstDash w14:val="solid"/>
+            <w14:round/>
+          </w14:textOutline>
+        </w:rPr>
+        <w:t>a</w:t>
+      </w:r>
+      <w:proofErr w:type="spellEnd"/>
+      <w:r>
+        <w:rPr>
+          <w:color w:val="000000" w:themeColor="text1"/>
+          <w:sz w:val="24"/>
+          <w:szCs w:val="24"/>
+          <w14:shadow w14:blurRad="38100" w14:dist="19050" w14:dir="2700000" w14:sx="100000" w14:sy="100000" w14:kx="0" w14:ky="0" w14:algn="tl">
+            <w14:schemeClr w14:val="dk1">
+              <w14:alpha w14:val="60000"/>
+            </w14:schemeClr>
+          </w14:shadow>
+          <w14:textOutline w14:w="0" w14:cap="flat" w14:cmpd="sng" w14:algn="ctr">
+            <w14:noFill/>
+            <w14:prstDash w14:val="solid"/>
+            <w14:round/>
+          </w14:textOutline>
+        </w:rPr>
+        <w:t xml:space="preserve"> se </w:t>
+      </w:r>
+      <w:proofErr w:type="spellStart"/>
+      <w:r>
+        <w:rPr>
+          <w:color w:val="000000" w:themeColor="text1"/>
+          <w:sz w:val="24"/>
+          <w:szCs w:val="24"/>
+          <w14:shadow w14:blurRad="38100" w14:dist="19050" w14:dir="2700000" w14:sx="100000" w14:sy="100000" w14:kx="0" w14:ky="0" w14:algn="tl">
+            <w14:schemeClr w14:val="dk1">
+              <w14:alpha w14:val="60000"/>
+            </w14:schemeClr>
+          </w14:shadow>
+          <w14:textOutline w14:w="0" w14:cap="flat" w14:cmpd="sng" w14:algn="ctr">
+            <w14:noFill/>
+            <w14:prstDash w14:val="solid"/>
+            <w14:round/>
+          </w14:textOutline>
+        </w:rPr>
+        <w:t>poate</w:t>
+      </w:r>
+      <w:proofErr w:type="spellEnd"/>
+      <w:r>
+        <w:rPr>
+          <w:color w:val="000000" w:themeColor="text1"/>
+          <w:sz w:val="24"/>
+          <w:szCs w:val="24"/>
+          <w14:shadow w14:blurRad="38100" w14:dist="19050" w14:dir="2700000" w14:sx="100000" w14:sy="100000" w14:kx="0" w14:ky="0" w14:algn="tl">
+            <w14:schemeClr w14:val="dk1">
+              <w14:alpha w14:val="60000"/>
+            </w14:schemeClr>
+          </w14:shadow>
+          <w14:textOutline w14:w="0" w14:cap="flat" w14:cmpd="sng" w14:algn="ctr">
+            <w14:noFill/>
+            <w14:prstDash w14:val="solid"/>
+            <w14:round/>
+          </w14:textOutline>
+        </w:rPr>
+        <w:t xml:space="preserve"> </w:t>
+      </w:r>
+      <w:proofErr w:type="spellStart"/>
+      <w:r>
+        <w:rPr>
+          <w:color w:val="000000" w:themeColor="text1"/>
+          <w:sz w:val="24"/>
+          <w:szCs w:val="24"/>
+          <w14:shadow w14:blurRad="38100" w14:dist="19050" w14:dir="2700000" w14:sx="100000" w14:sy="100000" w14:kx="0" w14:ky="0" w14:algn="tl">
+            <w14:schemeClr w14:val="dk1">
+              <w14:alpha w14:val="60000"/>
+            </w14:schemeClr>
+          </w14:shadow>
+          <w14:textOutline w14:w="0" w14:cap="flat" w14:cmpd="sng" w14:algn="ctr">
+            <w14:noFill/>
+            <w14:prstDash w14:val="solid"/>
+            <w14:round/>
+          </w14:textOutline>
+        </w:rPr>
+        <w:t>observa</w:t>
+      </w:r>
+      <w:proofErr w:type="spellEnd"/>
+      <w:r>
+        <w:rPr>
+          <w:color w:val="000000" w:themeColor="text1"/>
+          <w:sz w:val="24"/>
+          <w:szCs w:val="24"/>
+          <w14:shadow w14:blurRad="38100" w14:dist="19050" w14:dir="2700000" w14:sx="100000" w14:sy="100000" w14:kx="0" w14:ky="0" w14:algn="tl">
+            <w14:schemeClr w14:val="dk1">
+              <w14:alpha w14:val="60000"/>
+            </w14:schemeClr>
+          </w14:shadow>
+          <w14:textOutline w14:w="0" w14:cap="flat" w14:cmpd="sng" w14:algn="ctr">
+            <w14:noFill/>
+            <w14:prstDash w14:val="solid"/>
+            <w14:round/>
+          </w14:textOutline>
+        </w:rPr>
+        <w:t xml:space="preserve"> in </w:t>
+      </w:r>
+      <w:proofErr w:type="spellStart"/>
+      <w:r>
+        <w:rPr>
+          <w:color w:val="000000" w:themeColor="text1"/>
+          <w:sz w:val="24"/>
+          <w:szCs w:val="24"/>
+          <w14:shadow w14:blurRad="38100" w14:dist="19050" w14:dir="2700000" w14:sx="100000" w14:sy="100000" w14:kx="0" w14:ky="0" w14:algn="tl">
+            <w14:schemeClr w14:val="dk1">
+              <w14:alpha w14:val="60000"/>
+            </w14:schemeClr>
+          </w14:shadow>
+          <w14:textOutline w14:w="0" w14:cap="flat" w14:cmpd="sng" w14:algn="ctr">
+            <w14:noFill/>
+            <w14:prstDash w14:val="solid"/>
+            <w14:round/>
+          </w14:textOutline>
+        </w:rPr>
+        <w:t>poza</w:t>
+      </w:r>
+      <w:proofErr w:type="spellEnd"/>
+      <w:r>
+        <w:rPr>
+          <w:color w:val="000000" w:themeColor="text1"/>
+          <w:sz w:val="24"/>
+          <w:szCs w:val="24"/>
+          <w14:shadow w14:blurRad="38100" w14:dist="19050" w14:dir="2700000" w14:sx="100000" w14:sy="100000" w14:kx="0" w14:ky="0" w14:algn="tl">
+            <w14:schemeClr w14:val="dk1">
+              <w14:alpha w14:val="60000"/>
+            </w14:schemeClr>
+          </w14:shadow>
+          <w14:textOutline w14:w="0" w14:cap="flat" w14:cmpd="sng" w14:algn="ctr">
+            <w14:noFill/>
+            <w14:prstDash w14:val="solid"/>
+            <w14:round/>
+          </w14:textOutline>
+        </w:rPr>
+        <w:t xml:space="preserve"> de </w:t>
+      </w:r>
+      <w:proofErr w:type="spellStart"/>
+      <w:r>
+        <w:rPr>
+          <w:color w:val="000000" w:themeColor="text1"/>
+          <w:sz w:val="24"/>
+          <w:szCs w:val="24"/>
+          <w14:shadow w14:blurRad="38100" w14:dist="19050" w14:dir="2700000" w14:sx="100000" w14:sy="100000" w14:kx="0" w14:ky="0" w14:algn="tl">
+            <w14:schemeClr w14:val="dk1">
+              <w14:alpha w14:val="60000"/>
+            </w14:schemeClr>
+          </w14:shadow>
+          <w14:textOutline w14:w="0" w14:cap="flat" w14:cmpd="sng" w14:algn="ctr">
+            <w14:noFill/>
+            <w14:prstDash w14:val="solid"/>
+            <w14:round/>
+          </w14:textOutline>
+        </w:rPr>
+        <w:t>mai</w:t>
+      </w:r>
+      <w:proofErr w:type="spellEnd"/>
+      <w:r>
+        <w:rPr>
+          <w:color w:val="000000" w:themeColor="text1"/>
+          <w:sz w:val="24"/>
+          <w:szCs w:val="24"/>
+          <w14:shadow w14:blurRad="38100" w14:dist="19050" w14:dir="2700000" w14:sx="100000" w14:sy="100000" w14:kx="0" w14:ky="0" w14:algn="tl">
+            <w14:schemeClr w14:val="dk1">
+              <w14:alpha w14:val="60000"/>
+            </w14:schemeClr>
+          </w14:shadow>
+          <w14:textOutline w14:w="0" w14:cap="flat" w14:cmpd="sng" w14:algn="ctr">
+            <w14:noFill/>
+            <w14:prstDash w14:val="solid"/>
+            <w14:round/>
+          </w14:textOutline>
+        </w:rPr>
+        <w:t xml:space="preserve"> </w:t>
+      </w:r>
+      <w:proofErr w:type="spellStart"/>
+      <w:r>
+        <w:rPr>
+          <w:color w:val="000000" w:themeColor="text1"/>
+          <w:sz w:val="24"/>
+          <w:szCs w:val="24"/>
+          <w14:shadow w14:blurRad="38100" w14:dist="19050" w14:dir="2700000" w14:sx="100000" w14:sy="100000" w14:kx="0" w14:ky="0" w14:algn="tl">
+            <w14:schemeClr w14:val="dk1">
+              <w14:alpha w14:val="60000"/>
+            </w14:schemeClr>
+          </w14:shadow>
+          <w14:textOutline w14:w="0" w14:cap="flat" w14:cmpd="sng" w14:algn="ctr">
+            <w14:noFill/>
+            <w14:prstDash w14:val="solid"/>
+            <w14:round/>
+          </w14:textOutline>
+        </w:rPr>
+        <w:t>jos</w:t>
+      </w:r>
+      <w:proofErr w:type="spellEnd"/>
+      <w:r>
+        <w:rPr>
+          <w:color w:val="000000" w:themeColor="text1"/>
+          <w:sz w:val="24"/>
+          <w:szCs w:val="24"/>
+          <w14:shadow w14:blurRad="38100" w14:dist="19050" w14:dir="2700000" w14:sx="100000" w14:sy="100000" w14:kx="0" w14:ky="0" w14:algn="tl">
+            <w14:schemeClr w14:val="dk1">
+              <w14:alpha w14:val="60000"/>
+            </w14:schemeClr>
+          </w14:shadow>
+          <w14:textOutline w14:w="0" w14:cap="flat" w14:cmpd="sng" w14:algn="ctr">
+            <w14:noFill/>
+            <w14:prstDash w14:val="solid"/>
+            <w14:round/>
+          </w14:textOutline>
+        </w:rPr>
+        <w:t>:</w:t>
+      </w:r>
+    </w:p>
+    <w:p>
+      <w:pPr>
+        <w:ind w:firstLine="720"/>
+        <w:rPr>
+          <w:color w:val="000000" w:themeColor="text1"/>
+          <w:sz w:val="24"/>
+          <w:szCs w:val="24"/>
+          <w14:shadow w14:blurRad="38100" w14:dist="19050" w14:dir="2700000" w14:sx="100000" w14:sy="100000" w14:kx="0" w14:ky="0" w14:algn="tl">
+            <w14:schemeClr w14:val="dk1">
+              <w14:alpha w14:val="60000"/>
+            </w14:schemeClr>
+          </w14:shadow>
+          <w14:textOutline w14:w="0" w14:cap="flat" w14:cmpd="sng" w14:algn="ctr">
+            <w14:noFill/>
+            <w14:prstDash w14:val="solid"/>
+            <w14:round/>
+          </w14:textOutline>
+        </w:rPr>
+      </w:pPr>
+    </w:p>
+    <w:p>
+      <w:pPr>
+        <w:tabs>
+          <w:tab w:val="left" w:pos="3260"/>
+        </w:tabs>
+        <w:rPr>
+          <w:color w:val="000000" w:themeColor="text1"/>
+          <w:sz w:val="24"/>
+          <w:szCs w:val="24"/>
+          <w14:shadow w14:blurRad="38100" w14:dist="19050" w14:dir="2700000" w14:sx="100000" w14:sy="100000" w14:kx="0" w14:ky="0" w14:algn="tl">
+            <w14:schemeClr w14:val="dk1">
+              <w14:alpha w14:val="60000"/>
+            </w14:schemeClr>
+          </w14:shadow>
+          <w14:textOutline w14:w="0" w14:cap="flat" w14:cmpd="sng" w14:algn="ctr">
+            <w14:noFill/>
+            <w14:prstDash w14:val="solid"/>
+            <w14:round/>
+          </w14:textOutline>
+        </w:rPr>
+      </w:pPr>
+      <w:r>
+        <w:rPr>
+          <w:color w:val="000000" w:themeColor="text1"/>
+          <w:sz w:val="24"/>
+          <w:szCs w:val="24"/>
+          <w14:shadow w14:blurRad="38100" w14:dist="19050" w14:dir="2700000" w14:sx="100000" w14:sy="100000" w14:kx="0" w14:ky="0" w14:algn="tl">
+            <w14:schemeClr w14:val="dk1">
+              <w14:alpha w14:val="60000"/>
+            </w14:schemeClr>
+          </w14:shadow>
+          <w14:textOutline w14:w="0" w14:cap="flat" w14:cmpd="sng" w14:algn="ctr">
+            <w14:noFill/>
+            <w14:prstDash w14:val="solid"/>
+            <w14:round/>
+          </w14:textOutline>
+        </w:rPr>
+        <w:t xml:space="preserve">             </w:t>
+      </w:r>
+    </w:p>
+    <w:p>
+      <w:pPr>
+        <w:tabs>
+          <w:tab w:val="left" w:pos="3260"/>
+        </w:tabs>
+        <w:rPr>
+          <w:color w:val="000000" w:themeColor="text1"/>
+          <w:sz w:val="24"/>
+          <w:szCs w:val="24"/>
+          <w14:shadow w14:blurRad="38100" w14:dist="19050" w14:dir="2700000" w14:sx="100000" w14:sy="100000" w14:kx="0" w14:ky="0" w14:algn="tl">
+            <w14:schemeClr w14:val="dk1">
+              <w14:alpha w14:val="60000"/>
+            </w14:schemeClr>
+          </w14:shadow>
+          <w14:textOutline w14:w="0" w14:cap="flat" w14:cmpd="sng" w14:algn="ctr">
+            <w14:noFill/>
+            <w14:prstDash w14:val="solid"/>
+            <w14:round/>
+          </w14:textOutline>
+        </w:rPr>
+      </w:pPr>
+      <w:r>
+        <w:rPr>
+          <w:color w:val="000000" w:themeColor="text1"/>
+          <w:sz w:val="24"/>
+          <w:szCs w:val="24"/>
+          <w14:shadow w14:blurRad="38100" w14:dist="19050" w14:dir="2700000" w14:sx="100000" w14:sy="100000" w14:kx="0" w14:ky="0" w14:algn="tl">
+            <w14:schemeClr w14:val="dk1">
+              <w14:alpha w14:val="60000"/>
+            </w14:schemeClr>
+          </w14:shadow>
+          <w14:textOutline w14:w="0" w14:cap="flat" w14:cmpd="sng" w14:algn="ctr">
+            <w14:noFill/>
+            <w14:prstDash w14:val="solid"/>
+            <w14:round/>
+          </w14:textOutline>
+        </w:rPr>
+        <w:t xml:space="preserve">          </w:t>
+      </w:r>
+      <w:proofErr w:type="spellStart"/>
+      <w:r>
+        <w:rPr>
+          <w:color w:val="000000" w:themeColor="text1"/>
+          <w:sz w:val="24"/>
+          <w:szCs w:val="24"/>
+          <w14:shadow w14:blurRad="38100" w14:dist="19050" w14:dir="2700000" w14:sx="100000" w14:sy="100000" w14:kx="0" w14:ky="0" w14:algn="tl">
+            <w14:schemeClr w14:val="dk1">
+              <w14:alpha w14:val="60000"/>
+            </w14:schemeClr>
+          </w14:shadow>
+          <w14:textOutline w14:w="0" w14:cap="flat" w14:cmpd="sng" w14:algn="ctr">
+            <w14:noFill/>
+            <w14:prstDash w14:val="solid"/>
+            <w14:round/>
+          </w14:textOutline>
+        </w:rPr>
+        <w:t>Pagina</w:t>
+      </w:r>
+      <w:proofErr w:type="spellEnd"/>
+      <w:r>
+        <w:rPr>
+          <w:color w:val="000000" w:themeColor="text1"/>
+          <w:sz w:val="24"/>
+          <w:szCs w:val="24"/>
+          <w14:shadow w14:blurRad="38100" w14:dist="19050" w14:dir="2700000" w14:sx="100000" w14:sy="100000" w14:kx="0" w14:ky="0" w14:algn="tl">
+            <w14:schemeClr w14:val="dk1">
+              <w14:alpha w14:val="60000"/>
+            </w14:schemeClr>
+          </w14:shadow>
+          <w14:textOutline w14:w="0" w14:cap="flat" w14:cmpd="sng" w14:algn="ctr">
+            <w14:noFill/>
+            <w14:prstDash w14:val="solid"/>
+            <w14:round/>
+          </w14:textOutline>
+        </w:rPr>
+        <w:t xml:space="preserve"> </w:t>
+      </w:r>
+      <w:proofErr w:type="spellStart"/>
+      <w:r>
+        <w:rPr>
+          <w:color w:val="000000" w:themeColor="text1"/>
+          <w:sz w:val="24"/>
+          <w:szCs w:val="24"/>
+          <w14:shadow w14:blurRad="38100" w14:dist="19050" w14:dir="2700000" w14:sx="100000" w14:sy="100000" w14:kx="0" w14:ky="0" w14:algn="tl">
+            <w14:schemeClr w14:val="dk1">
+              <w14:alpha w14:val="60000"/>
+            </w14:schemeClr>
+          </w14:shadow>
+          <w14:textOutline w14:w="0" w14:cap="flat" w14:cmpd="sng" w14:algn="ctr">
+            <w14:noFill/>
+            <w14:prstDash w14:val="solid"/>
+            <w14:round/>
+          </w14:textOutline>
+        </w:rPr>
+        <w:t>contine</w:t>
+      </w:r>
+      <w:proofErr w:type="spellEnd"/>
+      <w:r>
+        <w:rPr>
+          <w:color w:val="000000" w:themeColor="text1"/>
+          <w:sz w:val="24"/>
+          <w:szCs w:val="24"/>
+          <w14:shadow w14:blurRad="38100" w14:dist="19050" w14:dir="2700000" w14:sx="100000" w14:sy="100000" w14:kx="0" w14:ky="0" w14:algn="tl">
+            <w14:schemeClr w14:val="dk1">
+              <w14:alpha w14:val="60000"/>
+            </w14:schemeClr>
+          </w14:shadow>
+          <w14:textOutline w14:w="0" w14:cap="flat" w14:cmpd="sng" w14:algn="ctr">
+            <w14:noFill/>
+            <w14:prstDash w14:val="solid"/>
+            <w14:round/>
+          </w14:textOutline>
+        </w:rPr>
+        <w:t xml:space="preserve"> o </w:t>
+      </w:r>
+      <w:proofErr w:type="spellStart"/>
+      <w:r>
+        <w:rPr>
+          <w:color w:val="000000" w:themeColor="text1"/>
+          <w:sz w:val="24"/>
+          <w:szCs w:val="24"/>
+          <w14:shadow w14:blurRad="38100" w14:dist="19050" w14:dir="2700000" w14:sx="100000" w14:sy="100000" w14:kx="0" w14:ky="0" w14:algn="tl">
+            <w14:schemeClr w14:val="dk1">
+              <w14:alpha w14:val="60000"/>
+            </w14:schemeClr>
+          </w14:shadow>
+          <w14:textOutline w14:w="0" w14:cap="flat" w14:cmpd="sng" w14:algn="ctr">
+            <w14:noFill/>
+            <w14:prstDash w14:val="solid"/>
+            <w14:round/>
+          </w14:textOutline>
+        </w:rPr>
+        <w:t>lista</w:t>
+      </w:r>
+      <w:proofErr w:type="spellEnd"/>
+      <w:r>
+        <w:rPr>
+          <w:color w:val="000000" w:themeColor="text1"/>
+          <w:sz w:val="24"/>
+          <w:szCs w:val="24"/>
+          <w14:shadow w14:blurRad="38100" w14:dist="19050" w14:dir="2700000" w14:sx="100000" w14:sy="100000" w14:kx="0" w14:ky="0" w14:algn="tl">
+            <w14:schemeClr w14:val="dk1">
+              <w14:alpha w14:val="60000"/>
+            </w14:schemeClr>
+          </w14:shadow>
+          <w14:textOutline w14:w="0" w14:cap="flat" w14:cmpd="sng" w14:algn="ctr">
+            <w14:noFill/>
+            <w14:prstDash w14:val="solid"/>
+            <w14:round/>
+          </w14:textOutline>
+        </w:rPr>
+        <w:t xml:space="preserve"> de </w:t>
+      </w:r>
+      <w:proofErr w:type="spellStart"/>
+      <w:r>
+        <w:rPr>
+          <w:color w:val="000000" w:themeColor="text1"/>
+          <w:sz w:val="24"/>
+          <w:szCs w:val="24"/>
+          <w14:shadow w14:blurRad="38100" w14:dist="19050" w14:dir="2700000" w14:sx="100000" w14:sy="100000" w14:kx="0" w14:ky="0" w14:algn="tl">
+            <w14:schemeClr w14:val="dk1">
+              <w14:alpha w14:val="60000"/>
+            </w14:schemeClr>
+          </w14:shadow>
+          <w14:textOutline w14:w="0" w14:cap="flat" w14:cmpd="sng" w14:algn="ctr">
+            <w14:noFill/>
+            <w14:prstDash w14:val="solid"/>
+            <w14:round/>
+          </w14:textOutline>
+        </w:rPr>
+        <w:t>publicatii</w:t>
+      </w:r>
+      <w:proofErr w:type="spellEnd"/>
+      <w:r>
+        <w:rPr>
+          <w:color w:val="000000" w:themeColor="text1"/>
+          <w:sz w:val="24"/>
+          <w:szCs w:val="24"/>
+          <w14:shadow w14:blurRad="38100" w14:dist="19050" w14:dir="2700000" w14:sx="100000" w14:sy="100000" w14:kx="0" w14:ky="0" w14:algn="tl">
+            <w14:schemeClr w14:val="dk1">
+              <w14:alpha w14:val="60000"/>
+            </w14:schemeClr>
+          </w14:shadow>
+          <w14:textOutline w14:w="0" w14:cap="flat" w14:cmpd="sng" w14:algn="ctr">
+            <w14:noFill/>
+            <w14:prstDash w14:val="solid"/>
+            <w14:round/>
+          </w14:textOutline>
+        </w:rPr>
+        <w:t xml:space="preserve">, </w:t>
+      </w:r>
+      <w:proofErr w:type="spellStart"/>
+      <w:r>
+        <w:rPr>
+          <w:color w:val="000000" w:themeColor="text1"/>
+          <w:sz w:val="24"/>
+          <w:szCs w:val="24"/>
+          <w14:shadow w14:blurRad="38100" w14:dist="19050" w14:dir="2700000" w14:sx="100000" w14:sy="100000" w14:kx="0" w14:ky="0" w14:algn="tl">
+            <w14:schemeClr w14:val="dk1">
+              <w14:alpha w14:val="60000"/>
+            </w14:schemeClr>
+          </w14:shadow>
+          <w14:textOutline w14:w="0" w14:cap="flat" w14:cmpd="sng" w14:algn="ctr">
+            <w14:noFill/>
+            <w14:prstDash w14:val="solid"/>
+            <w14:round/>
+          </w14:textOutline>
+        </w:rPr>
+        <w:t>ordonate</w:t>
+      </w:r>
+      <w:proofErr w:type="spellEnd"/>
+      <w:r>
+        <w:rPr>
+          <w:color w:val="000000" w:themeColor="text1"/>
+          <w:sz w:val="24"/>
+          <w:szCs w:val="24"/>
+          <w14:shadow w14:blurRad="38100" w14:dist="19050" w14:dir="2700000" w14:sx="100000" w14:sy="100000" w14:kx="0" w14:ky="0" w14:algn="tl">
+            <w14:schemeClr w14:val="dk1">
+              <w14:alpha w14:val="60000"/>
+            </w14:schemeClr>
+          </w14:shadow>
+          <w14:textOutline w14:w="0" w14:cap="flat" w14:cmpd="sng" w14:algn="ctr">
+            <w14:noFill/>
+            <w14:prstDash w14:val="solid"/>
+            <w14:round/>
+          </w14:textOutline>
+        </w:rPr>
+        <w:t xml:space="preserve"> in </w:t>
+      </w:r>
+      <w:proofErr w:type="spellStart"/>
+      <w:r>
+        <w:rPr>
+          <w:color w:val="000000" w:themeColor="text1"/>
+          <w:sz w:val="24"/>
+          <w:szCs w:val="24"/>
+          <w14:shadow w14:blurRad="38100" w14:dist="19050" w14:dir="2700000" w14:sx="100000" w14:sy="100000" w14:kx="0" w14:ky="0" w14:algn="tl">
+            <w14:schemeClr w14:val="dk1">
+              <w14:alpha w14:val="60000"/>
+            </w14:schemeClr>
+          </w14:shadow>
+          <w14:textOutline w14:w="0" w14:cap="flat" w14:cmpd="sng" w14:algn="ctr">
+            <w14:noFill/>
+            <w14:prstDash w14:val="solid"/>
+            <w14:round/>
+          </w14:textOutline>
+        </w:rPr>
+        <w:t>functie</w:t>
+      </w:r>
+      <w:proofErr w:type="spellEnd"/>
+      <w:r>
+        <w:rPr>
+          <w:color w:val="000000" w:themeColor="text1"/>
+          <w:sz w:val="24"/>
+          <w:szCs w:val="24"/>
+          <w14:shadow w14:blurRad="38100" w14:dist="19050" w14:dir="2700000" w14:sx="100000" w14:sy="100000" w14:kx="0" w14:ky="0" w14:algn="tl">
+            <w14:schemeClr w14:val="dk1">
+              <w14:alpha w14:val="60000"/>
+            </w14:schemeClr>
+          </w14:shadow>
+          <w14:textOutline w14:w="0" w14:cap="flat" w14:cmpd="sng" w14:algn="ctr">
+            <w14:noFill/>
+            <w14:prstDash w14:val="solid"/>
+            <w14:round/>
+          </w14:textOutline>
+        </w:rPr>
+        <w:t xml:space="preserve"> de </w:t>
+      </w:r>
+      <w:proofErr w:type="spellStart"/>
+      <w:r>
+        <w:rPr>
+          <w:color w:val="000000" w:themeColor="text1"/>
+          <w:sz w:val="24"/>
+          <w:szCs w:val="24"/>
+          <w14:shadow w14:blurRad="38100" w14:dist="19050" w14:dir="2700000" w14:sx="100000" w14:sy="100000" w14:kx="0" w14:ky="0" w14:algn="tl">
+            <w14:schemeClr w14:val="dk1">
+              <w14:alpha w14:val="60000"/>
+            </w14:schemeClr>
+          </w14:shadow>
+          <w14:textOutline w14:w="0" w14:cap="flat" w14:cmpd="sng" w14:algn="ctr">
+            <w14:noFill/>
+            <w14:prstDash w14:val="solid"/>
+            <w14:round/>
+          </w14:textOutline>
+        </w:rPr>
+        <w:t>totalul</w:t>
+      </w:r>
+      <w:proofErr w:type="spellEnd"/>
+      <w:r>
+        <w:rPr>
+          <w:color w:val="000000" w:themeColor="text1"/>
+          <w:sz w:val="24"/>
+          <w:szCs w:val="24"/>
+          <w14:shadow w14:blurRad="38100" w14:dist="19050" w14:dir="2700000" w14:sx="100000" w14:sy="100000" w14:kx="0" w14:ky="0" w14:algn="tl">
+            <w14:schemeClr w14:val="dk1">
+              <w14:alpha w14:val="60000"/>
+            </w14:schemeClr>
+          </w14:shadow>
+          <w14:textOutline w14:w="0" w14:cap="flat" w14:cmpd="sng" w14:algn="ctr">
+            <w14:noFill/>
+            <w14:prstDash w14:val="solid"/>
+            <w14:round/>
+          </w14:textOutline>
+        </w:rPr>
+        <w:t xml:space="preserve"> </w:t>
+      </w:r>
+      <w:proofErr w:type="spellStart"/>
+      <w:r>
+        <w:rPr>
+          <w:color w:val="000000" w:themeColor="text1"/>
+          <w:sz w:val="24"/>
+          <w:szCs w:val="24"/>
+          <w14:shadow w14:blurRad="38100" w14:dist="19050" w14:dir="2700000" w14:sx="100000" w14:sy="100000" w14:kx="0" w14:ky="0" w14:algn="tl">
+            <w14:schemeClr w14:val="dk1">
+              <w14:alpha w14:val="60000"/>
+            </w14:schemeClr>
+          </w14:shadow>
+          <w14:textOutline w14:w="0" w14:cap="flat" w14:cmpd="sng" w14:algn="ctr">
+            <w14:noFill/>
+            <w14:prstDash w14:val="solid"/>
+            <w14:round/>
+          </w14:textOutline>
+        </w:rPr>
+        <w:t>vanzarilor</w:t>
+      </w:r>
+      <w:proofErr w:type="spellEnd"/>
+      <w:r>
+        <w:rPr>
+          <w:color w:val="000000" w:themeColor="text1"/>
+          <w:sz w:val="24"/>
+          <w:szCs w:val="24"/>
+          <w14:shadow w14:blurRad="38100" w14:dist="19050" w14:dir="2700000" w14:sx="100000" w14:sy="100000" w14:kx="0" w14:ky="0" w14:algn="tl">
+            <w14:schemeClr w14:val="dk1">
+              <w14:alpha w14:val="60000"/>
+            </w14:schemeClr>
+          </w14:shadow>
+          <w14:textOutline w14:w="0" w14:cap="flat" w14:cmpd="sng" w14:algn="ctr">
+            <w14:noFill/>
+            <w14:prstDash w14:val="solid"/>
+            <w14:round/>
+          </w14:textOutline>
+        </w:rPr>
+        <w:t>. Un item</w:t>
+      </w:r>
+      <w:r>
+        <w:rPr>
+          <w:color w:val="000000" w:themeColor="text1"/>
+          <w:sz w:val="24"/>
+          <w:szCs w:val="24"/>
+          <w14:shadow w14:blurRad="38100" w14:dist="19050" w14:dir="2700000" w14:sx="100000" w14:sy="100000" w14:kx="0" w14:ky="0" w14:algn="tl">
+            <w14:schemeClr w14:val="dk1">
+              <w14:alpha w14:val="60000"/>
+            </w14:schemeClr>
+          </w14:shadow>
+          <w14:textOutline w14:w="0" w14:cap="flat" w14:cmpd="sng" w14:algn="ctr">
+            <w14:noFill/>
+            <w14:prstDash w14:val="solid"/>
+            <w14:round/>
+          </w14:textOutline>
+        </w:rPr>
+        <w:t xml:space="preserve"> </w:t>
+      </w:r>
+      <w:r>
+        <w:rPr>
+          <w:color w:val="000000" w:themeColor="text1"/>
+          <w:sz w:val="24"/>
+          <w:szCs w:val="24"/>
+          <w14:shadow w14:blurRad="38100" w14:dist="19050" w14:dir="2700000" w14:sx="100000" w14:sy="100000" w14:kx="0" w14:ky="0" w14:algn="tl">
+            <w14:schemeClr w14:val="dk1">
+              <w14:alpha w14:val="60000"/>
+            </w14:schemeClr>
+          </w14:shadow>
+          <w14:textOutline w14:w="0" w14:cap="flat" w14:cmpd="sng" w14:algn="ctr">
+            <w14:noFill/>
+            <w14:prstDash w14:val="solid"/>
+            <w14:round/>
+          </w14:textOutline>
+        </w:rPr>
+        <w:t xml:space="preserve">din </w:t>
+      </w:r>
+      <w:proofErr w:type="spellStart"/>
+      <w:r>
+        <w:rPr>
+          <w:color w:val="000000" w:themeColor="text1"/>
+          <w:sz w:val="24"/>
+          <w:szCs w:val="24"/>
+          <w14:shadow w14:blurRad="38100" w14:dist="19050" w14:dir="2700000" w14:sx="100000" w14:sy="100000" w14:kx="0" w14:ky="0" w14:algn="tl">
+            <w14:schemeClr w14:val="dk1">
+              <w14:alpha w14:val="60000"/>
+            </w14:schemeClr>
+          </w14:shadow>
+          <w14:textOutline w14:w="0" w14:cap="flat" w14:cmpd="sng" w14:algn="ctr">
+            <w14:noFill/>
+            <w14:prstDash w14:val="solid"/>
+            <w14:round/>
+          </w14:textOutline>
+        </w:rPr>
+        <w:t>lista</w:t>
+      </w:r>
+      <w:proofErr w:type="spellEnd"/>
+      <w:r>
+        <w:rPr>
+          <w:color w:val="000000" w:themeColor="text1"/>
+          <w:sz w:val="24"/>
+          <w:szCs w:val="24"/>
+          <w14:shadow w14:blurRad="38100" w14:dist="19050" w14:dir="2700000" w14:sx="100000" w14:sy="100000" w14:kx="0" w14:ky="0" w14:algn="tl">
+            <w14:schemeClr w14:val="dk1">
+              <w14:alpha w14:val="60000"/>
+            </w14:schemeClr>
+          </w14:shadow>
+          <w14:textOutline w14:w="0" w14:cap="flat" w14:cmpd="sng" w14:algn="ctr">
+            <w14:noFill/>
+            <w14:prstDash w14:val="solid"/>
+            <w14:round/>
+          </w14:textOutline>
+        </w:rPr>
+        <w:t xml:space="preserve"> </w:t>
+      </w:r>
+      <w:proofErr w:type="spellStart"/>
+      <w:r>
+        <w:rPr>
+          <w:color w:val="000000" w:themeColor="text1"/>
+          <w:sz w:val="24"/>
+          <w:szCs w:val="24"/>
+          <w14:shadow w14:blurRad="38100" w14:dist="19050" w14:dir="2700000" w14:sx="100000" w14:sy="100000" w14:kx="0" w14:ky="0" w14:algn="tl">
+            <w14:schemeClr w14:val="dk1">
+              <w14:alpha w14:val="60000"/>
+            </w14:schemeClr>
+          </w14:shadow>
+          <w14:textOutline w14:w="0" w14:cap="flat" w14:cmpd="sng" w14:algn="ctr">
+            <w14:noFill/>
+            <w14:prstDash w14:val="solid"/>
+            <w14:round/>
+          </w14:textOutline>
+        </w:rPr>
+        <w:t>contine</w:t>
+      </w:r>
+      <w:proofErr w:type="spellEnd"/>
+      <w:r>
+        <w:rPr>
+          <w:color w:val="000000" w:themeColor="text1"/>
+          <w:sz w:val="24"/>
+          <w:szCs w:val="24"/>
+          <w14:shadow w14:blurRad="38100" w14:dist="19050" w14:dir="2700000" w14:sx="100000" w14:sy="100000" w14:kx="0" w14:ky="0" w14:algn="tl">
+            <w14:schemeClr w14:val="dk1">
+              <w14:alpha w14:val="60000"/>
+            </w14:schemeClr>
+          </w14:shadow>
+          <w14:textOutline w14:w="0" w14:cap="flat" w14:cmpd="sng" w14:algn="ctr">
+            <w14:noFill/>
+            <w14:prstDash w14:val="solid"/>
+            <w14:round/>
+          </w14:textOutline>
+        </w:rPr>
+        <w:t xml:space="preserve">: </w:t>
+      </w:r>
+      <w:proofErr w:type="spellStart"/>
+      <w:r>
+        <w:rPr>
+          <w:color w:val="000000" w:themeColor="text1"/>
+          <w:sz w:val="24"/>
+          <w:szCs w:val="24"/>
+          <w14:shadow w14:blurRad="38100" w14:dist="19050" w14:dir="2700000" w14:sx="100000" w14:sy="100000" w14:kx="0" w14:ky="0" w14:algn="tl">
+            <w14:schemeClr w14:val="dk1">
+              <w14:alpha w14:val="60000"/>
+            </w14:schemeClr>
+          </w14:shadow>
+          <w14:textOutline w14:w="0" w14:cap="flat" w14:cmpd="sng" w14:algn="ctr">
+            <w14:noFill/>
+            <w14:prstDash w14:val="solid"/>
+            <w14:round/>
+          </w14:textOutline>
+        </w:rPr>
+        <w:t>numele</w:t>
+      </w:r>
+      <w:proofErr w:type="spellEnd"/>
+      <w:r>
+        <w:rPr>
+          <w:color w:val="000000" w:themeColor="text1"/>
+          <w:sz w:val="24"/>
+          <w:szCs w:val="24"/>
+          <w14:shadow w14:blurRad="38100" w14:dist="19050" w14:dir="2700000" w14:sx="100000" w14:sy="100000" w14:kx="0" w14:ky="0" w14:algn="tl">
+            <w14:schemeClr w14:val="dk1">
+              <w14:alpha w14:val="60000"/>
+            </w14:schemeClr>
+          </w14:shadow>
+          <w14:textOutline w14:w="0" w14:cap="flat" w14:cmpd="sng" w14:algn="ctr">
+            <w14:noFill/>
+            <w14:prstDash w14:val="solid"/>
+            <w14:round/>
+          </w14:textOutline>
+        </w:rPr>
+        <w:t xml:space="preserve"> </w:t>
+      </w:r>
+      <w:proofErr w:type="spellStart"/>
+      <w:r>
+        <w:rPr>
+          <w:color w:val="000000" w:themeColor="text1"/>
+          <w:sz w:val="24"/>
+          <w:szCs w:val="24"/>
+          <w14:shadow w14:blurRad="38100" w14:dist="19050" w14:dir="2700000" w14:sx="100000" w14:sy="100000" w14:kx="0" w14:ky="0" w14:algn="tl">
+            <w14:schemeClr w14:val="dk1">
+              <w14:alpha w14:val="60000"/>
+            </w14:schemeClr>
+          </w14:shadow>
+          <w14:textOutline w14:w="0" w14:cap="flat" w14:cmpd="sng" w14:algn="ctr">
+            <w14:noFill/>
+            <w14:prstDash w14:val="solid"/>
+            <w14:round/>
+          </w14:textOutline>
+        </w:rPr>
+        <w:t>publicatiei</w:t>
+      </w:r>
+      <w:proofErr w:type="spellEnd"/>
+      <w:r>
+        <w:rPr>
+          <w:color w:val="000000" w:themeColor="text1"/>
+          <w:sz w:val="24"/>
+          <w:szCs w:val="24"/>
+          <w14:shadow w14:blurRad="38100" w14:dist="19050" w14:dir="2700000" w14:sx="100000" w14:sy="100000" w14:kx="0" w14:ky="0" w14:algn="tl">
+            <w14:schemeClr w14:val="dk1">
+              <w14:alpha w14:val="60000"/>
+            </w14:schemeClr>
+          </w14:shadow>
+          <w14:textOutline w14:w="0" w14:cap="flat" w14:cmpd="sng" w14:algn="ctr">
+            <w14:noFill/>
+            <w14:prstDash w14:val="solid"/>
+            <w14:round/>
+          </w14:textOutline>
+        </w:rPr>
+        <w:t xml:space="preserve">, </w:t>
+      </w:r>
+      <w:proofErr w:type="spellStart"/>
+      <w:r>
+        <w:rPr>
+          <w:color w:val="000000" w:themeColor="text1"/>
+          <w:sz w:val="24"/>
+          <w:szCs w:val="24"/>
+          <w14:shadow w14:blurRad="38100" w14:dist="19050" w14:dir="2700000" w14:sx="100000" w14:sy="100000" w14:kx="0" w14:ky="0" w14:algn="tl">
+            <w14:schemeClr w14:val="dk1">
+              <w14:alpha w14:val="60000"/>
+            </w14:schemeClr>
+          </w14:shadow>
+          <w14:textOutline w14:w="0" w14:cap="flat" w14:cmpd="sng" w14:algn="ctr">
+            <w14:noFill/>
+            <w14:prstDash w14:val="solid"/>
+            <w14:round/>
+          </w14:textOutline>
+        </w:rPr>
+        <w:t>categoria</w:t>
+      </w:r>
+      <w:proofErr w:type="spellEnd"/>
+      <w:r>
+        <w:rPr>
+          <w:color w:val="000000" w:themeColor="text1"/>
+          <w:sz w:val="24"/>
+          <w:szCs w:val="24"/>
+          <w14:shadow w14:blurRad="38100" w14:dist="19050" w14:dir="2700000" w14:sx="100000" w14:sy="100000" w14:kx="0" w14:ky="0" w14:algn="tl">
+            <w14:schemeClr w14:val="dk1">
+              <w14:alpha w14:val="60000"/>
+            </w14:schemeClr>
+          </w14:shadow>
+          <w14:textOutline w14:w="0" w14:cap="flat" w14:cmpd="sng" w14:algn="ctr">
+            <w14:noFill/>
+            <w14:prstDash w14:val="solid"/>
+            <w14:round/>
+          </w14:textOutline>
+        </w:rPr>
+        <w:t xml:space="preserve"> din care face parte </w:t>
+      </w:r>
+      <w:proofErr w:type="spellStart"/>
+      <w:r>
+        <w:rPr>
+          <w:color w:val="000000" w:themeColor="text1"/>
+          <w:sz w:val="24"/>
+          <w:szCs w:val="24"/>
+          <w14:shadow w14:blurRad="38100" w14:dist="19050" w14:dir="2700000" w14:sx="100000" w14:sy="100000" w14:kx="0" w14:ky="0" w14:algn="tl">
+            <w14:schemeClr w14:val="dk1">
+              <w14:alpha w14:val="60000"/>
+            </w14:schemeClr>
+          </w14:shadow>
+          <w14:textOutline w14:w="0" w14:cap="flat" w14:cmpd="sng" w14:algn="ctr">
+            <w14:noFill/>
+            <w14:prstDash w14:val="solid"/>
+            <w14:round/>
+          </w14:textOutline>
+        </w:rPr>
+        <w:t>publicatia</w:t>
+      </w:r>
+      <w:proofErr w:type="spellEnd"/>
+      <w:r>
+        <w:rPr>
+          <w:color w:val="000000" w:themeColor="text1"/>
+          <w:sz w:val="24"/>
+          <w:szCs w:val="24"/>
+          <w14:shadow w14:blurRad="38100" w14:dist="19050" w14:dir="2700000" w14:sx="100000" w14:sy="100000" w14:kx="0" w14:ky="0" w14:algn="tl">
+            <w14:schemeClr w14:val="dk1">
+              <w14:alpha w14:val="60000"/>
+            </w14:schemeClr>
+          </w14:shadow>
+          <w14:textOutline w14:w="0" w14:cap="flat" w14:cmpd="sng" w14:algn="ctr">
+            <w14:noFill/>
+            <w14:prstDash w14:val="solid"/>
+            <w14:round/>
+          </w14:textOutline>
+        </w:rPr>
+        <w:t xml:space="preserve"> </w:t>
+      </w:r>
+      <w:proofErr w:type="spellStart"/>
+      <w:r>
+        <w:rPr>
+          <w:color w:val="000000" w:themeColor="text1"/>
+          <w:sz w:val="24"/>
+          <w:szCs w:val="24"/>
+          <w14:shadow w14:blurRad="38100" w14:dist="19050" w14:dir="2700000" w14:sx="100000" w14:sy="100000" w14:kx="0" w14:ky="0" w14:algn="tl">
+            <w14:schemeClr w14:val="dk1">
+              <w14:alpha w14:val="60000"/>
+            </w14:schemeClr>
+          </w14:shadow>
+          <w14:textOutline w14:w="0" w14:cap="flat" w14:cmpd="sng" w14:algn="ctr">
+            <w14:noFill/>
+            <w14:prstDash w14:val="solid"/>
+            <w14:round/>
+          </w14:textOutline>
+        </w:rPr>
+        <w:t>respectiva</w:t>
+      </w:r>
+      <w:proofErr w:type="spellEnd"/>
+      <w:r>
+        <w:rPr>
+          <w:color w:val="000000" w:themeColor="text1"/>
+          <w:sz w:val="24"/>
+          <w:szCs w:val="24"/>
+          <w14:shadow w14:blurRad="38100" w14:dist="19050" w14:dir="2700000" w14:sx="100000" w14:sy="100000" w14:kx="0" w14:ky="0" w14:algn="tl">
+            <w14:schemeClr w14:val="dk1">
+              <w14:alpha w14:val="60000"/>
+            </w14:schemeClr>
+          </w14:shadow>
+          <w14:textOutline w14:w="0" w14:cap="flat" w14:cmpd="sng" w14:algn="ctr">
+            <w14:noFill/>
+            <w14:prstDash w14:val="solid"/>
+            <w14:round/>
+          </w14:textOutline>
+        </w:rPr>
+        <w:t xml:space="preserve"> </w:t>
+      </w:r>
+      <w:proofErr w:type="spellStart"/>
+      <w:r>
+        <w:rPr>
+          <w:color w:val="000000" w:themeColor="text1"/>
+          <w:sz w:val="24"/>
+          <w:szCs w:val="24"/>
+          <w14:shadow w14:blurRad="38100" w14:dist="19050" w14:dir="2700000" w14:sx="100000" w14:sy="100000" w14:kx="0" w14:ky="0" w14:algn="tl">
+            <w14:schemeClr w14:val="dk1">
+              <w14:alpha w14:val="60000"/>
+            </w14:schemeClr>
+          </w14:shadow>
+          <w14:textOutline w14:w="0" w14:cap="flat" w14:cmpd="sng" w14:algn="ctr">
+            <w14:noFill/>
+            <w14:prstDash w14:val="solid"/>
+            <w14:round/>
+          </w14:textOutline>
+        </w:rPr>
+        <w:t>si</w:t>
+      </w:r>
+      <w:proofErr w:type="spellEnd"/>
+      <w:r>
+        <w:rPr>
+          <w:color w:val="000000" w:themeColor="text1"/>
+          <w:sz w:val="24"/>
+          <w:szCs w:val="24"/>
+          <w14:shadow w14:blurRad="38100" w14:dist="19050" w14:dir="2700000" w14:sx="100000" w14:sy="100000" w14:kx="0" w14:ky="0" w14:algn="tl">
+            <w14:schemeClr w14:val="dk1">
+              <w14:alpha w14:val="60000"/>
+            </w14:schemeClr>
+          </w14:shadow>
+          <w14:textOutline w14:w="0" w14:cap="flat" w14:cmpd="sng" w14:algn="ctr">
+            <w14:noFill/>
+            <w14:prstDash w14:val="solid"/>
+            <w14:round/>
+          </w14:textOutline>
+        </w:rPr>
+        <w:t xml:space="preserve"> 3 icon-</w:t>
+      </w:r>
+      <w:proofErr w:type="spellStart"/>
+      <w:r>
+        <w:rPr>
+          <w:color w:val="000000" w:themeColor="text1"/>
+          <w:sz w:val="24"/>
+          <w:szCs w:val="24"/>
+          <w14:shadow w14:blurRad="38100" w14:dist="19050" w14:dir="2700000" w14:sx="100000" w14:sy="100000" w14:kx="0" w14:ky="0" w14:algn="tl">
+            <w14:schemeClr w14:val="dk1">
+              <w14:alpha w14:val="60000"/>
+            </w14:schemeClr>
+          </w14:shadow>
+          <w14:textOutline w14:w="0" w14:cap="flat" w14:cmpd="sng" w14:algn="ctr">
+            <w14:noFill/>
+            <w14:prstDash w14:val="solid"/>
+            <w14:round/>
+          </w14:textOutline>
+        </w:rPr>
+        <w:t>uri</w:t>
+      </w:r>
+      <w:proofErr w:type="spellEnd"/>
+      <w:r>
+        <w:rPr>
+          <w:color w:val="000000" w:themeColor="text1"/>
+          <w:sz w:val="24"/>
+          <w:szCs w:val="24"/>
+          <w14:shadow w14:blurRad="38100" w14:dist="19050" w14:dir="2700000" w14:sx="100000" w14:sy="100000" w14:kx="0" w14:ky="0" w14:algn="tl">
+            <w14:schemeClr w14:val="dk1">
+              <w14:alpha w14:val="60000"/>
+            </w14:schemeClr>
+          </w14:shadow>
+          <w14:textOutline w14:w="0" w14:cap="flat" w14:cmpd="sng" w14:algn="ctr">
+            <w14:noFill/>
+            <w14:prstDash w14:val="solid"/>
+            <w14:round/>
+          </w14:textOutline>
+        </w:rPr>
+        <w:t xml:space="preserve">, in </w:t>
+      </w:r>
+      <w:proofErr w:type="spellStart"/>
+      <w:r>
+        <w:rPr>
+          <w:color w:val="000000" w:themeColor="text1"/>
+          <w:sz w:val="24"/>
+          <w:szCs w:val="24"/>
+          <w14:shadow w14:blurRad="38100" w14:dist="19050" w14:dir="2700000" w14:sx="100000" w14:sy="100000" w14:kx="0" w14:ky="0" w14:algn="tl">
+            <w14:schemeClr w14:val="dk1">
+              <w14:alpha w14:val="60000"/>
+            </w14:schemeClr>
+          </w14:shadow>
+          <w14:textOutline w14:w="0" w14:cap="flat" w14:cmpd="sng" w14:algn="ctr">
+            <w14:noFill/>
+            <w14:prstDash w14:val="solid"/>
+            <w14:round/>
+          </w14:textOutline>
+        </w:rPr>
+        <w:t>dreptul</w:t>
+      </w:r>
+      <w:proofErr w:type="spellEnd"/>
+      <w:r>
+        <w:rPr>
+          <w:color w:val="000000" w:themeColor="text1"/>
+          <w:sz w:val="24"/>
+          <w:szCs w:val="24"/>
+          <w14:shadow w14:blurRad="38100" w14:dist="19050" w14:dir="2700000" w14:sx="100000" w14:sy="100000" w14:kx="0" w14:ky="0" w14:algn="tl">
+            <w14:schemeClr w14:val="dk1">
+              <w14:alpha w14:val="60000"/>
+            </w14:schemeClr>
+          </w14:shadow>
+          <w14:textOutline w14:w="0" w14:cap="flat" w14:cmpd="sng" w14:algn="ctr">
+            <w14:noFill/>
+            <w14:prstDash w14:val="solid"/>
+            <w14:round/>
+          </w14:textOutline>
+        </w:rPr>
+        <w:t xml:space="preserve"> </w:t>
+      </w:r>
+      <w:proofErr w:type="spellStart"/>
+      <w:r>
+        <w:rPr>
+          <w:color w:val="000000" w:themeColor="text1"/>
+          <w:sz w:val="24"/>
+          <w:szCs w:val="24"/>
+          <w14:shadow w14:blurRad="38100" w14:dist="19050" w14:dir="2700000" w14:sx="100000" w14:sy="100000" w14:kx="0" w14:ky="0" w14:algn="tl">
+            <w14:schemeClr w14:val="dk1">
+              <w14:alpha w14:val="60000"/>
+            </w14:schemeClr>
+          </w14:shadow>
+          <w14:textOutline w14:w="0" w14:cap="flat" w14:cmpd="sng" w14:algn="ctr">
+            <w14:noFill/>
+            <w14:prstDash w14:val="solid"/>
+            <w14:round/>
+          </w14:textOutline>
+        </w:rPr>
+        <w:t>unei</w:t>
+      </w:r>
+      <w:proofErr w:type="spellEnd"/>
+      <w:r>
+        <w:rPr>
+          <w:color w:val="000000" w:themeColor="text1"/>
+          <w:sz w:val="24"/>
+          <w:szCs w:val="24"/>
+          <w14:shadow w14:blurRad="38100" w14:dist="19050" w14:dir="2700000" w14:sx="100000" w14:sy="100000" w14:kx="0" w14:ky="0" w14:algn="tl">
+            <w14:schemeClr w14:val="dk1">
+              <w14:alpha w14:val="60000"/>
+            </w14:schemeClr>
+          </w14:shadow>
+          <w14:textOutline w14:w="0" w14:cap="flat" w14:cmpd="sng" w14:algn="ctr">
+            <w14:noFill/>
+            <w14:prstDash w14:val="solid"/>
+            <w14:round/>
+          </w14:textOutline>
+        </w:rPr>
+        <w:t xml:space="preserve"> </w:t>
+      </w:r>
+      <w:proofErr w:type="spellStart"/>
+      <w:r>
+        <w:rPr>
+          <w:color w:val="000000" w:themeColor="text1"/>
+          <w:sz w:val="24"/>
+          <w:szCs w:val="24"/>
+          <w14:shadow w14:blurRad="38100" w14:dist="19050" w14:dir="2700000" w14:sx="100000" w14:sy="100000" w14:kx="0" w14:ky="0" w14:algn="tl">
+            <w14:schemeClr w14:val="dk1">
+              <w14:alpha w14:val="60000"/>
+            </w14:schemeClr>
+          </w14:shadow>
+          <w14:textOutline w14:w="0" w14:cap="flat" w14:cmpd="sng" w14:algn="ctr">
+            <w14:noFill/>
+            <w14:prstDash w14:val="solid"/>
+            <w14:round/>
+          </w14:textOutline>
+        </w:rPr>
+        <w:t>imagini</w:t>
+      </w:r>
+      <w:proofErr w:type="spellEnd"/>
+      <w:r>
+        <w:rPr>
+          <w:color w:val="000000" w:themeColor="text1"/>
+          <w:sz w:val="24"/>
+          <w:szCs w:val="24"/>
+          <w14:shadow w14:blurRad="38100" w14:dist="19050" w14:dir="2700000" w14:sx="100000" w14:sy="100000" w14:kx="0" w14:ky="0" w14:algn="tl">
+            <w14:schemeClr w14:val="dk1">
+              <w14:alpha w14:val="60000"/>
+            </w14:schemeClr>
+          </w14:shadow>
+          <w14:textOutline w14:w="0" w14:cap="flat" w14:cmpd="sng" w14:algn="ctr">
+            <w14:noFill/>
+            <w14:prstDash w14:val="solid"/>
+            <w14:round/>
+          </w14:textOutline>
+        </w:rPr>
+        <w:t>(</w:t>
+      </w:r>
+      <w:proofErr w:type="spellStart"/>
+      <w:r>
+        <w:rPr>
+          <w:color w:val="000000" w:themeColor="text1"/>
+          <w:sz w:val="24"/>
+          <w:szCs w:val="24"/>
+          <w14:shadow w14:blurRad="38100" w14:dist="19050" w14:dir="2700000" w14:sx="100000" w14:sy="100000" w14:kx="0" w14:ky="0" w14:algn="tl">
+            <w14:schemeClr w14:val="dk1">
+              <w14:alpha w14:val="60000"/>
+            </w14:schemeClr>
+          </w14:shadow>
+          <w14:textOutline w14:w="0" w14:cap="flat" w14:cmpd="sng" w14:algn="ctr">
+            <w14:noFill/>
+            <w14:prstDash w14:val="solid"/>
+            <w14:round/>
+          </w14:textOutline>
+        </w:rPr>
+        <w:t>ziar</w:t>
+      </w:r>
+      <w:proofErr w:type="spellEnd"/>
+      <w:r>
+        <w:rPr>
+          <w:color w:val="000000" w:themeColor="text1"/>
+          <w:sz w:val="24"/>
+          <w:szCs w:val="24"/>
+          <w14:shadow w14:blurRad="38100" w14:dist="19050" w14:dir="2700000" w14:sx="100000" w14:sy="100000" w14:kx="0" w14:ky="0" w14:algn="tl">
+            <w14:schemeClr w14:val="dk1">
+              <w14:alpha w14:val="60000"/>
+            </w14:schemeClr>
+          </w14:shadow>
+          <w14:textOutline w14:w="0" w14:cap="flat" w14:cmpd="sng" w14:algn="ctr">
+            <w14:noFill/>
+            <w14:prstDash w14:val="solid"/>
+            <w14:round/>
+          </w14:textOutline>
+        </w:rPr>
+        <w:t xml:space="preserve">, carte </w:t>
+      </w:r>
+      <w:proofErr w:type="spellStart"/>
+      <w:r>
+        <w:rPr>
+          <w:color w:val="000000" w:themeColor="text1"/>
+          <w:sz w:val="24"/>
+          <w:szCs w:val="24"/>
+          <w14:shadow w14:blurRad="38100" w14:dist="19050" w14:dir="2700000" w14:sx="100000" w14:sy="100000" w14:kx="0" w14:ky="0" w14:algn="tl">
+            <w14:schemeClr w14:val="dk1">
+              <w14:alpha w14:val="60000"/>
+            </w14:schemeClr>
+          </w14:shadow>
+          <w14:textOutline w14:w="0" w14:cap="flat" w14:cmpd="sng" w14:algn="ctr">
+            <w14:noFill/>
+            <w14:prstDash w14:val="solid"/>
+            <w14:round/>
+          </w14:textOutline>
+        </w:rPr>
+        <w:t>sau</w:t>
+      </w:r>
+      <w:proofErr w:type="spellEnd"/>
+      <w:r>
+        <w:rPr>
+          <w:color w:val="000000" w:themeColor="text1"/>
+          <w:sz w:val="24"/>
+          <w:szCs w:val="24"/>
+          <w14:shadow w14:blurRad="38100" w14:dist="19050" w14:dir="2700000" w14:sx="100000" w14:sy="100000" w14:kx="0" w14:ky="0" w14:algn="tl">
+            <w14:schemeClr w14:val="dk1">
+              <w14:alpha w14:val="60000"/>
+            </w14:schemeClr>
+          </w14:shadow>
+          <w14:textOutline w14:w="0" w14:cap="flat" w14:cmpd="sng" w14:algn="ctr">
+            <w14:noFill/>
+            <w14:prstDash w14:val="solid"/>
+            <w14:round/>
+          </w14:textOutline>
+        </w:rPr>
+        <w:t xml:space="preserve"> cd) (</w:t>
+      </w:r>
+      <w:proofErr w:type="spellStart"/>
+      <w:r>
+        <w:rPr>
+          <w:color w:val="000000" w:themeColor="text1"/>
+          <w:sz w:val="24"/>
+          <w:szCs w:val="24"/>
+          <w14:shadow w14:blurRad="38100" w14:dist="19050" w14:dir="2700000" w14:sx="100000" w14:sy="100000" w14:kx="0" w14:ky="0" w14:algn="tl">
+            <w14:schemeClr w14:val="dk1">
+              <w14:alpha w14:val="60000"/>
+            </w14:schemeClr>
+          </w14:shadow>
+          <w14:textOutline w14:w="0" w14:cap="flat" w14:cmpd="sng" w14:algn="ctr">
+            <w14:noFill/>
+            <w14:prstDash w14:val="solid"/>
+            <w14:round/>
+          </w14:textOutline>
+        </w:rPr>
+        <w:t>daca</w:t>
+      </w:r>
+      <w:proofErr w:type="spellEnd"/>
+      <w:r>
+        <w:rPr>
+          <w:color w:val="000000" w:themeColor="text1"/>
+          <w:sz w:val="24"/>
+          <w:szCs w:val="24"/>
+          <w14:shadow w14:blurRad="38100" w14:dist="19050" w14:dir="2700000" w14:sx="100000" w14:sy="100000" w14:kx="0" w14:ky="0" w14:algn="tl">
+            <w14:schemeClr w14:val="dk1">
+              <w14:alpha w14:val="60000"/>
+            </w14:schemeClr>
+          </w14:shadow>
+          <w14:textOutline w14:w="0" w14:cap="flat" w14:cmpd="sng" w14:algn="ctr">
+            <w14:noFill/>
+            <w14:prstDash w14:val="solid"/>
+            <w14:round/>
+          </w14:textOutline>
+        </w:rPr>
+        <w:t xml:space="preserve"> </w:t>
+      </w:r>
+      <w:proofErr w:type="spellStart"/>
+      <w:r>
+        <w:rPr>
+          <w:color w:val="000000" w:themeColor="text1"/>
+          <w:sz w:val="24"/>
+          <w:szCs w:val="24"/>
+          <w14:shadow w14:blurRad="38100" w14:dist="19050" w14:dir="2700000" w14:sx="100000" w14:sy="100000" w14:kx="0" w14:ky="0" w14:algn="tl">
+            <w14:schemeClr w14:val="dk1">
+              <w14:alpha w14:val="60000"/>
+            </w14:schemeClr>
+          </w14:shadow>
+          <w14:textOutline w14:w="0" w14:cap="flat" w14:cmpd="sng" w14:algn="ctr">
+            <w14:noFill/>
+            <w14:prstDash w14:val="solid"/>
+            <w14:round/>
+          </w14:textOutline>
+        </w:rPr>
+        <w:t>este</w:t>
+      </w:r>
+      <w:proofErr w:type="spellEnd"/>
+      <w:r>
+        <w:rPr>
+          <w:color w:val="000000" w:themeColor="text1"/>
+          <w:sz w:val="24"/>
+          <w:szCs w:val="24"/>
+          <w14:shadow w14:blurRad="38100" w14:dist="19050" w14:dir="2700000" w14:sx="100000" w14:sy="100000" w14:kx="0" w14:ky="0" w14:algn="tl">
+            <w14:schemeClr w14:val="dk1">
+              <w14:alpha w14:val="60000"/>
+            </w14:schemeClr>
+          </w14:shadow>
+          <w14:textOutline w14:w="0" w14:cap="flat" w14:cmpd="sng" w14:algn="ctr">
+            <w14:noFill/>
+            <w14:prstDash w14:val="solid"/>
+            <w14:round/>
+          </w14:textOutline>
+        </w:rPr>
+        <w:t xml:space="preserve"> icon-</w:t>
+      </w:r>
+      <w:proofErr w:type="spellStart"/>
+      <w:r>
+        <w:rPr>
+          <w:color w:val="000000" w:themeColor="text1"/>
+          <w:sz w:val="24"/>
+          <w:szCs w:val="24"/>
+          <w14:shadow w14:blurRad="38100" w14:dist="19050" w14:dir="2700000" w14:sx="100000" w14:sy="100000" w14:kx="0" w14:ky="0" w14:algn="tl">
+            <w14:schemeClr w14:val="dk1">
+              <w14:alpha w14:val="60000"/>
+            </w14:schemeClr>
+          </w14:shadow>
+          <w14:textOutline w14:w="0" w14:cap="flat" w14:cmpd="sng" w14:algn="ctr">
+            <w14:noFill/>
+            <w14:prstDash w14:val="solid"/>
+            <w14:round/>
+          </w14:textOutline>
+        </w:rPr>
+        <w:t>ul</w:t>
+      </w:r>
+      <w:proofErr w:type="spellEnd"/>
+      <w:r>
+        <w:rPr>
+          <w:color w:val="000000" w:themeColor="text1"/>
+          <w:sz w:val="24"/>
+          <w:szCs w:val="24"/>
+          <w14:shadow w14:blurRad="38100" w14:dist="19050" w14:dir="2700000" w14:sx="100000" w14:sy="100000" w14:kx="0" w14:ky="0" w14:algn="tl">
+            <w14:schemeClr w14:val="dk1">
+              <w14:alpha w14:val="60000"/>
+            </w14:schemeClr>
+          </w14:shadow>
+          <w14:textOutline w14:w="0" w14:cap="flat" w14:cmpd="sng" w14:algn="ctr">
+            <w14:noFill/>
+            <w14:prstDash w14:val="solid"/>
+            <w14:round/>
+          </w14:textOutline>
+        </w:rPr>
+        <w:t xml:space="preserve"> remove </w:t>
+      </w:r>
+      <w:proofErr w:type="spellStart"/>
+      <w:r>
+        <w:rPr>
+          <w:color w:val="000000" w:themeColor="text1"/>
+          <w:sz w:val="24"/>
+          <w:szCs w:val="24"/>
+          <w14:shadow w14:blurRad="38100" w14:dist="19050" w14:dir="2700000" w14:sx="100000" w14:sy="100000" w14:kx="0" w14:ky="0" w14:algn="tl">
+            <w14:schemeClr w14:val="dk1">
+              <w14:alpha w14:val="60000"/>
+            </w14:schemeClr>
+          </w14:shadow>
+          <w14:textOutline w14:w="0" w14:cap="flat" w14:cmpd="sng" w14:algn="ctr">
+            <w14:noFill/>
+            <w14:prstDash w14:val="solid"/>
+            <w14:round/>
+          </w14:textOutline>
+        </w:rPr>
+        <w:t>clientul</w:t>
+      </w:r>
+      <w:proofErr w:type="spellEnd"/>
+      <w:r>
+        <w:rPr>
+          <w:color w:val="000000" w:themeColor="text1"/>
+          <w:sz w:val="24"/>
+          <w:szCs w:val="24"/>
+          <w14:shadow w14:blurRad="38100" w14:dist="19050" w14:dir="2700000" w14:sx="100000" w14:sy="100000" w14:kx="0" w14:ky="0" w14:algn="tl">
+            <w14:schemeClr w14:val="dk1">
+              <w14:alpha w14:val="60000"/>
+            </w14:schemeClr>
+          </w14:shadow>
+          <w14:textOutline w14:w="0" w14:cap="flat" w14:cmpd="sng" w14:algn="ctr">
+            <w14:noFill/>
+            <w14:prstDash w14:val="solid"/>
+            <w14:round/>
+          </w14:textOutline>
+        </w:rPr>
+        <w:t xml:space="preserve"> nu </w:t>
+      </w:r>
+      <w:proofErr w:type="spellStart"/>
+      <w:r>
+        <w:rPr>
+          <w:color w:val="000000" w:themeColor="text1"/>
+          <w:sz w:val="24"/>
+          <w:szCs w:val="24"/>
+          <w14:shadow w14:blurRad="38100" w14:dist="19050" w14:dir="2700000" w14:sx="100000" w14:sy="100000" w14:kx="0" w14:ky="0" w14:algn="tl">
+            <w14:schemeClr w14:val="dk1">
+              <w14:alpha w14:val="60000"/>
+            </w14:schemeClr>
+          </w14:shadow>
+          <w14:textOutline w14:w="0" w14:cap="flat" w14:cmpd="sng" w14:algn="ctr">
+            <w14:noFill/>
+            <w14:prstDash w14:val="solid"/>
+            <w14:round/>
+          </w14:textOutline>
+        </w:rPr>
+        <w:t>doreste</w:t>
+      </w:r>
+      <w:proofErr w:type="spellEnd"/>
+      <w:r>
+        <w:rPr>
+          <w:color w:val="000000" w:themeColor="text1"/>
+          <w:sz w:val="24"/>
+          <w:szCs w:val="24"/>
+          <w14:shadow w14:blurRad="38100" w14:dist="19050" w14:dir="2700000" w14:sx="100000" w14:sy="100000" w14:kx="0" w14:ky="0" w14:algn="tl">
+            <w14:schemeClr w14:val="dk1">
+              <w14:alpha w14:val="60000"/>
+            </w14:schemeClr>
+          </w14:shadow>
+          <w14:textOutline w14:w="0" w14:cap="flat" w14:cmpd="sng" w14:algn="ctr">
+            <w14:noFill/>
+            <w14:prstDash w14:val="solid"/>
+            <w14:round/>
+          </w14:textOutline>
+        </w:rPr>
+        <w:t xml:space="preserve"> </w:t>
+      </w:r>
+      <w:proofErr w:type="spellStart"/>
+      <w:r>
+        <w:rPr>
+          <w:color w:val="000000" w:themeColor="text1"/>
+          <w:sz w:val="24"/>
+          <w:szCs w:val="24"/>
+          <w14:shadow w14:blurRad="38100" w14:dist="19050" w14:dir="2700000" w14:sx="100000" w14:sy="100000" w14:kx="0" w14:ky="0" w14:algn="tl">
+            <w14:schemeClr w14:val="dk1">
+              <w14:alpha w14:val="60000"/>
+            </w14:schemeClr>
+          </w14:shadow>
+          <w14:textOutline w14:w="0" w14:cap="flat" w14:cmpd="sng" w14:algn="ctr">
+            <w14:noFill/>
+            <w14:prstDash w14:val="solid"/>
+            <w14:round/>
+          </w14:textOutline>
+        </w:rPr>
+        <w:t>ziar</w:t>
+      </w:r>
+      <w:proofErr w:type="spellEnd"/>
+      <w:r>
+        <w:rPr>
+          <w:color w:val="000000" w:themeColor="text1"/>
+          <w:sz w:val="24"/>
+          <w:szCs w:val="24"/>
+          <w14:shadow w14:blurRad="38100" w14:dist="19050" w14:dir="2700000" w14:sx="100000" w14:sy="100000" w14:kx="0" w14:ky="0" w14:algn="tl">
+            <w14:schemeClr w14:val="dk1">
+              <w14:alpha w14:val="60000"/>
+            </w14:schemeClr>
+          </w14:shadow>
+          <w14:textOutline w14:w="0" w14:cap="flat" w14:cmpd="sng" w14:algn="ctr">
+            <w14:noFill/>
+            <w14:prstDash w14:val="solid"/>
+            <w14:round/>
+          </w14:textOutline>
+        </w:rPr>
+        <w:t xml:space="preserve">, carte </w:t>
+      </w:r>
+      <w:proofErr w:type="spellStart"/>
+      <w:r>
+        <w:rPr>
+          <w:color w:val="000000" w:themeColor="text1"/>
+          <w:sz w:val="24"/>
+          <w:szCs w:val="24"/>
+          <w14:shadow w14:blurRad="38100" w14:dist="19050" w14:dir="2700000" w14:sx="100000" w14:sy="100000" w14:kx="0" w14:ky="0" w14:algn="tl">
+            <w14:schemeClr w14:val="dk1">
+              <w14:alpha w14:val="60000"/>
+            </w14:schemeClr>
+          </w14:shadow>
+          <w14:textOutline w14:w="0" w14:cap="flat" w14:cmpd="sng" w14:algn="ctr">
+            <w14:noFill/>
+            <w14:prstDash w14:val="solid"/>
+            <w14:round/>
+          </w14:textOutline>
+        </w:rPr>
+        <w:t>sau</w:t>
+      </w:r>
+      <w:proofErr w:type="spellEnd"/>
+      <w:r>
+        <w:rPr>
+          <w:color w:val="000000" w:themeColor="text1"/>
+          <w:sz w:val="24"/>
+          <w:szCs w:val="24"/>
+          <w14:shadow w14:blurRad="38100" w14:dist="19050" w14:dir="2700000" w14:sx="100000" w14:sy="100000" w14:kx="0" w14:ky="0" w14:algn="tl">
+            <w14:schemeClr w14:val="dk1">
+              <w14:alpha w14:val="60000"/>
+            </w14:schemeClr>
+          </w14:shadow>
+          <w14:textOutline w14:w="0" w14:cap="flat" w14:cmpd="sng" w14:algn="ctr">
+            <w14:noFill/>
+            <w14:prstDash w14:val="solid"/>
+            <w14:round/>
+          </w14:textOutline>
+        </w:rPr>
+        <w:t xml:space="preserve"> cd, </w:t>
+      </w:r>
+      <w:proofErr w:type="spellStart"/>
+      <w:r>
+        <w:rPr>
+          <w:color w:val="000000" w:themeColor="text1"/>
+          <w:sz w:val="24"/>
+          <w:szCs w:val="24"/>
+          <w14:shadow w14:blurRad="38100" w14:dist="19050" w14:dir="2700000" w14:sx="100000" w14:sy="100000" w14:kx="0" w14:ky="0" w14:algn="tl">
+            <w14:schemeClr w14:val="dk1">
+              <w14:alpha w14:val="60000"/>
+            </w14:schemeClr>
+          </w14:shadow>
+          <w14:textOutline w14:w="0" w14:cap="flat" w14:cmpd="sng" w14:algn="ctr">
+            <w14:noFill/>
+            <w14:prstDash w14:val="solid"/>
+            <w14:round/>
+          </w14:textOutline>
+        </w:rPr>
+        <w:t>iar</w:t>
+      </w:r>
+      <w:proofErr w:type="spellEnd"/>
+      <w:r>
+        <w:rPr>
+          <w:color w:val="000000" w:themeColor="text1"/>
+          <w:sz w:val="24"/>
+          <w:szCs w:val="24"/>
+          <w14:shadow w14:blurRad="38100" w14:dist="19050" w14:dir="2700000" w14:sx="100000" w14:sy="100000" w14:kx="0" w14:ky="0" w14:algn="tl">
+            <w14:schemeClr w14:val="dk1">
+              <w14:alpha w14:val="60000"/>
+            </w14:schemeClr>
+          </w14:shadow>
+          <w14:textOutline w14:w="0" w14:cap="flat" w14:cmpd="sng" w14:algn="ctr">
+            <w14:noFill/>
+            <w14:prstDash w14:val="solid"/>
+            <w14:round/>
+          </w14:textOutline>
+        </w:rPr>
+        <w:t xml:space="preserve"> </w:t>
+      </w:r>
+      <w:proofErr w:type="spellStart"/>
+      <w:r>
+        <w:rPr>
+          <w:color w:val="000000" w:themeColor="text1"/>
+          <w:sz w:val="24"/>
+          <w:szCs w:val="24"/>
+          <w14:shadow w14:blurRad="38100" w14:dist="19050" w14:dir="2700000" w14:sx="100000" w14:sy="100000" w14:kx="0" w14:ky="0" w14:algn="tl">
+            <w14:schemeClr w14:val="dk1">
+              <w14:alpha w14:val="60000"/>
+            </w14:schemeClr>
+          </w14:shadow>
+          <w14:textOutline w14:w="0" w14:cap="flat" w14:cmpd="sng" w14:algn="ctr">
+            <w14:noFill/>
+            <w14:prstDash w14:val="solid"/>
+            <w14:round/>
+          </w14:textOutline>
+        </w:rPr>
+        <w:t>daca</w:t>
+      </w:r>
+      <w:proofErr w:type="spellEnd"/>
+      <w:r>
+        <w:rPr>
+          <w:color w:val="000000" w:themeColor="text1"/>
+          <w:sz w:val="24"/>
+          <w:szCs w:val="24"/>
+          <w14:shadow w14:blurRad="38100" w14:dist="19050" w14:dir="2700000" w14:sx="100000" w14:sy="100000" w14:kx="0" w14:ky="0" w14:algn="tl">
+            <w14:schemeClr w14:val="dk1">
+              <w14:alpha w14:val="60000"/>
+            </w14:schemeClr>
+          </w14:shadow>
+          <w14:textOutline w14:w="0" w14:cap="flat" w14:cmpd="sng" w14:algn="ctr">
+            <w14:noFill/>
+            <w14:prstDash w14:val="solid"/>
+            <w14:round/>
+          </w14:textOutline>
+        </w:rPr>
+        <w:t xml:space="preserve"> </w:t>
+      </w:r>
+      <w:proofErr w:type="spellStart"/>
+      <w:r>
+        <w:rPr>
+          <w:color w:val="000000" w:themeColor="text1"/>
+          <w:sz w:val="24"/>
+          <w:szCs w:val="24"/>
+          <w14:shadow w14:blurRad="38100" w14:dist="19050" w14:dir="2700000" w14:sx="100000" w14:sy="100000" w14:kx="0" w14:ky="0" w14:algn="tl">
+            <w14:schemeClr w14:val="dk1">
+              <w14:alpha w14:val="60000"/>
+            </w14:schemeClr>
+          </w14:shadow>
+          <w14:textOutline w14:w="0" w14:cap="flat" w14:cmpd="sng" w14:algn="ctr">
+            <w14:noFill/>
+            <w14:prstDash w14:val="solid"/>
+            <w14:round/>
+          </w14:textOutline>
+        </w:rPr>
+        <w:t>este</w:t>
+      </w:r>
+      <w:proofErr w:type="spellEnd"/>
+      <w:r>
+        <w:rPr>
+          <w:color w:val="000000" w:themeColor="text1"/>
+          <w:sz w:val="24"/>
+          <w:szCs w:val="24"/>
+          <w14:shadow w14:blurRad="38100" w14:dist="19050" w14:dir="2700000" w14:sx="100000" w14:sy="100000" w14:kx="0" w14:ky="0" w14:algn="tl">
+            <w14:schemeClr w14:val="dk1">
+              <w14:alpha w14:val="60000"/>
+            </w14:schemeClr>
+          </w14:shadow>
+          <w14:textOutline w14:w="0" w14:cap="flat" w14:cmpd="sng" w14:algn="ctr">
+            <w14:noFill/>
+            <w14:prstDash w14:val="solid"/>
+            <w14:round/>
+          </w14:textOutline>
+        </w:rPr>
+        <w:t xml:space="preserve"> icon-</w:t>
+      </w:r>
+      <w:proofErr w:type="spellStart"/>
+      <w:r>
+        <w:rPr>
+          <w:color w:val="000000" w:themeColor="text1"/>
+          <w:sz w:val="24"/>
+          <w:szCs w:val="24"/>
+          <w14:shadow w14:blurRad="38100" w14:dist="19050" w14:dir="2700000" w14:sx="100000" w14:sy="100000" w14:kx="0" w14:ky="0" w14:algn="tl">
+            <w14:schemeClr w14:val="dk1">
+              <w14:alpha w14:val="60000"/>
+            </w14:schemeClr>
+          </w14:shadow>
+          <w14:textOutline w14:w="0" w14:cap="flat" w14:cmpd="sng" w14:algn="ctr">
+            <w14:noFill/>
+            <w14:prstDash w14:val="solid"/>
+            <w14:round/>
+          </w14:textOutline>
+        </w:rPr>
+        <w:t>ul</w:t>
+      </w:r>
+      <w:proofErr w:type="spellEnd"/>
+      <w:r>
+        <w:rPr>
+          <w:color w:val="000000" w:themeColor="text1"/>
+          <w:sz w:val="24"/>
+          <w:szCs w:val="24"/>
+          <w14:shadow w14:blurRad="38100" w14:dist="19050" w14:dir="2700000" w14:sx="100000" w14:sy="100000" w14:kx="0" w14:ky="0" w14:algn="tl">
+            <w14:schemeClr w14:val="dk1">
+              <w14:alpha w14:val="60000"/>
+            </w14:schemeClr>
+          </w14:shadow>
+          <w14:textOutline w14:w="0" w14:cap="flat" w14:cmpd="sng" w14:algn="ctr">
+            <w14:noFill/>
+            <w14:prstDash w14:val="solid"/>
+            <w14:round/>
+          </w14:textOutline>
+        </w:rPr>
+        <w:t xml:space="preserve"> check </w:t>
+      </w:r>
+      <w:proofErr w:type="spellStart"/>
+      <w:r>
+        <w:rPr>
+          <w:color w:val="000000" w:themeColor="text1"/>
+          <w:sz w:val="24"/>
+          <w:szCs w:val="24"/>
+          <w14:shadow w14:blurRad="38100" w14:dist="19050" w14:dir="2700000" w14:sx="100000" w14:sy="100000" w14:kx="0" w14:ky="0" w14:algn="tl">
+            <w14:schemeClr w14:val="dk1">
+              <w14:alpha w14:val="60000"/>
+            </w14:schemeClr>
+          </w14:shadow>
+          <w14:textOutline w14:w="0" w14:cap="flat" w14:cmpd="sng" w14:algn="ctr">
+            <w14:noFill/>
+            <w14:prstDash w14:val="solid"/>
+            <w14:round/>
+          </w14:textOutline>
+        </w:rPr>
+        <w:t>clientul</w:t>
+      </w:r>
+      <w:proofErr w:type="spellEnd"/>
+      <w:r>
+        <w:rPr>
+          <w:color w:val="000000" w:themeColor="text1"/>
+          <w:sz w:val="24"/>
+          <w:szCs w:val="24"/>
+          <w14:shadow w14:blurRad="38100" w14:dist="19050" w14:dir="2700000" w14:sx="100000" w14:sy="100000" w14:kx="0" w14:ky="0" w14:algn="tl">
+            <w14:schemeClr w14:val="dk1">
+              <w14:alpha w14:val="60000"/>
+            </w14:schemeClr>
+          </w14:shadow>
+          <w14:textOutline w14:w="0" w14:cap="flat" w14:cmpd="sng" w14:algn="ctr">
+            <w14:noFill/>
+            <w14:prstDash w14:val="solid"/>
+            <w14:round/>
+          </w14:textOutline>
+        </w:rPr>
+        <w:t xml:space="preserve"> </w:t>
+      </w:r>
+      <w:proofErr w:type="spellStart"/>
+      <w:r>
+        <w:rPr>
+          <w:color w:val="000000" w:themeColor="text1"/>
+          <w:sz w:val="24"/>
+          <w:szCs w:val="24"/>
+          <w14:shadow w14:blurRad="38100" w14:dist="19050" w14:dir="2700000" w14:sx="100000" w14:sy="100000" w14:kx="0" w14:ky="0" w14:algn="tl">
+            <w14:schemeClr w14:val="dk1">
+              <w14:alpha w14:val="60000"/>
+            </w14:schemeClr>
+          </w14:shadow>
+          <w14:textOutline w14:w="0" w14:cap="flat" w14:cmpd="sng" w14:algn="ctr">
+            <w14:noFill/>
+            <w14:prstDash w14:val="solid"/>
+            <w14:round/>
+          </w14:textOutline>
+        </w:rPr>
+        <w:t>doreste</w:t>
+      </w:r>
+      <w:proofErr w:type="spellEnd"/>
+      <w:r>
+        <w:rPr>
+          <w:color w:val="000000" w:themeColor="text1"/>
+          <w:sz w:val="24"/>
+          <w:szCs w:val="24"/>
+          <w14:shadow w14:blurRad="38100" w14:dist="19050" w14:dir="2700000" w14:sx="100000" w14:sy="100000" w14:kx="0" w14:ky="0" w14:algn="tl">
+            <w14:schemeClr w14:val="dk1">
+              <w14:alpha w14:val="60000"/>
+            </w14:schemeClr>
+          </w14:shadow>
+          <w14:textOutline w14:w="0" w14:cap="flat" w14:cmpd="sng" w14:algn="ctr">
+            <w14:noFill/>
+            <w14:prstDash w14:val="solid"/>
+            <w14:round/>
+          </w14:textOutline>
+        </w:rPr>
+        <w:t xml:space="preserve"> </w:t>
+      </w:r>
+      <w:proofErr w:type="spellStart"/>
+      <w:r>
+        <w:rPr>
+          <w:color w:val="000000" w:themeColor="text1"/>
+          <w:sz w:val="24"/>
+          <w:szCs w:val="24"/>
+          <w14:shadow w14:blurRad="38100" w14:dist="19050" w14:dir="2700000" w14:sx="100000" w14:sy="100000" w14:kx="0" w14:ky="0" w14:algn="tl">
+            <w14:schemeClr w14:val="dk1">
+              <w14:alpha w14:val="60000"/>
+            </w14:schemeClr>
+          </w14:shadow>
+          <w14:textOutline w14:w="0" w14:cap="flat" w14:cmpd="sng" w14:algn="ctr">
+            <w14:noFill/>
+            <w14:prstDash w14:val="solid"/>
+            <w14:round/>
+          </w14:textOutline>
+        </w:rPr>
+        <w:t>ziar</w:t>
+      </w:r>
+      <w:proofErr w:type="spellEnd"/>
+      <w:r>
+        <w:rPr>
+          <w:color w:val="000000" w:themeColor="text1"/>
+          <w:sz w:val="24"/>
+          <w:szCs w:val="24"/>
+          <w14:shadow w14:blurRad="38100" w14:dist="19050" w14:dir="2700000" w14:sx="100000" w14:sy="100000" w14:kx="0" w14:ky="0" w14:algn="tl">
+            <w14:schemeClr w14:val="dk1">
+              <w14:alpha w14:val="60000"/>
+            </w14:schemeClr>
+          </w14:shadow>
+          <w14:textOutline w14:w="0" w14:cap="flat" w14:cmpd="sng" w14:algn="ctr">
+            <w14:noFill/>
+            <w14:prstDash w14:val="solid"/>
+            <w14:round/>
+          </w14:textOutline>
+        </w:rPr>
+        <w:t xml:space="preserve">, carte </w:t>
+      </w:r>
+      <w:proofErr w:type="spellStart"/>
+      <w:r>
+        <w:rPr>
+          <w:color w:val="000000" w:themeColor="text1"/>
+          <w:sz w:val="24"/>
+          <w:szCs w:val="24"/>
+          <w14:shadow w14:blurRad="38100" w14:dist="19050" w14:dir="2700000" w14:sx="100000" w14:sy="100000" w14:kx="0" w14:ky="0" w14:algn="tl">
+            <w14:schemeClr w14:val="dk1">
+              <w14:alpha w14:val="60000"/>
+            </w14:schemeClr>
+          </w14:shadow>
+          <w14:textOutline w14:w="0" w14:cap="flat" w14:cmpd="sng" w14:algn="ctr">
+            <w14:noFill/>
+            <w14:prstDash w14:val="solid"/>
+            <w14:round/>
+          </w14:textOutline>
+        </w:rPr>
+        <w:t>sau</w:t>
+      </w:r>
+      <w:proofErr w:type="spellEnd"/>
+      <w:r>
+        <w:rPr>
+          <w:color w:val="000000" w:themeColor="text1"/>
+          <w:sz w:val="24"/>
+          <w:szCs w:val="24"/>
+          <w14:shadow w14:blurRad="38100" w14:dist="19050" w14:dir="2700000" w14:sx="100000" w14:sy="100000" w14:kx="0" w14:ky="0" w14:algn="tl">
+            <w14:schemeClr w14:val="dk1">
+              <w14:alpha w14:val="60000"/>
+            </w14:schemeClr>
+          </w14:shadow>
+          <w14:textOutline w14:w="0" w14:cap="flat" w14:cmpd="sng" w14:algn="ctr">
+            <w14:noFill/>
+            <w14:prstDash w14:val="solid"/>
+            <w14:round/>
+          </w14:textOutline>
+        </w:rPr>
+        <w:t xml:space="preserve"> cd). </w:t>
+      </w:r>
+      <w:proofErr w:type="spellStart"/>
+      <w:r>
+        <w:rPr>
+          <w:color w:val="000000" w:themeColor="text1"/>
+          <w:sz w:val="24"/>
+          <w:szCs w:val="24"/>
+          <w14:shadow w14:blurRad="38100" w14:dist="19050" w14:dir="2700000" w14:sx="100000" w14:sy="100000" w14:kx="0" w14:ky="0" w14:algn="tl">
+            <w14:schemeClr w14:val="dk1">
+              <w14:alpha w14:val="60000"/>
+            </w14:schemeClr>
+          </w14:shadow>
+          <w14:textOutline w14:w="0" w14:cap="flat" w14:cmpd="sng" w14:algn="ctr">
+            <w14:noFill/>
+            <w14:prstDash w14:val="solid"/>
+            <w14:round/>
+          </w14:textOutline>
+        </w:rPr>
+        <w:t>Cand</w:t>
+      </w:r>
+      <w:proofErr w:type="spellEnd"/>
+      <w:r>
+        <w:rPr>
+          <w:color w:val="000000" w:themeColor="text1"/>
+          <w:sz w:val="24"/>
+          <w:szCs w:val="24"/>
+          <w14:shadow w14:blurRad="38100" w14:dist="19050" w14:dir="2700000" w14:sx="100000" w14:sy="100000" w14:kx="0" w14:ky="0" w14:algn="tl">
+            <w14:schemeClr w14:val="dk1">
+              <w14:alpha w14:val="60000"/>
+            </w14:schemeClr>
+          </w14:shadow>
+          <w14:textOutline w14:w="0" w14:cap="flat" w14:cmpd="sng" w14:algn="ctr">
+            <w14:noFill/>
+            <w14:prstDash w14:val="solid"/>
+            <w14:round/>
+          </w14:textOutline>
+        </w:rPr>
+        <w:t xml:space="preserve"> se face hover </w:t>
+      </w:r>
+      <w:proofErr w:type="spellStart"/>
+      <w:r>
+        <w:rPr>
+          <w:color w:val="000000" w:themeColor="text1"/>
+          <w:sz w:val="24"/>
+          <w:szCs w:val="24"/>
+          <w14:shadow w14:blurRad="38100" w14:dist="19050" w14:dir="2700000" w14:sx="100000" w14:sy="100000" w14:kx="0" w14:ky="0" w14:algn="tl">
+            <w14:schemeClr w14:val="dk1">
+              <w14:alpha w14:val="60000"/>
+            </w14:schemeClr>
+          </w14:shadow>
+          <w14:textOutline w14:w="0" w14:cap="flat" w14:cmpd="sng" w14:algn="ctr">
+            <w14:noFill/>
+            <w14:prstDash w14:val="solid"/>
+            <w14:round/>
+          </w14:textOutline>
+        </w:rPr>
+        <w:t>pe</w:t>
+      </w:r>
+      <w:proofErr w:type="spellEnd"/>
+      <w:r>
+        <w:rPr>
+          <w:color w:val="000000" w:themeColor="text1"/>
+          <w:sz w:val="24"/>
+          <w:szCs w:val="24"/>
+          <w14:shadow w14:blurRad="38100" w14:dist="19050" w14:dir="2700000" w14:sx="100000" w14:sy="100000" w14:kx="0" w14:ky="0" w14:algn="tl">
+            <w14:schemeClr w14:val="dk1">
+              <w14:alpha w14:val="60000"/>
+            </w14:schemeClr>
+          </w14:shadow>
+          <w14:textOutline w14:w="0" w14:cap="flat" w14:cmpd="sng" w14:algn="ctr">
+            <w14:noFill/>
+            <w14:prstDash w14:val="solid"/>
+            <w14:round/>
+          </w14:textOutline>
+        </w:rPr>
+        <w:t xml:space="preserve"> un item din </w:t>
+      </w:r>
+      <w:proofErr w:type="spellStart"/>
+      <w:r>
+        <w:rPr>
+          <w:color w:val="000000" w:themeColor="text1"/>
+          <w:sz w:val="24"/>
+          <w:szCs w:val="24"/>
+          <w14:shadow w14:blurRad="38100" w14:dist="19050" w14:dir="2700000" w14:sx="100000" w14:sy="100000" w14:kx="0" w14:ky="0" w14:algn="tl">
+            <w14:schemeClr w14:val="dk1">
+              <w14:alpha w14:val="60000"/>
+            </w14:schemeClr>
+          </w14:shadow>
+          <w14:textOutline w14:w="0" w14:cap="flat" w14:cmpd="sng" w14:algn="ctr">
+            <w14:noFill/>
+            <w14:prstDash w14:val="solid"/>
+            <w14:round/>
+          </w14:textOutline>
+        </w:rPr>
+        <w:t>lista</w:t>
+      </w:r>
+      <w:proofErr w:type="spellEnd"/>
+      <w:r>
+        <w:rPr>
+          <w:color w:val="000000" w:themeColor="text1"/>
+          <w:sz w:val="24"/>
+          <w:szCs w:val="24"/>
+          <w14:shadow w14:blurRad="38100" w14:dist="19050" w14:dir="2700000" w14:sx="100000" w14:sy="100000" w14:kx="0" w14:ky="0" w14:algn="tl">
+            <w14:schemeClr w14:val="dk1">
+              <w14:alpha w14:val="60000"/>
+            </w14:schemeClr>
+          </w14:shadow>
+          <w14:textOutline w14:w="0" w14:cap="flat" w14:cmpd="sng" w14:algn="ctr">
+            <w14:noFill/>
+            <w14:prstDash w14:val="solid"/>
+            <w14:round/>
+          </w14:textOutline>
+        </w:rPr>
+        <w:t xml:space="preserve">, </w:t>
+      </w:r>
+      <w:proofErr w:type="spellStart"/>
+      <w:r>
+        <w:rPr>
+          <w:color w:val="000000" w:themeColor="text1"/>
+          <w:sz w:val="24"/>
+          <w:szCs w:val="24"/>
+          <w14:shadow w14:blurRad="38100" w14:dist="19050" w14:dir="2700000" w14:sx="100000" w14:sy="100000" w14:kx="0" w14:ky="0" w14:algn="tl">
+            <w14:schemeClr w14:val="dk1">
+              <w14:alpha w14:val="60000"/>
+            </w14:schemeClr>
+          </w14:shadow>
+          <w14:textOutline w14:w="0" w14:cap="flat" w14:cmpd="sng" w14:algn="ctr">
+            <w14:noFill/>
+            <w14:prstDash w14:val="solid"/>
+            <w14:round/>
+          </w14:textOutline>
+        </w:rPr>
+        <w:t>randul</w:t>
+      </w:r>
+      <w:proofErr w:type="spellEnd"/>
+      <w:r>
+        <w:rPr>
+          <w:color w:val="000000" w:themeColor="text1"/>
+          <w:sz w:val="24"/>
+          <w:szCs w:val="24"/>
+          <w14:shadow w14:blurRad="38100" w14:dist="19050" w14:dir="2700000" w14:sx="100000" w14:sy="100000" w14:kx="0" w14:ky="0" w14:algn="tl">
+            <w14:schemeClr w14:val="dk1">
+              <w14:alpha w14:val="60000"/>
+            </w14:schemeClr>
+          </w14:shadow>
+          <w14:textOutline w14:w="0" w14:cap="flat" w14:cmpd="sng" w14:algn="ctr">
+            <w14:noFill/>
+            <w14:prstDash w14:val="solid"/>
+            <w14:round/>
+          </w14:textOutline>
+        </w:rPr>
+        <w:t xml:space="preserve"> </w:t>
+      </w:r>
+      <w:proofErr w:type="spellStart"/>
+      <w:r>
+        <w:rPr>
+          <w:color w:val="000000" w:themeColor="text1"/>
+          <w:sz w:val="24"/>
+          <w:szCs w:val="24"/>
+          <w14:shadow w14:blurRad="38100" w14:dist="19050" w14:dir="2700000" w14:sx="100000" w14:sy="100000" w14:kx="0" w14:ky="0" w14:algn="tl">
+            <w14:schemeClr w14:val="dk1">
+              <w14:alpha w14:val="60000"/>
+            </w14:schemeClr>
+          </w14:shadow>
+          <w14:textOutline w14:w="0" w14:cap="flat" w14:cmpd="sng" w14:algn="ctr">
+            <w14:noFill/>
+            <w14:prstDash w14:val="solid"/>
+            <w14:round/>
+          </w14:textOutline>
+        </w:rPr>
+        <w:t>isi</w:t>
+      </w:r>
+      <w:proofErr w:type="spellEnd"/>
+      <w:r>
+        <w:rPr>
+          <w:color w:val="000000" w:themeColor="text1"/>
+          <w:sz w:val="24"/>
+          <w:szCs w:val="24"/>
+          <w14:shadow w14:blurRad="38100" w14:dist="19050" w14:dir="2700000" w14:sx="100000" w14:sy="100000" w14:kx="0" w14:ky="0" w14:algn="tl">
+            <w14:schemeClr w14:val="dk1">
+              <w14:alpha w14:val="60000"/>
+            </w14:schemeClr>
+          </w14:shadow>
+          <w14:textOutline w14:w="0" w14:cap="flat" w14:cmpd="sng" w14:algn="ctr">
+            <w14:noFill/>
+            <w14:prstDash w14:val="solid"/>
+            <w14:round/>
+          </w14:textOutline>
+        </w:rPr>
+        <w:t xml:space="preserve"> </w:t>
+      </w:r>
+      <w:proofErr w:type="spellStart"/>
+      <w:r>
+        <w:rPr>
+          <w:color w:val="000000" w:themeColor="text1"/>
+          <w:sz w:val="24"/>
+          <w:szCs w:val="24"/>
+          <w14:shadow w14:blurRad="38100" w14:dist="19050" w14:dir="2700000" w14:sx="100000" w14:sy="100000" w14:kx="0" w14:ky="0" w14:algn="tl">
+            <w14:schemeClr w14:val="dk1">
+              <w14:alpha w14:val="60000"/>
+            </w14:schemeClr>
+          </w14:shadow>
+          <w14:textOutline w14:w="0" w14:cap="flat" w14:cmpd="sng" w14:algn="ctr">
+            <w14:noFill/>
+            <w14:prstDash w14:val="solid"/>
+            <w14:round/>
+          </w14:textOutline>
+        </w:rPr>
+        <w:t>schimba</w:t>
+      </w:r>
+      <w:proofErr w:type="spellEnd"/>
+      <w:r>
+        <w:rPr>
+          <w:color w:val="000000" w:themeColor="text1"/>
+          <w:sz w:val="24"/>
+          <w:szCs w:val="24"/>
+          <w14:shadow w14:blurRad="38100" w14:dist="19050" w14:dir="2700000" w14:sx="100000" w14:sy="100000" w14:kx="0" w14:ky="0" w14:algn="tl">
+            <w14:schemeClr w14:val="dk1">
+              <w14:alpha w14:val="60000"/>
+            </w14:schemeClr>
+          </w14:shadow>
+          <w14:textOutline w14:w="0" w14:cap="flat" w14:cmpd="sng" w14:algn="ctr">
+            <w14:noFill/>
+            <w14:prstDash w14:val="solid"/>
+            <w14:round/>
+          </w14:textOutline>
+        </w:rPr>
+        <w:t xml:space="preserve"> </w:t>
+      </w:r>
+      <w:proofErr w:type="spellStart"/>
+      <w:r>
+        <w:rPr>
+          <w:color w:val="000000" w:themeColor="text1"/>
+          <w:sz w:val="24"/>
+          <w:szCs w:val="24"/>
+          <w14:shadow w14:blurRad="38100" w14:dist="19050" w14:dir="2700000" w14:sx="100000" w14:sy="100000" w14:kx="0" w14:ky="0" w14:algn="tl">
+            <w14:schemeClr w14:val="dk1">
+              <w14:alpha w14:val="60000"/>
+            </w14:schemeClr>
+          </w14:shadow>
+          <w14:textOutline w14:w="0" w14:cap="flat" w14:cmpd="sng" w14:algn="ctr">
+            <w14:noFill/>
+            <w14:prstDash w14:val="solid"/>
+            <w14:round/>
+          </w14:textOutline>
+        </w:rPr>
+        <w:t>culoarea</w:t>
+      </w:r>
+      <w:proofErr w:type="spellEnd"/>
+      <w:r>
+        <w:rPr>
+          <w:color w:val="000000" w:themeColor="text1"/>
+          <w:sz w:val="24"/>
+          <w:szCs w:val="24"/>
+          <w14:shadow w14:blurRad="38100" w14:dist="19050" w14:dir="2700000" w14:sx="100000" w14:sy="100000" w14:kx="0" w14:ky="0" w14:algn="tl">
+            <w14:schemeClr w14:val="dk1">
+              <w14:alpha w14:val="60000"/>
+            </w14:schemeClr>
+          </w14:shadow>
+          <w14:textOutline w14:w="0" w14:cap="flat" w14:cmpd="sng" w14:algn="ctr">
+            <w14:noFill/>
+            <w14:prstDash w14:val="solid"/>
+            <w14:round/>
+          </w14:textOutline>
+        </w:rPr>
+        <w:t>.</w:t>
+      </w:r>
+    </w:p>
+    <w:p>
+      <w:pPr>
+        <w:tabs>
+          <w:tab w:val="left" w:pos="3260"/>
+        </w:tabs>
+        <w:rPr>
+          <w:color w:val="000000" w:themeColor="text1"/>
+          <w:sz w:val="24"/>
+          <w:szCs w:val="24"/>
+          <w14:shadow w14:blurRad="38100" w14:dist="19050" w14:dir="2700000" w14:sx="100000" w14:sy="100000" w14:kx="0" w14:ky="0" w14:algn="tl">
+            <w14:schemeClr w14:val="dk1">
+              <w14:alpha w14:val="60000"/>
+            </w14:schemeClr>
+          </w14:shadow>
+          <w14:textOutline w14:w="0" w14:cap="flat" w14:cmpd="sng" w14:algn="ctr">
+            <w14:noFill/>
+            <w14:prstDash w14:val="solid"/>
+            <w14:round/>
+          </w14:textOutline>
+        </w:rPr>
+      </w:pPr>
+      <w:r>
+        <w:rPr>
+          <w:noProof/>
+          <w:color w:val="000000" w:themeColor="text1"/>
+          <w:sz w:val="24"/>
+          <w:szCs w:val="24"/>
+        </w:rPr>
+        <w:lastRenderedPageBreak/>
+        <w:drawing>
+          <wp:anchor distT="0" distB="0" distL="114300" distR="114300" simplePos="0" relativeHeight="251658240" behindDoc="1" locked="0" layoutInCell="1" allowOverlap="1" wp14:anchorId="5E003098" wp14:editId="48551015">
+            <wp:simplePos x="0" y="0"/>
+            <wp:positionH relativeFrom="column">
+              <wp:posOffset>1282700</wp:posOffset>
+            </wp:positionH>
+            <wp:positionV relativeFrom="paragraph">
+              <wp:posOffset>546100</wp:posOffset>
+            </wp:positionV>
+            <wp:extent cx="2978150" cy="355600"/>
+            <wp:effectExtent l="0" t="0" r="0" b="6350"/>
+            <wp:wrapSquare wrapText="bothSides"/>
+            <wp:docPr id="2" name="Picture 2"/>
+            <wp:cNvGraphicFramePr>
+              <a:graphicFrameLocks xmlns:a="http://schemas.openxmlformats.org/drawingml/2006/main" noChangeAspect="1"/>
+            </wp:cNvGraphicFramePr>
+            <a:graphic xmlns:a="http://schemas.openxmlformats.org/drawingml/2006/main">
+              <a:graphicData uri="http://schemas.openxmlformats.org/drawingml/2006/picture">
+                <pic:pic xmlns:pic="http://schemas.openxmlformats.org/drawingml/2006/picture">
+                  <pic:nvPicPr>
+                    <pic:cNvPr id="2" name="Capture2.PNG"/>
+                    <pic:cNvPicPr/>
+                  </pic:nvPicPr>
+                  <pic:blipFill>
+                    <a:blip r:embed="rId7">
+                      <a:extLst>
+                        <a:ext uri="{28A0092B-C50C-407E-A947-70E740481C1C}">
+                          <a14:useLocalDpi xmlns:a14="http://schemas.microsoft.com/office/drawing/2010/main" val="0"/>
+                        </a:ext>
+                      </a:extLst>
+                    </a:blip>
+                    <a:stretch>
+                      <a:fillRect/>
+                    </a:stretch>
+                  </pic:blipFill>
+                  <pic:spPr>
+                    <a:xfrm>
+                      <a:off x="0" y="0"/>
+                      <a:ext cx="2978150" cy="355600"/>
+                    </a:xfrm>
+                    <a:prstGeom prst="rect">
+                      <a:avLst/>
+                    </a:prstGeom>
+                  </pic:spPr>
+                </pic:pic>
+              </a:graphicData>
+            </a:graphic>
+          </wp:anchor>
+        </w:drawing>
+      </w:r>
+      <w:proofErr w:type="spellStart"/>
+      <w:r>
+        <w:rPr>
+          <w:color w:val="000000" w:themeColor="text1"/>
+          <w:sz w:val="24"/>
+          <w:szCs w:val="24"/>
+          <w14:shadow w14:blurRad="38100" w14:dist="19050" w14:dir="2700000" w14:sx="100000" w14:sy="100000" w14:kx="0" w14:ky="0" w14:algn="tl">
+            <w14:schemeClr w14:val="dk1">
+              <w14:alpha w14:val="60000"/>
+            </w14:schemeClr>
+          </w14:shadow>
+          <w14:textOutline w14:w="0" w14:cap="flat" w14:cmpd="sng" w14:algn="ctr">
+            <w14:noFill/>
+            <w14:prstDash w14:val="solid"/>
+            <w14:round/>
+          </w14:textOutline>
+        </w:rPr>
+        <w:t>Pentru</w:t>
+      </w:r>
+      <w:proofErr w:type="spellEnd"/>
+      <w:r>
+        <w:rPr>
+          <w:color w:val="000000" w:themeColor="text1"/>
+          <w:sz w:val="24"/>
+          <w:szCs w:val="24"/>
+          <w14:shadow w14:blurRad="38100" w14:dist="19050" w14:dir="2700000" w14:sx="100000" w14:sy="100000" w14:kx="0" w14:ky="0" w14:algn="tl">
+            <w14:schemeClr w14:val="dk1">
+              <w14:alpha w14:val="60000"/>
+            </w14:schemeClr>
+          </w14:shadow>
+          <w14:textOutline w14:w="0" w14:cap="flat" w14:cmpd="sng" w14:algn="ctr">
+            <w14:noFill/>
+            <w14:prstDash w14:val="solid"/>
+            <w14:round/>
+          </w14:textOutline>
+        </w:rPr>
+        <w:t xml:space="preserve"> a </w:t>
+      </w:r>
+      <w:proofErr w:type="spellStart"/>
+      <w:r>
+        <w:rPr>
+          <w:color w:val="000000" w:themeColor="text1"/>
+          <w:sz w:val="24"/>
+          <w:szCs w:val="24"/>
+          <w14:shadow w14:blurRad="38100" w14:dist="19050" w14:dir="2700000" w14:sx="100000" w14:sy="100000" w14:kx="0" w14:ky="0" w14:algn="tl">
+            <w14:schemeClr w14:val="dk1">
+              <w14:alpha w14:val="60000"/>
+            </w14:schemeClr>
+          </w14:shadow>
+          <w14:textOutline w14:w="0" w14:cap="flat" w14:cmpd="sng" w14:algn="ctr">
+            <w14:noFill/>
+            <w14:prstDash w14:val="solid"/>
+            <w14:round/>
+          </w14:textOutline>
+        </w:rPr>
+        <w:t>vinde</w:t>
+      </w:r>
+      <w:proofErr w:type="spellEnd"/>
+      <w:r>
+        <w:rPr>
+          <w:color w:val="000000" w:themeColor="text1"/>
+          <w:sz w:val="24"/>
+          <w:szCs w:val="24"/>
+          <w14:shadow w14:blurRad="38100" w14:dist="19050" w14:dir="2700000" w14:sx="100000" w14:sy="100000" w14:kx="0" w14:ky="0" w14:algn="tl">
+            <w14:schemeClr w14:val="dk1">
+              <w14:alpha w14:val="60000"/>
+            </w14:schemeClr>
+          </w14:shadow>
+          <w14:textOutline w14:w="0" w14:cap="flat" w14:cmpd="sng" w14:algn="ctr">
+            <w14:noFill/>
+            <w14:prstDash w14:val="solid"/>
+            <w14:round/>
+          </w14:textOutline>
+        </w:rPr>
+        <w:t xml:space="preserve"> </w:t>
+      </w:r>
+      <w:proofErr w:type="spellStart"/>
+      <w:r>
+        <w:rPr>
+          <w:color w:val="000000" w:themeColor="text1"/>
+          <w:sz w:val="24"/>
+          <w:szCs w:val="24"/>
+          <w14:shadow w14:blurRad="38100" w14:dist="19050" w14:dir="2700000" w14:sx="100000" w14:sy="100000" w14:kx="0" w14:ky="0" w14:algn="tl">
+            <w14:schemeClr w14:val="dk1">
+              <w14:alpha w14:val="60000"/>
+            </w14:schemeClr>
+          </w14:shadow>
+          <w14:textOutline w14:w="0" w14:cap="flat" w14:cmpd="sng" w14:algn="ctr">
+            <w14:noFill/>
+            <w14:prstDash w14:val="solid"/>
+            <w14:round/>
+          </w14:textOutline>
+        </w:rPr>
+        <w:t>unui</w:t>
+      </w:r>
+      <w:proofErr w:type="spellEnd"/>
+      <w:r>
+        <w:rPr>
+          <w:color w:val="000000" w:themeColor="text1"/>
+          <w:sz w:val="24"/>
+          <w:szCs w:val="24"/>
+          <w14:shadow w14:blurRad="38100" w14:dist="19050" w14:dir="2700000" w14:sx="100000" w14:sy="100000" w14:kx="0" w14:ky="0" w14:algn="tl">
+            <w14:schemeClr w14:val="dk1">
+              <w14:alpha w14:val="60000"/>
+            </w14:schemeClr>
+          </w14:shadow>
+          <w14:textOutline w14:w="0" w14:cap="flat" w14:cmpd="sng" w14:algn="ctr">
+            <w14:noFill/>
+            <w14:prstDash w14:val="solid"/>
+            <w14:round/>
+          </w14:textOutline>
+        </w:rPr>
+        <w:t xml:space="preserve"> client </w:t>
+      </w:r>
+      <w:proofErr w:type="spellStart"/>
+      <w:r>
+        <w:rPr>
+          <w:color w:val="000000" w:themeColor="text1"/>
+          <w:sz w:val="24"/>
+          <w:szCs w:val="24"/>
+          <w14:shadow w14:blurRad="38100" w14:dist="19050" w14:dir="2700000" w14:sx="100000" w14:sy="100000" w14:kx="0" w14:ky="0" w14:algn="tl">
+            <w14:schemeClr w14:val="dk1">
+              <w14:alpha w14:val="60000"/>
+            </w14:schemeClr>
+          </w14:shadow>
+          <w14:textOutline w14:w="0" w14:cap="flat" w14:cmpd="sng" w14:algn="ctr">
+            <w14:noFill/>
+            <w14:prstDash w14:val="solid"/>
+            <w14:round/>
+          </w14:textOutline>
+        </w:rPr>
+        <w:t>produsele</w:t>
+      </w:r>
+      <w:proofErr w:type="spellEnd"/>
+      <w:r>
+        <w:rPr>
+          <w:color w:val="000000" w:themeColor="text1"/>
+          <w:sz w:val="24"/>
+          <w:szCs w:val="24"/>
+          <w14:shadow w14:blurRad="38100" w14:dist="19050" w14:dir="2700000" w14:sx="100000" w14:sy="100000" w14:kx="0" w14:ky="0" w14:algn="tl">
+            <w14:schemeClr w14:val="dk1">
+              <w14:alpha w14:val="60000"/>
+            </w14:schemeClr>
+          </w14:shadow>
+          <w14:textOutline w14:w="0" w14:cap="flat" w14:cmpd="sng" w14:algn="ctr">
+            <w14:noFill/>
+            <w14:prstDash w14:val="solid"/>
+            <w14:round/>
+          </w14:textOutline>
+        </w:rPr>
+        <w:t xml:space="preserve"> </w:t>
+      </w:r>
+      <w:proofErr w:type="spellStart"/>
+      <w:r>
+        <w:rPr>
+          <w:color w:val="000000" w:themeColor="text1"/>
+          <w:sz w:val="24"/>
+          <w:szCs w:val="24"/>
+          <w14:shadow w14:blurRad="38100" w14:dist="19050" w14:dir="2700000" w14:sx="100000" w14:sy="100000" w14:kx="0" w14:ky="0" w14:algn="tl">
+            <w14:schemeClr w14:val="dk1">
+              <w14:alpha w14:val="60000"/>
+            </w14:schemeClr>
+          </w14:shadow>
+          <w14:textOutline w14:w="0" w14:cap="flat" w14:cmpd="sng" w14:algn="ctr">
+            <w14:noFill/>
+            <w14:prstDash w14:val="solid"/>
+            <w14:round/>
+          </w14:textOutline>
+        </w:rPr>
+        <w:t>alese</w:t>
+      </w:r>
+      <w:proofErr w:type="spellEnd"/>
+      <w:r>
+        <w:rPr>
+          <w:color w:val="000000" w:themeColor="text1"/>
+          <w:sz w:val="24"/>
+          <w:szCs w:val="24"/>
+          <w14:shadow w14:blurRad="38100" w14:dist="19050" w14:dir="2700000" w14:sx="100000" w14:sy="100000" w14:kx="0" w14:ky="0" w14:algn="tl">
+            <w14:schemeClr w14:val="dk1">
+              <w14:alpha w14:val="60000"/>
+            </w14:schemeClr>
+          </w14:shadow>
+          <w14:textOutline w14:w="0" w14:cap="flat" w14:cmpd="sng" w14:algn="ctr">
+            <w14:noFill/>
+            <w14:prstDash w14:val="solid"/>
+            <w14:round/>
+          </w14:textOutline>
+        </w:rPr>
+        <w:t xml:space="preserve">, </w:t>
+      </w:r>
+      <w:proofErr w:type="spellStart"/>
+      <w:r>
+        <w:rPr>
+          <w:color w:val="000000" w:themeColor="text1"/>
+          <w:sz w:val="24"/>
+          <w:szCs w:val="24"/>
+          <w14:shadow w14:blurRad="38100" w14:dist="19050" w14:dir="2700000" w14:sx="100000" w14:sy="100000" w14:kx="0" w14:ky="0" w14:algn="tl">
+            <w14:schemeClr w14:val="dk1">
+              <w14:alpha w14:val="60000"/>
+            </w14:schemeClr>
+          </w14:shadow>
+          <w14:textOutline w14:w="0" w14:cap="flat" w14:cmpd="sng" w14:algn="ctr">
+            <w14:noFill/>
+            <w14:prstDash w14:val="solid"/>
+            <w14:round/>
+          </w14:textOutline>
+        </w:rPr>
+        <w:t>utilizatorul</w:t>
+      </w:r>
+      <w:proofErr w:type="spellEnd"/>
+      <w:r>
+        <w:rPr>
+          <w:color w:val="000000" w:themeColor="text1"/>
+          <w:sz w:val="24"/>
+          <w:szCs w:val="24"/>
+          <w14:shadow w14:blurRad="38100" w14:dist="19050" w14:dir="2700000" w14:sx="100000" w14:sy="100000" w14:kx="0" w14:ky="0" w14:algn="tl">
+            <w14:schemeClr w14:val="dk1">
+              <w14:alpha w14:val="60000"/>
+            </w14:schemeClr>
+          </w14:shadow>
+          <w14:textOutline w14:w="0" w14:cap="flat" w14:cmpd="sng" w14:algn="ctr">
+            <w14:noFill/>
+            <w14:prstDash w14:val="solid"/>
+            <w14:round/>
+          </w14:textOutline>
+        </w:rPr>
+        <w:t xml:space="preserve"> </w:t>
+      </w:r>
+      <w:proofErr w:type="spellStart"/>
+      <w:r>
+        <w:rPr>
+          <w:color w:val="000000" w:themeColor="text1"/>
+          <w:sz w:val="24"/>
+          <w:szCs w:val="24"/>
+          <w14:shadow w14:blurRad="38100" w14:dist="19050" w14:dir="2700000" w14:sx="100000" w14:sy="100000" w14:kx="0" w14:ky="0" w14:algn="tl">
+            <w14:schemeClr w14:val="dk1">
+              <w14:alpha w14:val="60000"/>
+            </w14:schemeClr>
+          </w14:shadow>
+          <w14:textOutline w14:w="0" w14:cap="flat" w14:cmpd="sng" w14:algn="ctr">
+            <w14:noFill/>
+            <w14:prstDash w14:val="solid"/>
+            <w14:round/>
+          </w14:textOutline>
+        </w:rPr>
+        <w:t>va</w:t>
+      </w:r>
+      <w:proofErr w:type="spellEnd"/>
+      <w:r>
+        <w:rPr>
+          <w:color w:val="000000" w:themeColor="text1"/>
+          <w:sz w:val="24"/>
+          <w:szCs w:val="24"/>
+          <w14:shadow w14:blurRad="38100" w14:dist="19050" w14:dir="2700000" w14:sx="100000" w14:sy="100000" w14:kx="0" w14:ky="0" w14:algn="tl">
+            <w14:schemeClr w14:val="dk1">
+              <w14:alpha w14:val="60000"/>
+            </w14:schemeClr>
+          </w14:shadow>
+          <w14:textOutline w14:w="0" w14:cap="flat" w14:cmpd="sng" w14:algn="ctr">
+            <w14:noFill/>
+            <w14:prstDash w14:val="solid"/>
+            <w14:round/>
+          </w14:textOutline>
+        </w:rPr>
+        <w:t xml:space="preserve"> </w:t>
+      </w:r>
+      <w:proofErr w:type="spellStart"/>
+      <w:r>
+        <w:rPr>
+          <w:color w:val="000000" w:themeColor="text1"/>
+          <w:sz w:val="24"/>
+          <w:szCs w:val="24"/>
+          <w14:shadow w14:blurRad="38100" w14:dist="19050" w14:dir="2700000" w14:sx="100000" w14:sy="100000" w14:kx="0" w14:ky="0" w14:algn="tl">
+            <w14:schemeClr w14:val="dk1">
+              <w14:alpha w14:val="60000"/>
+            </w14:schemeClr>
+          </w14:shadow>
+          <w14:textOutline w14:w="0" w14:cap="flat" w14:cmpd="sng" w14:algn="ctr">
+            <w14:noFill/>
+            <w14:prstDash w14:val="solid"/>
+            <w14:round/>
+          </w14:textOutline>
+        </w:rPr>
+        <w:t>apasa</w:t>
+      </w:r>
+      <w:proofErr w:type="spellEnd"/>
+      <w:r>
+        <w:rPr>
+          <w:color w:val="000000" w:themeColor="text1"/>
+          <w:sz w:val="24"/>
+          <w:szCs w:val="24"/>
+          <w14:shadow w14:blurRad="38100" w14:dist="19050" w14:dir="2700000" w14:sx="100000" w14:sy="100000" w14:kx="0" w14:ky="0" w14:algn="tl">
+            <w14:schemeClr w14:val="dk1">
+              <w14:alpha w14:val="60000"/>
+            </w14:schemeClr>
+          </w14:shadow>
+          <w14:textOutline w14:w="0" w14:cap="flat" w14:cmpd="sng" w14:algn="ctr">
+            <w14:noFill/>
+            <w14:prstDash w14:val="solid"/>
+            <w14:round/>
+          </w14:textOutline>
+        </w:rPr>
+        <w:t xml:space="preserve"> </w:t>
+      </w:r>
+      <w:proofErr w:type="spellStart"/>
+      <w:r>
+        <w:rPr>
+          <w:color w:val="000000" w:themeColor="text1"/>
+          <w:sz w:val="24"/>
+          <w:szCs w:val="24"/>
+          <w14:shadow w14:blurRad="38100" w14:dist="19050" w14:dir="2700000" w14:sx="100000" w14:sy="100000" w14:kx="0" w14:ky="0" w14:algn="tl">
+            <w14:schemeClr w14:val="dk1">
+              <w14:alpha w14:val="60000"/>
+            </w14:schemeClr>
+          </w14:shadow>
+          <w14:textOutline w14:w="0" w14:cap="flat" w14:cmpd="sng" w14:algn="ctr">
+            <w14:noFill/>
+            <w14:prstDash w14:val="solid"/>
+            <w14:round/>
+          </w14:textOutline>
+        </w:rPr>
+        <w:t>pe</w:t>
+      </w:r>
+      <w:proofErr w:type="spellEnd"/>
+      <w:r>
+        <w:rPr>
+          <w:color w:val="000000" w:themeColor="text1"/>
+          <w:sz w:val="24"/>
+          <w:szCs w:val="24"/>
+          <w14:shadow w14:blurRad="38100" w14:dist="19050" w14:dir="2700000" w14:sx="100000" w14:sy="100000" w14:kx="0" w14:ky="0" w14:algn="tl">
+            <w14:schemeClr w14:val="dk1">
+              <w14:alpha w14:val="60000"/>
+            </w14:schemeClr>
+          </w14:shadow>
+          <w14:textOutline w14:w="0" w14:cap="flat" w14:cmpd="sng" w14:algn="ctr">
+            <w14:noFill/>
+            <w14:prstDash w14:val="solid"/>
+            <w14:round/>
+          </w14:textOutline>
+        </w:rPr>
+        <w:t xml:space="preserve"> </w:t>
+      </w:r>
+      <w:proofErr w:type="spellStart"/>
+      <w:r>
+        <w:rPr>
+          <w:color w:val="000000" w:themeColor="text1"/>
+          <w:sz w:val="24"/>
+          <w:szCs w:val="24"/>
+          <w14:shadow w14:blurRad="38100" w14:dist="19050" w14:dir="2700000" w14:sx="100000" w14:sy="100000" w14:kx="0" w14:ky="0" w14:algn="tl">
+            <w14:schemeClr w14:val="dk1">
+              <w14:alpha w14:val="60000"/>
+            </w14:schemeClr>
+          </w14:shadow>
+          <w14:textOutline w14:w="0" w14:cap="flat" w14:cmpd="sng" w14:algn="ctr">
+            <w14:noFill/>
+            <w14:prstDash w14:val="solid"/>
+            <w14:round/>
+          </w14:textOutline>
+        </w:rPr>
+        <w:t>punguta</w:t>
+      </w:r>
+      <w:proofErr w:type="spellEnd"/>
+      <w:r>
+        <w:rPr>
+          <w:color w:val="000000" w:themeColor="text1"/>
+          <w:sz w:val="24"/>
+          <w:szCs w:val="24"/>
+          <w14:shadow w14:blurRad="38100" w14:dist="19050" w14:dir="2700000" w14:sx="100000" w14:sy="100000" w14:kx="0" w14:ky="0" w14:algn="tl">
+            <w14:schemeClr w14:val="dk1">
+              <w14:alpha w14:val="60000"/>
+            </w14:schemeClr>
+          </w14:shadow>
+          <w14:textOutline w14:w="0" w14:cap="flat" w14:cmpd="sng" w14:algn="ctr">
+            <w14:noFill/>
+            <w14:prstDash w14:val="solid"/>
+            <w14:round/>
+          </w14:textOutline>
+        </w:rPr>
+        <w:t xml:space="preserve"> cu </w:t>
+      </w:r>
+      <w:proofErr w:type="spellStart"/>
+      <w:r>
+        <w:rPr>
+          <w:color w:val="000000" w:themeColor="text1"/>
+          <w:sz w:val="24"/>
+          <w:szCs w:val="24"/>
+          <w14:shadow w14:blurRad="38100" w14:dist="19050" w14:dir="2700000" w14:sx="100000" w14:sy="100000" w14:kx="0" w14:ky="0" w14:algn="tl">
+            <w14:schemeClr w14:val="dk1">
+              <w14:alpha w14:val="60000"/>
+            </w14:schemeClr>
+          </w14:shadow>
+          <w14:textOutline w14:w="0" w14:cap="flat" w14:cmpd="sng" w14:algn="ctr">
+            <w14:noFill/>
+            <w14:prstDash w14:val="solid"/>
+            <w14:round/>
+          </w14:textOutline>
+        </w:rPr>
+        <w:t>bani</w:t>
+      </w:r>
+      <w:proofErr w:type="spellEnd"/>
+      <w:r>
+        <w:rPr>
+          <w:color w:val="000000" w:themeColor="text1"/>
+          <w:sz w:val="24"/>
+          <w:szCs w:val="24"/>
+          <w14:shadow w14:blurRad="38100" w14:dist="19050" w14:dir="2700000" w14:sx="100000" w14:sy="100000" w14:kx="0" w14:ky="0" w14:algn="tl">
+            <w14:schemeClr w14:val="dk1">
+              <w14:alpha w14:val="60000"/>
+            </w14:schemeClr>
+          </w14:shadow>
+          <w14:textOutline w14:w="0" w14:cap="flat" w14:cmpd="sng" w14:algn="ctr">
+            <w14:noFill/>
+            <w14:prstDash w14:val="solid"/>
+            <w14:round/>
+          </w14:textOutline>
+        </w:rPr>
+        <w:t xml:space="preserve">, de </w:t>
+      </w:r>
+      <w:proofErr w:type="spellStart"/>
+      <w:r>
+        <w:rPr>
+          <w:color w:val="000000" w:themeColor="text1"/>
+          <w:sz w:val="24"/>
+          <w:szCs w:val="24"/>
+          <w14:shadow w14:blurRad="38100" w14:dist="19050" w14:dir="2700000" w14:sx="100000" w14:sy="100000" w14:kx="0" w14:ky="0" w14:algn="tl">
+            <w14:schemeClr w14:val="dk1">
+              <w14:alpha w14:val="60000"/>
+            </w14:schemeClr>
+          </w14:shadow>
+          <w14:textOutline w14:w="0" w14:cap="flat" w14:cmpd="sng" w14:algn="ctr">
+            <w14:noFill/>
+            <w14:prstDash w14:val="solid"/>
+            <w14:round/>
+          </w14:textOutline>
+        </w:rPr>
+        <w:t>langa</w:t>
+      </w:r>
+      <w:proofErr w:type="spellEnd"/>
+      <w:r>
+        <w:rPr>
+          <w:color w:val="000000" w:themeColor="text1"/>
+          <w:sz w:val="24"/>
+          <w:szCs w:val="24"/>
+          <w14:shadow w14:blurRad="38100" w14:dist="19050" w14:dir="2700000" w14:sx="100000" w14:sy="100000" w14:kx="0" w14:ky="0" w14:algn="tl">
+            <w14:schemeClr w14:val="dk1">
+              <w14:alpha w14:val="60000"/>
+            </w14:schemeClr>
+          </w14:shadow>
+          <w14:textOutline w14:w="0" w14:cap="flat" w14:cmpd="sng" w14:algn="ctr">
+            <w14:noFill/>
+            <w14:prstDash w14:val="solid"/>
+            <w14:round/>
+          </w14:textOutline>
+        </w:rPr>
+        <w:t xml:space="preserve"> bara de search, cum </w:t>
+      </w:r>
+      <w:proofErr w:type="spellStart"/>
+      <w:r>
+        <w:rPr>
+          <w:color w:val="000000" w:themeColor="text1"/>
+          <w:sz w:val="24"/>
+          <w:szCs w:val="24"/>
+          <w14:shadow w14:blurRad="38100" w14:dist="19050" w14:dir="2700000" w14:sx="100000" w14:sy="100000" w14:kx="0" w14:ky="0" w14:algn="tl">
+            <w14:schemeClr w14:val="dk1">
+              <w14:alpha w14:val="60000"/>
+            </w14:schemeClr>
+          </w14:shadow>
+          <w14:textOutline w14:w="0" w14:cap="flat" w14:cmpd="sng" w14:algn="ctr">
+            <w14:noFill/>
+            <w14:prstDash w14:val="solid"/>
+            <w14:round/>
+          </w14:textOutline>
+        </w:rPr>
+        <w:t>apare</w:t>
+      </w:r>
+      <w:proofErr w:type="spellEnd"/>
+      <w:r>
+        <w:rPr>
+          <w:color w:val="000000" w:themeColor="text1"/>
+          <w:sz w:val="24"/>
+          <w:szCs w:val="24"/>
+          <w14:shadow w14:blurRad="38100" w14:dist="19050" w14:dir="2700000" w14:sx="100000" w14:sy="100000" w14:kx="0" w14:ky="0" w14:algn="tl">
+            <w14:schemeClr w14:val="dk1">
+              <w14:alpha w14:val="60000"/>
+            </w14:schemeClr>
+          </w14:shadow>
+          <w14:textOutline w14:w="0" w14:cap="flat" w14:cmpd="sng" w14:algn="ctr">
+            <w14:noFill/>
+            <w14:prstDash w14:val="solid"/>
+            <w14:round/>
+          </w14:textOutline>
+        </w:rPr>
+        <w:t xml:space="preserve"> in </w:t>
+      </w:r>
+      <w:proofErr w:type="spellStart"/>
+      <w:r>
+        <w:rPr>
+          <w:color w:val="000000" w:themeColor="text1"/>
+          <w:sz w:val="24"/>
+          <w:szCs w:val="24"/>
+          <w14:shadow w14:blurRad="38100" w14:dist="19050" w14:dir="2700000" w14:sx="100000" w14:sy="100000" w14:kx="0" w14:ky="0" w14:algn="tl">
+            <w14:schemeClr w14:val="dk1">
+              <w14:alpha w14:val="60000"/>
+            </w14:schemeClr>
+          </w14:shadow>
+          <w14:textOutline w14:w="0" w14:cap="flat" w14:cmpd="sng" w14:algn="ctr">
+            <w14:noFill/>
+            <w14:prstDash w14:val="solid"/>
+            <w14:round/>
+          </w14:textOutline>
+        </w:rPr>
+        <w:t>imaginea</w:t>
+      </w:r>
+      <w:proofErr w:type="spellEnd"/>
+      <w:r>
+        <w:rPr>
+          <w:color w:val="000000" w:themeColor="text1"/>
+          <w:sz w:val="24"/>
+          <w:szCs w:val="24"/>
+          <w14:shadow w14:blurRad="38100" w14:dist="19050" w14:dir="2700000" w14:sx="100000" w14:sy="100000" w14:kx="0" w14:ky="0" w14:algn="tl">
+            <w14:schemeClr w14:val="dk1">
+              <w14:alpha w14:val="60000"/>
+            </w14:schemeClr>
+          </w14:shadow>
+          <w14:textOutline w14:w="0" w14:cap="flat" w14:cmpd="sng" w14:algn="ctr">
+            <w14:noFill/>
+            <w14:prstDash w14:val="solid"/>
+            <w14:round/>
+          </w14:textOutline>
+        </w:rPr>
+        <w:t xml:space="preserve"> de </w:t>
+      </w:r>
+      <w:proofErr w:type="spellStart"/>
+      <w:r>
+        <w:rPr>
+          <w:color w:val="000000" w:themeColor="text1"/>
+          <w:sz w:val="24"/>
+          <w:szCs w:val="24"/>
+          <w14:shadow w14:blurRad="38100" w14:dist="19050" w14:dir="2700000" w14:sx="100000" w14:sy="100000" w14:kx="0" w14:ky="0" w14:algn="tl">
+            <w14:schemeClr w14:val="dk1">
+              <w14:alpha w14:val="60000"/>
+            </w14:schemeClr>
+          </w14:shadow>
+          <w14:textOutline w14:w="0" w14:cap="flat" w14:cmpd="sng" w14:algn="ctr">
+            <w14:noFill/>
+            <w14:prstDash w14:val="solid"/>
+            <w14:round/>
+          </w14:textOutline>
+        </w:rPr>
+        <w:t>mai</w:t>
+      </w:r>
+      <w:proofErr w:type="spellEnd"/>
+      <w:r>
+        <w:rPr>
+          <w:color w:val="000000" w:themeColor="text1"/>
+          <w:sz w:val="24"/>
+          <w:szCs w:val="24"/>
+          <w14:shadow w14:blurRad="38100" w14:dist="19050" w14:dir="2700000" w14:sx="100000" w14:sy="100000" w14:kx="0" w14:ky="0" w14:algn="tl">
+            <w14:schemeClr w14:val="dk1">
+              <w14:alpha w14:val="60000"/>
+            </w14:schemeClr>
+          </w14:shadow>
+          <w14:textOutline w14:w="0" w14:cap="flat" w14:cmpd="sng" w14:algn="ctr">
+            <w14:noFill/>
+            <w14:prstDash w14:val="solid"/>
+            <w14:round/>
+          </w14:textOutline>
+        </w:rPr>
+        <w:t xml:space="preserve"> </w:t>
+      </w:r>
+      <w:proofErr w:type="spellStart"/>
+      <w:r>
+        <w:rPr>
+          <w:color w:val="000000" w:themeColor="text1"/>
+          <w:sz w:val="24"/>
+          <w:szCs w:val="24"/>
+          <w14:shadow w14:blurRad="38100" w14:dist="19050" w14:dir="2700000" w14:sx="100000" w14:sy="100000" w14:kx="0" w14:ky="0" w14:algn="tl">
+            <w14:schemeClr w14:val="dk1">
+              <w14:alpha w14:val="60000"/>
+            </w14:schemeClr>
+          </w14:shadow>
+          <w14:textOutline w14:w="0" w14:cap="flat" w14:cmpd="sng" w14:algn="ctr">
+            <w14:noFill/>
+            <w14:prstDash w14:val="solid"/>
+            <w14:round/>
+          </w14:textOutline>
+        </w:rPr>
+        <w:t>jos</w:t>
+      </w:r>
+      <w:proofErr w:type="spellEnd"/>
+      <w:r>
+        <w:rPr>
+          <w:color w:val="000000" w:themeColor="text1"/>
+          <w:sz w:val="24"/>
+          <w:szCs w:val="24"/>
+          <w14:shadow w14:blurRad="38100" w14:dist="19050" w14:dir="2700000" w14:sx="100000" w14:sy="100000" w14:kx="0" w14:ky="0" w14:algn="tl">
+            <w14:schemeClr w14:val="dk1">
+              <w14:alpha w14:val="60000"/>
+            </w14:schemeClr>
+          </w14:shadow>
+          <w14:textOutline w14:w="0" w14:cap="flat" w14:cmpd="sng" w14:algn="ctr">
+            <w14:noFill/>
+            <w14:prstDash w14:val="solid"/>
+            <w14:round/>
+          </w14:textOutline>
+        </w:rPr>
+        <w:t>:</w:t>
+      </w:r>
+    </w:p>
+    <w:p>
+      <w:pPr>
+        <w:tabs>
+          <w:tab w:val="left" w:pos="3260"/>
+        </w:tabs>
+        <w:rPr>
+          <w:color w:val="000000" w:themeColor="text1"/>
+          <w:sz w:val="24"/>
+          <w:szCs w:val="24"/>
+          <w14:shadow w14:blurRad="38100" w14:dist="19050" w14:dir="2700000" w14:sx="100000" w14:sy="100000" w14:kx="0" w14:ky="0" w14:algn="tl">
+            <w14:schemeClr w14:val="dk1">
+              <w14:alpha w14:val="60000"/>
+            </w14:schemeClr>
+          </w14:shadow>
+          <w14:textOutline w14:w="0" w14:cap="flat" w14:cmpd="sng" w14:algn="ctr">
+            <w14:noFill/>
+            <w14:prstDash w14:val="solid"/>
+            <w14:round/>
+          </w14:textOutline>
+        </w:rPr>
+      </w:pPr>
+    </w:p>
+    <w:p>
+      <w:pPr>
+        <w:tabs>
+          <w:tab w:val="left" w:pos="3260"/>
+        </w:tabs>
+        <w:rPr>
+          <w:color w:val="000000" w:themeColor="text1"/>
+          <w:sz w:val="24"/>
+          <w:szCs w:val="24"/>
+          <w14:shadow w14:blurRad="38100" w14:dist="19050" w14:dir="2700000" w14:sx="100000" w14:sy="100000" w14:kx="0" w14:ky="0" w14:algn="tl">
+            <w14:schemeClr w14:val="dk1">
+              <w14:alpha w14:val="60000"/>
+            </w14:schemeClr>
+          </w14:shadow>
+          <w14:textOutline w14:w="0" w14:cap="flat" w14:cmpd="sng" w14:algn="ctr">
+            <w14:noFill/>
+            <w14:prstDash w14:val="solid"/>
+            <w14:round/>
+          </w14:textOutline>
+        </w:rPr>
+      </w:pPr>
+      <w:r>
+        <w:rPr>
+          <w:color w:val="000000" w:themeColor="text1"/>
+          <w:sz w:val="24"/>
+          <w:szCs w:val="24"/>
+          <w14:shadow w14:blurRad="38100" w14:dist="19050" w14:dir="2700000" w14:sx="100000" w14:sy="100000" w14:kx="0" w14:ky="0" w14:algn="tl">
+            <w14:schemeClr w14:val="dk1">
+              <w14:alpha w14:val="60000"/>
+            </w14:schemeClr>
+          </w14:shadow>
+          <w14:textOutline w14:w="0" w14:cap="flat" w14:cmpd="sng" w14:algn="ctr">
+            <w14:noFill/>
+            <w14:prstDash w14:val="solid"/>
+            <w14:round/>
+          </w14:textOutline>
+        </w:rPr>
+        <w:tab/>
+      </w:r>
+    </w:p>
+    <w:p>
+      <w:pPr>
+        <w:tabs>
+          <w:tab w:val="left" w:pos="3260"/>
+        </w:tabs>
+        <w:rPr>
+          <w:color w:val="000000" w:themeColor="text1"/>
+          <w:sz w:val="24"/>
+          <w:szCs w:val="24"/>
+          <w14:shadow w14:blurRad="38100" w14:dist="19050" w14:dir="2700000" w14:sx="100000" w14:sy="100000" w14:kx="0" w14:ky="0" w14:algn="tl">
+            <w14:schemeClr w14:val="dk1">
+              <w14:alpha w14:val="60000"/>
+            </w14:schemeClr>
+          </w14:shadow>
+          <w14:textOutline w14:w="0" w14:cap="flat" w14:cmpd="sng" w14:algn="ctr">
+            <w14:noFill/>
+            <w14:prstDash w14:val="solid"/>
+            <w14:round/>
+          </w14:textOutline>
+        </w:rPr>
+      </w:pPr>
       <w:bookmarkStart w:id="0" w:name="_GoBack"/>
-      <w:bookmarkEnd w:id="0"/>
+      <w:r>
+        <w:rPr>
+          <w:noProof/>
+          <w:color w:val="000000" w:themeColor="text1"/>
+          <w:sz w:val="24"/>
+          <w:szCs w:val="24"/>
+        </w:rPr>
+        <w:drawing>
+          <wp:anchor distT="0" distB="0" distL="114300" distR="114300" simplePos="0" relativeHeight="251660288" behindDoc="0" locked="0" layoutInCell="1" allowOverlap="1" wp14:anchorId="7B06DD44" wp14:editId="51636320">
+            <wp:simplePos x="0" y="0"/>
+            <wp:positionH relativeFrom="margin">
+              <wp:posOffset>-635</wp:posOffset>
+            </wp:positionH>
+            <wp:positionV relativeFrom="paragraph">
+              <wp:posOffset>372745</wp:posOffset>
+            </wp:positionV>
+            <wp:extent cx="6530975" cy="3111500"/>
+            <wp:effectExtent l="0" t="0" r="3175" b="0"/>
+            <wp:wrapSquare wrapText="bothSides"/>
+            <wp:docPr id="3" name="Picture 3"/>
+            <wp:cNvGraphicFramePr>
+              <a:graphicFrameLocks xmlns:a="http://schemas.openxmlformats.org/drawingml/2006/main" noChangeAspect="1"/>
+            </wp:cNvGraphicFramePr>
+            <a:graphic xmlns:a="http://schemas.openxmlformats.org/drawingml/2006/main">
+              <a:graphicData uri="http://schemas.openxmlformats.org/drawingml/2006/picture">
+                <pic:pic xmlns:pic="http://schemas.openxmlformats.org/drawingml/2006/picture">
+                  <pic:nvPicPr>
+                    <pic:cNvPr id="3" name="Capture3.PNG"/>
+                    <pic:cNvPicPr/>
+                  </pic:nvPicPr>
+                  <pic:blipFill>
+                    <a:blip r:embed="rId8" cstate="print">
+                      <a:extLst>
+                        <a:ext uri="{28A0092B-C50C-407E-A947-70E740481C1C}">
+                          <a14:useLocalDpi xmlns:a14="http://schemas.microsoft.com/office/drawing/2010/main" val="0"/>
+                        </a:ext>
+                      </a:extLst>
+                    </a:blip>
+                    <a:stretch>
+                      <a:fillRect/>
+                    </a:stretch>
+                  </pic:blipFill>
+                  <pic:spPr>
+                    <a:xfrm>
+                      <a:off x="0" y="0"/>
+                      <a:ext cx="6530975" cy="3111500"/>
+                    </a:xfrm>
+                    <a:prstGeom prst="rect">
+                      <a:avLst/>
+                    </a:prstGeom>
+                  </pic:spPr>
+                </pic:pic>
+              </a:graphicData>
+            </a:graphic>
+            <wp14:sizeRelH relativeFrom="margin">
+              <wp14:pctWidth>0</wp14:pctWidth>
+            </wp14:sizeRelH>
+            <wp14:sizeRelV relativeFrom="margin">
+              <wp14:pctHeight>0</wp14:pctHeight>
+            </wp14:sizeRelV>
+          </wp:anchor>
+        </w:drawing>
+      </w:r>
+      <w:proofErr w:type="spellStart"/>
+      <w:r>
+        <w:rPr>
+          <w:color w:val="000000" w:themeColor="text1"/>
+          <w:sz w:val="24"/>
+          <w:szCs w:val="24"/>
+          <w14:shadow w14:blurRad="38100" w14:dist="19050" w14:dir="2700000" w14:sx="100000" w14:sy="100000" w14:kx="0" w14:ky="0" w14:algn="tl">
+            <w14:schemeClr w14:val="dk1">
+              <w14:alpha w14:val="60000"/>
+            </w14:schemeClr>
+          </w14:shadow>
+          <w14:textOutline w14:w="0" w14:cap="flat" w14:cmpd="sng" w14:algn="ctr">
+            <w14:noFill/>
+            <w14:prstDash w14:val="solid"/>
+            <w14:round/>
+          </w14:textOutline>
+        </w:rPr>
+        <w:t>Va</w:t>
+      </w:r>
+      <w:proofErr w:type="spellEnd"/>
+      <w:r>
+        <w:rPr>
+          <w:color w:val="000000" w:themeColor="text1"/>
+          <w:sz w:val="24"/>
+          <w:szCs w:val="24"/>
+          <w14:shadow w14:blurRad="38100" w14:dist="19050" w14:dir="2700000" w14:sx="100000" w14:sy="100000" w14:kx="0" w14:ky="0" w14:algn="tl">
+            <w14:schemeClr w14:val="dk1">
+              <w14:alpha w14:val="60000"/>
+            </w14:schemeClr>
+          </w14:shadow>
+          <w14:textOutline w14:w="0" w14:cap="flat" w14:cmpd="sng" w14:algn="ctr">
+            <w14:noFill/>
+            <w14:prstDash w14:val="solid"/>
+            <w14:round/>
+          </w14:textOutline>
+        </w:rPr>
+        <w:t xml:space="preserve"> </w:t>
+      </w:r>
+      <w:proofErr w:type="spellStart"/>
+      <w:r>
+        <w:rPr>
+          <w:color w:val="000000" w:themeColor="text1"/>
+          <w:sz w:val="24"/>
+          <w:szCs w:val="24"/>
+          <w14:shadow w14:blurRad="38100" w14:dist="19050" w14:dir="2700000" w14:sx="100000" w14:sy="100000" w14:kx="0" w14:ky="0" w14:algn="tl">
+            <w14:schemeClr w14:val="dk1">
+              <w14:alpha w14:val="60000"/>
+            </w14:schemeClr>
+          </w14:shadow>
+          <w14:textOutline w14:w="0" w14:cap="flat" w14:cmpd="sng" w14:algn="ctr">
+            <w14:noFill/>
+            <w14:prstDash w14:val="solid"/>
+            <w14:round/>
+          </w14:textOutline>
+        </w:rPr>
+        <w:t>aparea</w:t>
+      </w:r>
+      <w:proofErr w:type="spellEnd"/>
+      <w:r>
+        <w:rPr>
+          <w:color w:val="000000" w:themeColor="text1"/>
+          <w:sz w:val="24"/>
+          <w:szCs w:val="24"/>
+          <w14:shadow w14:blurRad="38100" w14:dist="19050" w14:dir="2700000" w14:sx="100000" w14:sy="100000" w14:kx="0" w14:ky="0" w14:algn="tl">
+            <w14:schemeClr w14:val="dk1">
+              <w14:alpha w14:val="60000"/>
+            </w14:schemeClr>
+          </w14:shadow>
+          <w14:textOutline w14:w="0" w14:cap="flat" w14:cmpd="sng" w14:algn="ctr">
+            <w14:noFill/>
+            <w14:prstDash w14:val="solid"/>
+            <w14:round/>
+          </w14:textOutline>
+        </w:rPr>
+        <w:t xml:space="preserve"> a </w:t>
+      </w:r>
+      <w:proofErr w:type="spellStart"/>
+      <w:r>
+        <w:rPr>
+          <w:color w:val="000000" w:themeColor="text1"/>
+          <w:sz w:val="24"/>
+          <w:szCs w:val="24"/>
+          <w14:shadow w14:blurRad="38100" w14:dist="19050" w14:dir="2700000" w14:sx="100000" w14:sy="100000" w14:kx="0" w14:ky="0" w14:algn="tl">
+            <w14:schemeClr w14:val="dk1">
+              <w14:alpha w14:val="60000"/>
+            </w14:schemeClr>
+          </w14:shadow>
+          <w14:textOutline w14:w="0" w14:cap="flat" w14:cmpd="sng" w14:algn="ctr">
+            <w14:noFill/>
+            <w14:prstDash w14:val="solid"/>
+            <w14:round/>
+          </w14:textOutline>
+        </w:rPr>
+        <w:t>fereastra</w:t>
+      </w:r>
+      <w:proofErr w:type="spellEnd"/>
+      <w:r>
+        <w:rPr>
+          <w:color w:val="000000" w:themeColor="text1"/>
+          <w:sz w:val="24"/>
+          <w:szCs w:val="24"/>
+          <w14:shadow w14:blurRad="38100" w14:dist="19050" w14:dir="2700000" w14:sx="100000" w14:sy="100000" w14:kx="0" w14:ky="0" w14:algn="tl">
+            <w14:schemeClr w14:val="dk1">
+              <w14:alpha w14:val="60000"/>
+            </w14:schemeClr>
+          </w14:shadow>
+          <w14:textOutline w14:w="0" w14:cap="flat" w14:cmpd="sng" w14:algn="ctr">
+            <w14:noFill/>
+            <w14:prstDash w14:val="solid"/>
+            <w14:round/>
+          </w14:textOutline>
+        </w:rPr>
+        <w:t xml:space="preserve"> </w:t>
+      </w:r>
+      <w:proofErr w:type="spellStart"/>
+      <w:r>
+        <w:rPr>
+          <w:color w:val="000000" w:themeColor="text1"/>
+          <w:sz w:val="24"/>
+          <w:szCs w:val="24"/>
+          <w14:shadow w14:blurRad="38100" w14:dist="19050" w14:dir="2700000" w14:sx="100000" w14:sy="100000" w14:kx="0" w14:ky="0" w14:algn="tl">
+            <w14:schemeClr w14:val="dk1">
+              <w14:alpha w14:val="60000"/>
+            </w14:schemeClr>
+          </w14:shadow>
+          <w14:textOutline w14:w="0" w14:cap="flat" w14:cmpd="sng" w14:algn="ctr">
+            <w14:noFill/>
+            <w14:prstDash w14:val="solid"/>
+            <w14:round/>
+          </w14:textOutline>
+        </w:rPr>
+        <w:t>noua</w:t>
+      </w:r>
+      <w:proofErr w:type="spellEnd"/>
+      <w:r>
+        <w:rPr>
+          <w:color w:val="000000" w:themeColor="text1"/>
+          <w:sz w:val="24"/>
+          <w:szCs w:val="24"/>
+          <w14:shadow w14:blurRad="38100" w14:dist="19050" w14:dir="2700000" w14:sx="100000" w14:sy="100000" w14:kx="0" w14:ky="0" w14:algn="tl">
+            <w14:schemeClr w14:val="dk1">
+              <w14:alpha w14:val="60000"/>
+            </w14:schemeClr>
+          </w14:shadow>
+          <w14:textOutline w14:w="0" w14:cap="flat" w14:cmpd="sng" w14:algn="ctr">
+            <w14:noFill/>
+            <w14:prstDash w14:val="solid"/>
+            <w14:round/>
+          </w14:textOutline>
+        </w:rPr>
+        <w:t xml:space="preserve"> cu </w:t>
+      </w:r>
+      <w:proofErr w:type="spellStart"/>
+      <w:r>
+        <w:rPr>
+          <w:color w:val="000000" w:themeColor="text1"/>
+          <w:sz w:val="24"/>
+          <w:szCs w:val="24"/>
+          <w14:shadow w14:blurRad="38100" w14:dist="19050" w14:dir="2700000" w14:sx="100000" w14:sy="100000" w14:kx="0" w14:ky="0" w14:algn="tl">
+            <w14:schemeClr w14:val="dk1">
+              <w14:alpha w14:val="60000"/>
+            </w14:schemeClr>
+          </w14:shadow>
+          <w14:textOutline w14:w="0" w14:cap="flat" w14:cmpd="sng" w14:algn="ctr">
+            <w14:noFill/>
+            <w14:prstDash w14:val="solid"/>
+            <w14:round/>
+          </w14:textOutline>
+        </w:rPr>
+        <w:t>produsele</w:t>
+      </w:r>
+      <w:proofErr w:type="spellEnd"/>
+      <w:r>
+        <w:rPr>
+          <w:color w:val="000000" w:themeColor="text1"/>
+          <w:sz w:val="24"/>
+          <w:szCs w:val="24"/>
+          <w14:shadow w14:blurRad="38100" w14:dist="19050" w14:dir="2700000" w14:sx="100000" w14:sy="100000" w14:kx="0" w14:ky="0" w14:algn="tl">
+            <w14:schemeClr w14:val="dk1">
+              <w14:alpha w14:val="60000"/>
+            </w14:schemeClr>
+          </w14:shadow>
+          <w14:textOutline w14:w="0" w14:cap="flat" w14:cmpd="sng" w14:algn="ctr">
+            <w14:noFill/>
+            <w14:prstDash w14:val="solid"/>
+            <w14:round/>
+          </w14:textOutline>
+        </w:rPr>
+        <w:t xml:space="preserve"> </w:t>
+      </w:r>
+      <w:proofErr w:type="spellStart"/>
+      <w:r>
+        <w:rPr>
+          <w:color w:val="000000" w:themeColor="text1"/>
+          <w:sz w:val="24"/>
+          <w:szCs w:val="24"/>
+          <w14:shadow w14:blurRad="38100" w14:dist="19050" w14:dir="2700000" w14:sx="100000" w14:sy="100000" w14:kx="0" w14:ky="0" w14:algn="tl">
+            <w14:schemeClr w14:val="dk1">
+              <w14:alpha w14:val="60000"/>
+            </w14:schemeClr>
+          </w14:shadow>
+          <w14:textOutline w14:w="0" w14:cap="flat" w14:cmpd="sng" w14:algn="ctr">
+            <w14:noFill/>
+            <w14:prstDash w14:val="solid"/>
+            <w14:round/>
+          </w14:textOutline>
+        </w:rPr>
+        <w:t>dorite</w:t>
+      </w:r>
+      <w:proofErr w:type="spellEnd"/>
+      <w:r>
+        <w:rPr>
+          <w:color w:val="000000" w:themeColor="text1"/>
+          <w:sz w:val="24"/>
+          <w:szCs w:val="24"/>
+          <w14:shadow w14:blurRad="38100" w14:dist="19050" w14:dir="2700000" w14:sx="100000" w14:sy="100000" w14:kx="0" w14:ky="0" w14:algn="tl">
+            <w14:schemeClr w14:val="dk1">
+              <w14:alpha w14:val="60000"/>
+            </w14:schemeClr>
+          </w14:shadow>
+          <w14:textOutline w14:w="0" w14:cap="flat" w14:cmpd="sng" w14:algn="ctr">
+            <w14:noFill/>
+            <w14:prstDash w14:val="solid"/>
+            <w14:round/>
+          </w14:textOutline>
+        </w:rPr>
+        <w:t xml:space="preserve"> </w:t>
+      </w:r>
+      <w:proofErr w:type="spellStart"/>
+      <w:r>
+        <w:rPr>
+          <w:color w:val="000000" w:themeColor="text1"/>
+          <w:sz w:val="24"/>
+          <w:szCs w:val="24"/>
+          <w14:shadow w14:blurRad="38100" w14:dist="19050" w14:dir="2700000" w14:sx="100000" w14:sy="100000" w14:kx="0" w14:ky="0" w14:algn="tl">
+            <w14:schemeClr w14:val="dk1">
+              <w14:alpha w14:val="60000"/>
+            </w14:schemeClr>
+          </w14:shadow>
+          <w14:textOutline w14:w="0" w14:cap="flat" w14:cmpd="sng" w14:algn="ctr">
+            <w14:noFill/>
+            <w14:prstDash w14:val="solid"/>
+            <w14:round/>
+          </w14:textOutline>
+        </w:rPr>
+        <w:t>si</w:t>
+      </w:r>
+      <w:proofErr w:type="spellEnd"/>
+      <w:r>
+        <w:rPr>
+          <w:color w:val="000000" w:themeColor="text1"/>
+          <w:sz w:val="24"/>
+          <w:szCs w:val="24"/>
+          <w14:shadow w14:blurRad="38100" w14:dist="19050" w14:dir="2700000" w14:sx="100000" w14:sy="100000" w14:kx="0" w14:ky="0" w14:algn="tl">
+            <w14:schemeClr w14:val="dk1">
+              <w14:alpha w14:val="60000"/>
+            </w14:schemeClr>
+          </w14:shadow>
+          <w14:textOutline w14:w="0" w14:cap="flat" w14:cmpd="sng" w14:algn="ctr">
+            <w14:noFill/>
+            <w14:prstDash w14:val="solid"/>
+            <w14:round/>
+          </w14:textOutline>
+        </w:rPr>
+        <w:t xml:space="preserve"> </w:t>
+      </w:r>
+      <w:proofErr w:type="spellStart"/>
+      <w:r>
+        <w:rPr>
+          <w:color w:val="000000" w:themeColor="text1"/>
+          <w:sz w:val="24"/>
+          <w:szCs w:val="24"/>
+          <w14:shadow w14:blurRad="38100" w14:dist="19050" w14:dir="2700000" w14:sx="100000" w14:sy="100000" w14:kx="0" w14:ky="0" w14:algn="tl">
+            <w14:schemeClr w14:val="dk1">
+              <w14:alpha w14:val="60000"/>
+            </w14:schemeClr>
+          </w14:shadow>
+          <w14:textOutline w14:w="0" w14:cap="flat" w14:cmpd="sng" w14:algn="ctr">
+            <w14:noFill/>
+            <w14:prstDash w14:val="solid"/>
+            <w14:round/>
+          </w14:textOutline>
+        </w:rPr>
+        <w:t>costul</w:t>
+      </w:r>
+      <w:proofErr w:type="spellEnd"/>
+      <w:r>
+        <w:rPr>
+          <w:color w:val="000000" w:themeColor="text1"/>
+          <w:sz w:val="24"/>
+          <w:szCs w:val="24"/>
+          <w14:shadow w14:blurRad="38100" w14:dist="19050" w14:dir="2700000" w14:sx="100000" w14:sy="100000" w14:kx="0" w14:ky="0" w14:algn="tl">
+            <w14:schemeClr w14:val="dk1">
+              <w14:alpha w14:val="60000"/>
+            </w14:schemeClr>
+          </w14:shadow>
+          <w14:textOutline w14:w="0" w14:cap="flat" w14:cmpd="sng" w14:algn="ctr">
+            <w14:noFill/>
+            <w14:prstDash w14:val="solid"/>
+            <w14:round/>
+          </w14:textOutline>
+        </w:rPr>
+        <w:t xml:space="preserve"> </w:t>
+      </w:r>
+      <w:proofErr w:type="spellStart"/>
+      <w:r>
+        <w:rPr>
+          <w:color w:val="000000" w:themeColor="text1"/>
+          <w:sz w:val="24"/>
+          <w:szCs w:val="24"/>
+          <w14:shadow w14:blurRad="38100" w14:dist="19050" w14:dir="2700000" w14:sx="100000" w14:sy="100000" w14:kx="0" w14:ky="0" w14:algn="tl">
+            <w14:schemeClr w14:val="dk1">
+              <w14:alpha w14:val="60000"/>
+            </w14:schemeClr>
+          </w14:shadow>
+          <w14:textOutline w14:w="0" w14:cap="flat" w14:cmpd="sng" w14:algn="ctr">
+            <w14:noFill/>
+            <w14:prstDash w14:val="solid"/>
+            <w14:round/>
+          </w14:textOutline>
+        </w:rPr>
+        <w:t>lor</w:t>
+      </w:r>
+      <w:proofErr w:type="spellEnd"/>
+      <w:r>
+        <w:rPr>
+          <w:color w:val="000000" w:themeColor="text1"/>
+          <w:sz w:val="24"/>
+          <w:szCs w:val="24"/>
+          <w14:shadow w14:blurRad="38100" w14:dist="19050" w14:dir="2700000" w14:sx="100000" w14:sy="100000" w14:kx="0" w14:ky="0" w14:algn="tl">
+            <w14:schemeClr w14:val="dk1">
+              <w14:alpha w14:val="60000"/>
+            </w14:schemeClr>
+          </w14:shadow>
+          <w14:textOutline w14:w="0" w14:cap="flat" w14:cmpd="sng" w14:algn="ctr">
+            <w14:noFill/>
+            <w14:prstDash w14:val="solid"/>
+            <w14:round/>
+          </w14:textOutline>
+        </w:rPr>
+        <w:t xml:space="preserve"> total.</w:t>
+      </w:r>
+    </w:p>
+    <w:bookmarkEnd w:id="0"/>
+    <w:p>
+      <w:pPr>
+        <w:tabs>
+          <w:tab w:val="left" w:pos="3260"/>
+        </w:tabs>
+        <w:rPr>
+          <w:color w:val="000000" w:themeColor="text1"/>
+          <w:sz w:val="24"/>
+          <w:szCs w:val="24"/>
+          <w14:shadow w14:blurRad="38100" w14:dist="19050" w14:dir="2700000" w14:sx="100000" w14:sy="100000" w14:kx="0" w14:ky="0" w14:algn="tl">
+            <w14:schemeClr w14:val="dk1">
+              <w14:alpha w14:val="60000"/>
+            </w14:schemeClr>
+          </w14:shadow>
+          <w14:textOutline w14:w="0" w14:cap="flat" w14:cmpd="sng" w14:algn="ctr">
+            <w14:noFill/>
+            <w14:prstDash w14:val="solid"/>
+            <w14:round/>
+          </w14:textOutline>
+        </w:rPr>
+      </w:pPr>
+      <w:r>
+        <w:rPr>
+          <w:color w:val="000000" w:themeColor="text1"/>
+          <w:sz w:val="24"/>
+          <w:szCs w:val="24"/>
+          <w14:shadow w14:blurRad="38100" w14:dist="19050" w14:dir="2700000" w14:sx="100000" w14:sy="100000" w14:kx="0" w14:ky="0" w14:algn="tl">
+            <w14:schemeClr w14:val="dk1">
+              <w14:alpha w14:val="60000"/>
+            </w14:schemeClr>
+          </w14:shadow>
+          <w14:textOutline w14:w="0" w14:cap="flat" w14:cmpd="sng" w14:algn="ctr">
+            <w14:noFill/>
+            <w14:prstDash w14:val="solid"/>
+            <w14:round/>
+          </w14:textOutline>
+        </w:rPr>
+        <w:tab/>
+      </w:r>
+      <w:r>
+        <w:rPr>
+          <w:color w:val="000000" w:themeColor="text1"/>
+          <w:sz w:val="24"/>
+          <w:szCs w:val="24"/>
+          <w14:shadow w14:blurRad="38100" w14:dist="19050" w14:dir="2700000" w14:sx="100000" w14:sy="100000" w14:kx="0" w14:ky="0" w14:algn="tl">
+            <w14:schemeClr w14:val="dk1">
+              <w14:alpha w14:val="60000"/>
+            </w14:schemeClr>
+          </w14:shadow>
+          <w14:textOutline w14:w="0" w14:cap="flat" w14:cmpd="sng" w14:algn="ctr">
+            <w14:noFill/>
+            <w14:prstDash w14:val="solid"/>
+            <w14:round/>
+          </w14:textOutline>
+        </w:rPr>
+        <w:tab/>
+      </w:r>
+      <w:r>
+        <w:rPr>
+          <w:color w:val="000000" w:themeColor="text1"/>
+          <w:sz w:val="24"/>
+          <w:szCs w:val="24"/>
+          <w14:shadow w14:blurRad="38100" w14:dist="19050" w14:dir="2700000" w14:sx="100000" w14:sy="100000" w14:kx="0" w14:ky="0" w14:algn="tl">
+            <w14:schemeClr w14:val="dk1">
+              <w14:alpha w14:val="60000"/>
+            </w14:schemeClr>
+          </w14:shadow>
+          <w14:textOutline w14:w="0" w14:cap="flat" w14:cmpd="sng" w14:algn="ctr">
+            <w14:noFill/>
+            <w14:prstDash w14:val="solid"/>
+            <w14:round/>
+          </w14:textOutline>
+        </w:rPr>
+        <w:tab/>
+      </w:r>
+    </w:p>
+    <w:p>
+      <w:pPr>
+        <w:tabs>
+          <w:tab w:val="left" w:pos="3260"/>
+        </w:tabs>
+        <w:rPr>
+          <w:color w:val="000000" w:themeColor="text1"/>
+          <w:sz w:val="24"/>
+          <w:szCs w:val="24"/>
+          <w14:shadow w14:blurRad="38100" w14:dist="19050" w14:dir="2700000" w14:sx="100000" w14:sy="100000" w14:kx="0" w14:ky="0" w14:algn="tl">
+            <w14:schemeClr w14:val="dk1">
+              <w14:alpha w14:val="60000"/>
+            </w14:schemeClr>
+          </w14:shadow>
+          <w14:textOutline w14:w="0" w14:cap="flat" w14:cmpd="sng" w14:algn="ctr">
+            <w14:noFill/>
+            <w14:prstDash w14:val="solid"/>
+            <w14:round/>
+          </w14:textOutline>
+        </w:rPr>
+      </w:pPr>
+      <w:r>
+        <w:rPr>
+          <w:color w:val="000000" w:themeColor="text1"/>
+          <w:sz w:val="24"/>
+          <w:szCs w:val="24"/>
+          <w14:shadow w14:blurRad="38100" w14:dist="19050" w14:dir="2700000" w14:sx="100000" w14:sy="100000" w14:kx="0" w14:ky="0" w14:algn="tl">
+            <w14:schemeClr w14:val="dk1">
+              <w14:alpha w14:val="60000"/>
+            </w14:schemeClr>
+          </w14:shadow>
+          <w14:textOutline w14:w="0" w14:cap="flat" w14:cmpd="sng" w14:algn="ctr">
+            <w14:noFill/>
+            <w14:prstDash w14:val="solid"/>
+            <w14:round/>
+          </w14:textOutline>
+        </w:rPr>
+        <w:t xml:space="preserve">In </w:t>
+      </w:r>
+      <w:proofErr w:type="spellStart"/>
+      <w:r>
+        <w:rPr>
+          <w:color w:val="000000" w:themeColor="text1"/>
+          <w:sz w:val="24"/>
+          <w:szCs w:val="24"/>
+          <w14:shadow w14:blurRad="38100" w14:dist="19050" w14:dir="2700000" w14:sx="100000" w14:sy="100000" w14:kx="0" w14:ky="0" w14:algn="tl">
+            <w14:schemeClr w14:val="dk1">
+              <w14:alpha w14:val="60000"/>
+            </w14:schemeClr>
+          </w14:shadow>
+          <w14:textOutline w14:w="0" w14:cap="flat" w14:cmpd="sng" w14:algn="ctr">
+            <w14:noFill/>
+            <w14:prstDash w14:val="solid"/>
+            <w14:round/>
+          </w14:textOutline>
+        </w:rPr>
+        <w:t>cazul</w:t>
+      </w:r>
+      <w:proofErr w:type="spellEnd"/>
+      <w:r>
+        <w:rPr>
+          <w:color w:val="000000" w:themeColor="text1"/>
+          <w:sz w:val="24"/>
+          <w:szCs w:val="24"/>
+          <w14:shadow w14:blurRad="38100" w14:dist="19050" w14:dir="2700000" w14:sx="100000" w14:sy="100000" w14:kx="0" w14:ky="0" w14:algn="tl">
+            <w14:schemeClr w14:val="dk1">
+              <w14:alpha w14:val="60000"/>
+            </w14:schemeClr>
+          </w14:shadow>
+          <w14:textOutline w14:w="0" w14:cap="flat" w14:cmpd="sng" w14:algn="ctr">
+            <w14:noFill/>
+            <w14:prstDash w14:val="solid"/>
+            <w14:round/>
+          </w14:textOutline>
+        </w:rPr>
+        <w:t xml:space="preserve"> in care </w:t>
+      </w:r>
+      <w:proofErr w:type="spellStart"/>
+      <w:r>
+        <w:rPr>
+          <w:color w:val="000000" w:themeColor="text1"/>
+          <w:sz w:val="24"/>
+          <w:szCs w:val="24"/>
+          <w14:shadow w14:blurRad="38100" w14:dist="19050" w14:dir="2700000" w14:sx="100000" w14:sy="100000" w14:kx="0" w14:ky="0" w14:algn="tl">
+            <w14:schemeClr w14:val="dk1">
+              <w14:alpha w14:val="60000"/>
+            </w14:schemeClr>
+          </w14:shadow>
+          <w14:textOutline w14:w="0" w14:cap="flat" w14:cmpd="sng" w14:algn="ctr">
+            <w14:noFill/>
+            <w14:prstDash w14:val="solid"/>
+            <w14:round/>
+          </w14:textOutline>
+        </w:rPr>
+        <w:t>tranzactia</w:t>
+      </w:r>
+      <w:proofErr w:type="spellEnd"/>
+      <w:r>
+        <w:rPr>
+          <w:color w:val="000000" w:themeColor="text1"/>
+          <w:sz w:val="24"/>
+          <w:szCs w:val="24"/>
+          <w14:shadow w14:blurRad="38100" w14:dist="19050" w14:dir="2700000" w14:sx="100000" w14:sy="100000" w14:kx="0" w14:ky="0" w14:algn="tl">
+            <w14:schemeClr w14:val="dk1">
+              <w14:alpha w14:val="60000"/>
+            </w14:schemeClr>
+          </w14:shadow>
+          <w14:textOutline w14:w="0" w14:cap="flat" w14:cmpd="sng" w14:algn="ctr">
+            <w14:noFill/>
+            <w14:prstDash w14:val="solid"/>
+            <w14:round/>
+          </w14:textOutline>
+        </w:rPr>
+        <w:t xml:space="preserve"> e </w:t>
+      </w:r>
+      <w:proofErr w:type="spellStart"/>
+      <w:r>
+        <w:rPr>
+          <w:color w:val="000000" w:themeColor="text1"/>
+          <w:sz w:val="24"/>
+          <w:szCs w:val="24"/>
+          <w14:shadow w14:blurRad="38100" w14:dist="19050" w14:dir="2700000" w14:sx="100000" w14:sy="100000" w14:kx="0" w14:ky="0" w14:algn="tl">
+            <w14:schemeClr w14:val="dk1">
+              <w14:alpha w14:val="60000"/>
+            </w14:schemeClr>
+          </w14:shadow>
+          <w14:textOutline w14:w="0" w14:cap="flat" w14:cmpd="sng" w14:algn="ctr">
+            <w14:noFill/>
+            <w14:prstDash w14:val="solid"/>
+            <w14:round/>
+          </w14:textOutline>
+        </w:rPr>
+        <w:t>facuta</w:t>
+      </w:r>
+      <w:proofErr w:type="spellEnd"/>
+      <w:r>
+        <w:rPr>
+          <w:color w:val="000000" w:themeColor="text1"/>
+          <w:sz w:val="24"/>
+          <w:szCs w:val="24"/>
+          <w14:shadow w14:blurRad="38100" w14:dist="19050" w14:dir="2700000" w14:sx="100000" w14:sy="100000" w14:kx="0" w14:ky="0" w14:algn="tl">
+            <w14:schemeClr w14:val="dk1">
+              <w14:alpha w14:val="60000"/>
+            </w14:schemeClr>
+          </w14:shadow>
+          <w14:textOutline w14:w="0" w14:cap="flat" w14:cmpd="sng" w14:algn="ctr">
+            <w14:noFill/>
+            <w14:prstDash w14:val="solid"/>
+            <w14:round/>
+          </w14:textOutline>
+        </w:rPr>
+        <w:t xml:space="preserve"> </w:t>
+      </w:r>
+      <w:proofErr w:type="spellStart"/>
+      <w:r>
+        <w:rPr>
+          <w:color w:val="000000" w:themeColor="text1"/>
+          <w:sz w:val="24"/>
+          <w:szCs w:val="24"/>
+          <w14:shadow w14:blurRad="38100" w14:dist="19050" w14:dir="2700000" w14:sx="100000" w14:sy="100000" w14:kx="0" w14:ky="0" w14:algn="tl">
+            <w14:schemeClr w14:val="dk1">
+              <w14:alpha w14:val="60000"/>
+            </w14:schemeClr>
+          </w14:shadow>
+          <w14:textOutline w14:w="0" w14:cap="flat" w14:cmpd="sng" w14:algn="ctr">
+            <w14:noFill/>
+            <w14:prstDash w14:val="solid"/>
+            <w14:round/>
+          </w14:textOutline>
+        </w:rPr>
+        <w:t>lista</w:t>
+      </w:r>
+      <w:proofErr w:type="spellEnd"/>
+      <w:r>
+        <w:rPr>
+          <w:color w:val="000000" w:themeColor="text1"/>
+          <w:sz w:val="24"/>
+          <w:szCs w:val="24"/>
+          <w14:shadow w14:blurRad="38100" w14:dist="19050" w14:dir="2700000" w14:sx="100000" w14:sy="100000" w14:kx="0" w14:ky="0" w14:algn="tl">
+            <w14:schemeClr w14:val="dk1">
+              <w14:alpha w14:val="60000"/>
+            </w14:schemeClr>
+          </w14:shadow>
+          <w14:textOutline w14:w="0" w14:cap="flat" w14:cmpd="sng" w14:algn="ctr">
+            <w14:noFill/>
+            <w14:prstDash w14:val="solid"/>
+            <w14:round/>
+          </w14:textOutline>
+        </w:rPr>
+        <w:t xml:space="preserve"> e </w:t>
+      </w:r>
+      <w:proofErr w:type="spellStart"/>
+      <w:r>
+        <w:rPr>
+          <w:color w:val="000000" w:themeColor="text1"/>
+          <w:sz w:val="24"/>
+          <w:szCs w:val="24"/>
+          <w14:shadow w14:blurRad="38100" w14:dist="19050" w14:dir="2700000" w14:sx="100000" w14:sy="100000" w14:kx="0" w14:ky="0" w14:algn="tl">
+            <w14:schemeClr w14:val="dk1">
+              <w14:alpha w14:val="60000"/>
+            </w14:schemeClr>
+          </w14:shadow>
+          <w14:textOutline w14:w="0" w14:cap="flat" w14:cmpd="sng" w14:algn="ctr">
+            <w14:noFill/>
+            <w14:prstDash w14:val="solid"/>
+            <w14:round/>
+          </w14:textOutline>
+        </w:rPr>
+        <w:t>resetata</w:t>
+      </w:r>
+      <w:proofErr w:type="spellEnd"/>
+      <w:r>
+        <w:rPr>
+          <w:color w:val="000000" w:themeColor="text1"/>
+          <w:sz w:val="24"/>
+          <w:szCs w:val="24"/>
+          <w14:shadow w14:blurRad="38100" w14:dist="19050" w14:dir="2700000" w14:sx="100000" w14:sy="100000" w14:kx="0" w14:ky="0" w14:algn="tl">
+            <w14:schemeClr w14:val="dk1">
+              <w14:alpha w14:val="60000"/>
+            </w14:schemeClr>
+          </w14:shadow>
+          <w14:textOutline w14:w="0" w14:cap="flat" w14:cmpd="sng" w14:algn="ctr">
+            <w14:noFill/>
+            <w14:prstDash w14:val="solid"/>
+            <w14:round/>
+          </w14:textOutline>
+        </w:rPr>
+        <w:t xml:space="preserve">. In </w:t>
+      </w:r>
+      <w:proofErr w:type="spellStart"/>
+      <w:r>
+        <w:rPr>
+          <w:color w:val="000000" w:themeColor="text1"/>
+          <w:sz w:val="24"/>
+          <w:szCs w:val="24"/>
+          <w14:shadow w14:blurRad="38100" w14:dist="19050" w14:dir="2700000" w14:sx="100000" w14:sy="100000" w14:kx="0" w14:ky="0" w14:algn="tl">
+            <w14:schemeClr w14:val="dk1">
+              <w14:alpha w14:val="60000"/>
+            </w14:schemeClr>
+          </w14:shadow>
+          <w14:textOutline w14:w="0" w14:cap="flat" w14:cmpd="sng" w14:algn="ctr">
+            <w14:noFill/>
+            <w14:prstDash w14:val="solid"/>
+            <w14:round/>
+          </w14:textOutline>
+        </w:rPr>
+        <w:t>caz</w:t>
+      </w:r>
+      <w:proofErr w:type="spellEnd"/>
+      <w:r>
+        <w:rPr>
+          <w:color w:val="000000" w:themeColor="text1"/>
+          <w:sz w:val="24"/>
+          <w:szCs w:val="24"/>
+          <w14:shadow w14:blurRad="38100" w14:dist="19050" w14:dir="2700000" w14:sx="100000" w14:sy="100000" w14:kx="0" w14:ky="0" w14:algn="tl">
+            <w14:schemeClr w14:val="dk1">
+              <w14:alpha w14:val="60000"/>
+            </w14:schemeClr>
+          </w14:shadow>
+          <w14:textOutline w14:w="0" w14:cap="flat" w14:cmpd="sng" w14:algn="ctr">
+            <w14:noFill/>
+            <w14:prstDash w14:val="solid"/>
+            <w14:round/>
+          </w14:textOutline>
+        </w:rPr>
+        <w:t xml:space="preserve"> </w:t>
+      </w:r>
+      <w:proofErr w:type="spellStart"/>
+      <w:r>
+        <w:rPr>
+          <w:color w:val="000000" w:themeColor="text1"/>
+          <w:sz w:val="24"/>
+          <w:szCs w:val="24"/>
+          <w14:shadow w14:blurRad="38100" w14:dist="19050" w14:dir="2700000" w14:sx="100000" w14:sy="100000" w14:kx="0" w14:ky="0" w14:algn="tl">
+            <w14:schemeClr w14:val="dk1">
+              <w14:alpha w14:val="60000"/>
+            </w14:schemeClr>
+          </w14:shadow>
+          <w14:textOutline w14:w="0" w14:cap="flat" w14:cmpd="sng" w14:algn="ctr">
+            <w14:noFill/>
+            <w14:prstDash w14:val="solid"/>
+            <w14:round/>
+          </w14:textOutline>
+        </w:rPr>
+        <w:t>contrar</w:t>
+      </w:r>
+      <w:proofErr w:type="spellEnd"/>
+      <w:r>
+        <w:rPr>
+          <w:color w:val="000000" w:themeColor="text1"/>
+          <w:sz w:val="24"/>
+          <w:szCs w:val="24"/>
+          <w14:shadow w14:blurRad="38100" w14:dist="19050" w14:dir="2700000" w14:sx="100000" w14:sy="100000" w14:kx="0" w14:ky="0" w14:algn="tl">
+            <w14:schemeClr w14:val="dk1">
+              <w14:alpha w14:val="60000"/>
+            </w14:schemeClr>
+          </w14:shadow>
+          <w14:textOutline w14:w="0" w14:cap="flat" w14:cmpd="sng" w14:algn="ctr">
+            <w14:noFill/>
+            <w14:prstDash w14:val="solid"/>
+            <w14:round/>
+          </w14:textOutline>
+        </w:rPr>
+        <w:t xml:space="preserve"> </w:t>
+      </w:r>
+      <w:r>
+        <w:rPr>
+          <w:color w:val="000000" w:themeColor="text1"/>
+          <w:sz w:val="24"/>
+          <w:szCs w:val="24"/>
+          <w14:shadow w14:blurRad="38100" w14:dist="19050" w14:dir="2700000" w14:sx="100000" w14:sy="100000" w14:kx="0" w14:ky="0" w14:algn="tl">
+            <w14:schemeClr w14:val="dk1">
+              <w14:alpha w14:val="60000"/>
+            </w14:schemeClr>
+          </w14:shadow>
+          <w14:textOutline w14:w="0" w14:cap="flat" w14:cmpd="sng" w14:algn="ctr">
+            <w14:noFill/>
+            <w14:prstDash w14:val="solid"/>
+            <w14:round/>
+          </w14:textOutline>
+        </w:rPr>
+        <w:t xml:space="preserve">se </w:t>
+      </w:r>
+      <w:proofErr w:type="spellStart"/>
+      <w:r>
+        <w:rPr>
+          <w:color w:val="000000" w:themeColor="text1"/>
+          <w:sz w:val="24"/>
+          <w:szCs w:val="24"/>
+          <w14:shadow w14:blurRad="38100" w14:dist="19050" w14:dir="2700000" w14:sx="100000" w14:sy="100000" w14:kx="0" w14:ky="0" w14:algn="tl">
+            <w14:schemeClr w14:val="dk1">
+              <w14:alpha w14:val="60000"/>
+            </w14:schemeClr>
+          </w14:shadow>
+          <w14:textOutline w14:w="0" w14:cap="flat" w14:cmpd="sng" w14:algn="ctr">
+            <w14:noFill/>
+            <w14:prstDash w14:val="solid"/>
+            <w14:round/>
+          </w14:textOutline>
+        </w:rPr>
+        <w:t>poate</w:t>
+      </w:r>
+      <w:proofErr w:type="spellEnd"/>
+      <w:r>
+        <w:rPr>
+          <w:color w:val="000000" w:themeColor="text1"/>
+          <w:sz w:val="24"/>
+          <w:szCs w:val="24"/>
+          <w14:shadow w14:blurRad="38100" w14:dist="19050" w14:dir="2700000" w14:sx="100000" w14:sy="100000" w14:kx="0" w14:ky="0" w14:algn="tl">
+            <w14:schemeClr w14:val="dk1">
+              <w14:alpha w14:val="60000"/>
+            </w14:schemeClr>
+          </w14:shadow>
+          <w14:textOutline w14:w="0" w14:cap="flat" w14:cmpd="sng" w14:algn="ctr">
+            <w14:noFill/>
+            <w14:prstDash w14:val="solid"/>
+            <w14:round/>
+          </w14:textOutline>
+        </w:rPr>
+        <w:t xml:space="preserve"> </w:t>
+      </w:r>
+      <w:proofErr w:type="spellStart"/>
+      <w:r>
+        <w:rPr>
+          <w:color w:val="000000" w:themeColor="text1"/>
+          <w:sz w:val="24"/>
+          <w:szCs w:val="24"/>
+          <w14:shadow w14:blurRad="38100" w14:dist="19050" w14:dir="2700000" w14:sx="100000" w14:sy="100000" w14:kx="0" w14:ky="0" w14:algn="tl">
+            <w14:schemeClr w14:val="dk1">
+              <w14:alpha w14:val="60000"/>
+            </w14:schemeClr>
+          </w14:shadow>
+          <w14:textOutline w14:w="0" w14:cap="flat" w14:cmpd="sng" w14:algn="ctr">
+            <w14:noFill/>
+            <w14:prstDash w14:val="solid"/>
+            <w14:round/>
+          </w14:textOutline>
+        </w:rPr>
+        <w:t>reveni</w:t>
+      </w:r>
+      <w:proofErr w:type="spellEnd"/>
+      <w:r>
+        <w:rPr>
+          <w:color w:val="000000" w:themeColor="text1"/>
+          <w:sz w:val="24"/>
+          <w:szCs w:val="24"/>
+          <w14:shadow w14:blurRad="38100" w14:dist="19050" w14:dir="2700000" w14:sx="100000" w14:sy="100000" w14:kx="0" w14:ky="0" w14:algn="tl">
+            <w14:schemeClr w14:val="dk1">
+              <w14:alpha w14:val="60000"/>
+            </w14:schemeClr>
+          </w14:shadow>
+          <w14:textOutline w14:w="0" w14:cap="flat" w14:cmpd="sng" w14:algn="ctr">
+            <w14:noFill/>
+            <w14:prstDash w14:val="solid"/>
+            <w14:round/>
+          </w14:textOutline>
+        </w:rPr>
+        <w:t xml:space="preserve"> la item-</w:t>
+      </w:r>
+      <w:proofErr w:type="spellStart"/>
+      <w:r>
+        <w:rPr>
+          <w:color w:val="000000" w:themeColor="text1"/>
+          <w:sz w:val="24"/>
+          <w:szCs w:val="24"/>
+          <w14:shadow w14:blurRad="38100" w14:dist="19050" w14:dir="2700000" w14:sx="100000" w14:sy="100000" w14:kx="0" w14:ky="0" w14:algn="tl">
+            <w14:schemeClr w14:val="dk1">
+              <w14:alpha w14:val="60000"/>
+            </w14:schemeClr>
+          </w14:shadow>
+          <w14:textOutline w14:w="0" w14:cap="flat" w14:cmpd="sng" w14:algn="ctr">
+            <w14:noFill/>
+            <w14:prstDash w14:val="solid"/>
+            <w14:round/>
+          </w14:textOutline>
+        </w:rPr>
+        <w:t>urile</w:t>
+      </w:r>
+      <w:proofErr w:type="spellEnd"/>
+      <w:r>
+        <w:rPr>
+          <w:color w:val="000000" w:themeColor="text1"/>
+          <w:sz w:val="24"/>
+          <w:szCs w:val="24"/>
+          <w14:shadow w14:blurRad="38100" w14:dist="19050" w14:dir="2700000" w14:sx="100000" w14:sy="100000" w14:kx="0" w14:ky="0" w14:algn="tl">
+            <w14:schemeClr w14:val="dk1">
+              <w14:alpha w14:val="60000"/>
+            </w14:schemeClr>
+          </w14:shadow>
+          <w14:textOutline w14:w="0" w14:cap="flat" w14:cmpd="sng" w14:algn="ctr">
+            <w14:noFill/>
+            <w14:prstDash w14:val="solid"/>
+            <w14:round/>
+          </w14:textOutline>
+        </w:rPr>
+        <w:t xml:space="preserve"> </w:t>
+      </w:r>
+      <w:proofErr w:type="spellStart"/>
+      <w:r>
+        <w:rPr>
+          <w:color w:val="000000" w:themeColor="text1"/>
+          <w:sz w:val="24"/>
+          <w:szCs w:val="24"/>
+          <w14:shadow w14:blurRad="38100" w14:dist="19050" w14:dir="2700000" w14:sx="100000" w14:sy="100000" w14:kx="0" w14:ky="0" w14:algn="tl">
+            <w14:schemeClr w14:val="dk1">
+              <w14:alpha w14:val="60000"/>
+            </w14:schemeClr>
+          </w14:shadow>
+          <w14:textOutline w14:w="0" w14:cap="flat" w14:cmpd="sng" w14:algn="ctr">
+            <w14:noFill/>
+            <w14:prstDash w14:val="solid"/>
+            <w14:round/>
+          </w14:textOutline>
+        </w:rPr>
+        <w:t>selectate</w:t>
+      </w:r>
+      <w:proofErr w:type="spellEnd"/>
+      <w:r>
+        <w:rPr>
+          <w:color w:val="000000" w:themeColor="text1"/>
+          <w:sz w:val="24"/>
+          <w:szCs w:val="24"/>
+          <w14:shadow w14:blurRad="38100" w14:dist="19050" w14:dir="2700000" w14:sx="100000" w14:sy="100000" w14:kx="0" w14:ky="0" w14:algn="tl">
+            <w14:schemeClr w14:val="dk1">
+              <w14:alpha w14:val="60000"/>
+            </w14:schemeClr>
+          </w14:shadow>
+          <w14:textOutline w14:w="0" w14:cap="flat" w14:cmpd="sng" w14:algn="ctr">
+            <w14:noFill/>
+            <w14:prstDash w14:val="solid"/>
+            <w14:round/>
+          </w14:textOutline>
+        </w:rPr>
+        <w:t xml:space="preserve"> </w:t>
+      </w:r>
+      <w:proofErr w:type="spellStart"/>
+      <w:r>
+        <w:rPr>
+          <w:color w:val="000000" w:themeColor="text1"/>
+          <w:sz w:val="24"/>
+          <w:szCs w:val="24"/>
+          <w14:shadow w14:blurRad="38100" w14:dist="19050" w14:dir="2700000" w14:sx="100000" w14:sy="100000" w14:kx="0" w14:ky="0" w14:algn="tl">
+            <w14:schemeClr w14:val="dk1">
+              <w14:alpha w14:val="60000"/>
+            </w14:schemeClr>
+          </w14:shadow>
+          <w14:textOutline w14:w="0" w14:cap="flat" w14:cmpd="sng" w14:algn="ctr">
+            <w14:noFill/>
+            <w14:prstDash w14:val="solid"/>
+            <w14:round/>
+          </w14:textOutline>
+        </w:rPr>
+        <w:t>si</w:t>
+      </w:r>
+      <w:proofErr w:type="spellEnd"/>
+      <w:r>
+        <w:rPr>
+          <w:color w:val="000000" w:themeColor="text1"/>
+          <w:sz w:val="24"/>
+          <w:szCs w:val="24"/>
+          <w14:shadow w14:blurRad="38100" w14:dist="19050" w14:dir="2700000" w14:sx="100000" w14:sy="100000" w14:kx="0" w14:ky="0" w14:algn="tl">
+            <w14:schemeClr w14:val="dk1">
+              <w14:alpha w14:val="60000"/>
+            </w14:schemeClr>
+          </w14:shadow>
+          <w14:textOutline w14:w="0" w14:cap="flat" w14:cmpd="sng" w14:algn="ctr">
+            <w14:noFill/>
+            <w14:prstDash w14:val="solid"/>
+            <w14:round/>
+          </w14:textOutline>
+        </w:rPr>
+        <w:t xml:space="preserve"> pot fi </w:t>
+      </w:r>
+      <w:proofErr w:type="spellStart"/>
+      <w:r>
+        <w:rPr>
+          <w:color w:val="000000" w:themeColor="text1"/>
+          <w:sz w:val="24"/>
+          <w:szCs w:val="24"/>
+          <w14:shadow w14:blurRad="38100" w14:dist="19050" w14:dir="2700000" w14:sx="100000" w14:sy="100000" w14:kx="0" w14:ky="0" w14:algn="tl">
+            <w14:schemeClr w14:val="dk1">
+              <w14:alpha w14:val="60000"/>
+            </w14:schemeClr>
+          </w14:shadow>
+          <w14:textOutline w14:w="0" w14:cap="flat" w14:cmpd="sng" w14:algn="ctr">
+            <w14:noFill/>
+            <w14:prstDash w14:val="solid"/>
+            <w14:round/>
+          </w14:textOutline>
+        </w:rPr>
+        <w:t>modificate</w:t>
+      </w:r>
+      <w:proofErr w:type="spellEnd"/>
+      <w:r>
+        <w:rPr>
+          <w:color w:val="000000" w:themeColor="text1"/>
+          <w:sz w:val="24"/>
+          <w:szCs w:val="24"/>
+          <w14:shadow w14:blurRad="38100" w14:dist="19050" w14:dir="2700000" w14:sx="100000" w14:sy="100000" w14:kx="0" w14:ky="0" w14:algn="tl">
+            <w14:schemeClr w14:val="dk1">
+              <w14:alpha w14:val="60000"/>
+            </w14:schemeClr>
+          </w14:shadow>
+          <w14:textOutline w14:w="0" w14:cap="flat" w14:cmpd="sng" w14:algn="ctr">
+            <w14:noFill/>
+            <w14:prstDash w14:val="solid"/>
+            <w14:round/>
+          </w14:textOutline>
+        </w:rPr>
+        <w:t xml:space="preserve"> </w:t>
+      </w:r>
+      <w:proofErr w:type="spellStart"/>
+      <w:r>
+        <w:rPr>
+          <w:color w:val="000000" w:themeColor="text1"/>
+          <w:sz w:val="24"/>
+          <w:szCs w:val="24"/>
+          <w14:shadow w14:blurRad="38100" w14:dist="19050" w14:dir="2700000" w14:sx="100000" w14:sy="100000" w14:kx="0" w14:ky="0" w14:algn="tl">
+            <w14:schemeClr w14:val="dk1">
+              <w14:alpha w14:val="60000"/>
+            </w14:schemeClr>
+          </w14:shadow>
+          <w14:textOutline w14:w="0" w14:cap="flat" w14:cmpd="sng" w14:algn="ctr">
+            <w14:noFill/>
+            <w14:prstDash w14:val="solid"/>
+            <w14:round/>
+          </w14:textOutline>
+        </w:rPr>
+        <w:t>alegerile</w:t>
+      </w:r>
+      <w:proofErr w:type="spellEnd"/>
+      <w:r>
+        <w:rPr>
+          <w:color w:val="000000" w:themeColor="text1"/>
+          <w:sz w:val="24"/>
+          <w:szCs w:val="24"/>
+          <w14:shadow w14:blurRad="38100" w14:dist="19050" w14:dir="2700000" w14:sx="100000" w14:sy="100000" w14:kx="0" w14:ky="0" w14:algn="tl">
+            <w14:schemeClr w14:val="dk1">
+              <w14:alpha w14:val="60000"/>
+            </w14:schemeClr>
+          </w14:shadow>
+          <w14:textOutline w14:w="0" w14:cap="flat" w14:cmpd="sng" w14:algn="ctr">
+            <w14:noFill/>
+            <w14:prstDash w14:val="solid"/>
+            <w14:round/>
+          </w14:textOutline>
+        </w:rPr>
+        <w:t xml:space="preserve"> </w:t>
+      </w:r>
+      <w:proofErr w:type="spellStart"/>
+      <w:r>
+        <w:rPr>
+          <w:color w:val="000000" w:themeColor="text1"/>
+          <w:sz w:val="24"/>
+          <w:szCs w:val="24"/>
+          <w14:shadow w14:blurRad="38100" w14:dist="19050" w14:dir="2700000" w14:sx="100000" w14:sy="100000" w14:kx="0" w14:ky="0" w14:algn="tl">
+            <w14:schemeClr w14:val="dk1">
+              <w14:alpha w14:val="60000"/>
+            </w14:schemeClr>
+          </w14:shadow>
+          <w14:textOutline w14:w="0" w14:cap="flat" w14:cmpd="sng" w14:algn="ctr">
+            <w14:noFill/>
+            <w14:prstDash w14:val="solid"/>
+            <w14:round/>
+          </w14:textOutline>
+        </w:rPr>
+        <w:t>facute</w:t>
+      </w:r>
+      <w:proofErr w:type="spellEnd"/>
+      <w:r>
+        <w:rPr>
+          <w:color w:val="000000" w:themeColor="text1"/>
+          <w:sz w:val="24"/>
+          <w:szCs w:val="24"/>
+          <w14:shadow w14:blurRad="38100" w14:dist="19050" w14:dir="2700000" w14:sx="100000" w14:sy="100000" w14:kx="0" w14:ky="0" w14:algn="tl">
+            <w14:schemeClr w14:val="dk1">
+              <w14:alpha w14:val="60000"/>
+            </w14:schemeClr>
+          </w14:shadow>
+          <w14:textOutline w14:w="0" w14:cap="flat" w14:cmpd="sng" w14:algn="ctr">
+            <w14:noFill/>
+            <w14:prstDash w14:val="solid"/>
+            <w14:round/>
+          </w14:textOutline>
+        </w:rPr>
+        <w:t>.</w:t>
+      </w:r>
+    </w:p>
+    <w:p>
+      <w:pPr>
+        <w:tabs>
+          <w:tab w:val="left" w:pos="3260"/>
+        </w:tabs>
+        <w:rPr>
+          <w:color w:val="000000" w:themeColor="text1"/>
+          <w:sz w:val="24"/>
+          <w:szCs w:val="24"/>
+          <w14:shadow w14:blurRad="38100" w14:dist="19050" w14:dir="2700000" w14:sx="100000" w14:sy="100000" w14:kx="0" w14:ky="0" w14:algn="tl">
+            <w14:schemeClr w14:val="dk1">
+              <w14:alpha w14:val="60000"/>
+            </w14:schemeClr>
+          </w14:shadow>
+          <w14:textOutline w14:w="0" w14:cap="flat" w14:cmpd="sng" w14:algn="ctr">
+            <w14:noFill/>
+            <w14:prstDash w14:val="solid"/>
+            <w14:round/>
+          </w14:textOutline>
+        </w:rPr>
+      </w:pPr>
+      <w:r>
+        <w:rPr>
+          <w:noProof/>
+          <w:color w:val="000000" w:themeColor="text1"/>
+          <w:sz w:val="24"/>
+          <w:szCs w:val="24"/>
+        </w:rPr>
+        <w:drawing>
+          <wp:anchor distT="0" distB="0" distL="114300" distR="114300" simplePos="0" relativeHeight="251661312" behindDoc="0" locked="0" layoutInCell="1" allowOverlap="1" wp14:anchorId="69DFF2DB" wp14:editId="4F74BC96">
+            <wp:simplePos x="0" y="0"/>
+            <wp:positionH relativeFrom="margin">
+              <wp:align>left</wp:align>
+            </wp:positionH>
+            <wp:positionV relativeFrom="paragraph">
+              <wp:posOffset>400685</wp:posOffset>
+            </wp:positionV>
+            <wp:extent cx="6572250" cy="1517650"/>
+            <wp:effectExtent l="0" t="0" r="0" b="6350"/>
+            <wp:wrapSquare wrapText="bothSides"/>
+            <wp:docPr id="4" name="Picture 4"/>
+            <wp:cNvGraphicFramePr>
+              <a:graphicFrameLocks xmlns:a="http://schemas.openxmlformats.org/drawingml/2006/main" noChangeAspect="1"/>
+            </wp:cNvGraphicFramePr>
+            <a:graphic xmlns:a="http://schemas.openxmlformats.org/drawingml/2006/main">
+              <a:graphicData uri="http://schemas.openxmlformats.org/drawingml/2006/picture">
+                <pic:pic xmlns:pic="http://schemas.openxmlformats.org/drawingml/2006/picture">
+                  <pic:nvPicPr>
+                    <pic:cNvPr id="4" name="Capture4.PNG"/>
+                    <pic:cNvPicPr/>
+                  </pic:nvPicPr>
+                  <pic:blipFill>
+                    <a:blip r:embed="rId9" cstate="print">
+                      <a:extLst>
+                        <a:ext uri="{28A0092B-C50C-407E-A947-70E740481C1C}">
+                          <a14:useLocalDpi xmlns:a14="http://schemas.microsoft.com/office/drawing/2010/main" val="0"/>
+                        </a:ext>
+                      </a:extLst>
+                    </a:blip>
+                    <a:stretch>
+                      <a:fillRect/>
+                    </a:stretch>
+                  </pic:blipFill>
+                  <pic:spPr>
+                    <a:xfrm>
+                      <a:off x="0" y="0"/>
+                      <a:ext cx="6572250" cy="1517650"/>
+                    </a:xfrm>
+                    <a:prstGeom prst="rect">
+                      <a:avLst/>
+                    </a:prstGeom>
+                  </pic:spPr>
+                </pic:pic>
+              </a:graphicData>
+            </a:graphic>
+            <wp14:sizeRelH relativeFrom="margin">
+              <wp14:pctWidth>0</wp14:pctWidth>
+            </wp14:sizeRelH>
+            <wp14:sizeRelV relativeFrom="margin">
+              <wp14:pctHeight>0</wp14:pctHeight>
+            </wp14:sizeRelV>
+          </wp:anchor>
+        </w:drawing>
+      </w:r>
+      <w:r>
+        <w:rPr>
+          <w:color w:val="000000" w:themeColor="text1"/>
+          <w:sz w:val="24"/>
+          <w:szCs w:val="24"/>
+          <w14:shadow w14:blurRad="38100" w14:dist="19050" w14:dir="2700000" w14:sx="100000" w14:sy="100000" w14:kx="0" w14:ky="0" w14:algn="tl">
+            <w14:schemeClr w14:val="dk1">
+              <w14:alpha w14:val="60000"/>
+            </w14:schemeClr>
+          </w14:shadow>
+          <w14:textOutline w14:w="0" w14:cap="flat" w14:cmpd="sng" w14:algn="ctr">
+            <w14:noFill/>
+            <w14:prstDash w14:val="solid"/>
+            <w14:round/>
+          </w14:textOutline>
+        </w:rPr>
+        <w:t xml:space="preserve">Se </w:t>
+      </w:r>
+      <w:proofErr w:type="spellStart"/>
+      <w:r>
+        <w:rPr>
+          <w:color w:val="000000" w:themeColor="text1"/>
+          <w:sz w:val="24"/>
+          <w:szCs w:val="24"/>
+          <w14:shadow w14:blurRad="38100" w14:dist="19050" w14:dir="2700000" w14:sx="100000" w14:sy="100000" w14:kx="0" w14:ky="0" w14:algn="tl">
+            <w14:schemeClr w14:val="dk1">
+              <w14:alpha w14:val="60000"/>
+            </w14:schemeClr>
+          </w14:shadow>
+          <w14:textOutline w14:w="0" w14:cap="flat" w14:cmpd="sng" w14:algn="ctr">
+            <w14:noFill/>
+            <w14:prstDash w14:val="solid"/>
+            <w14:round/>
+          </w14:textOutline>
+        </w:rPr>
+        <w:t>poate</w:t>
+      </w:r>
+      <w:proofErr w:type="spellEnd"/>
+      <w:r>
+        <w:rPr>
+          <w:color w:val="000000" w:themeColor="text1"/>
+          <w:sz w:val="24"/>
+          <w:szCs w:val="24"/>
+          <w14:shadow w14:blurRad="38100" w14:dist="19050" w14:dir="2700000" w14:sx="100000" w14:sy="100000" w14:kx="0" w14:ky="0" w14:algn="tl">
+            <w14:schemeClr w14:val="dk1">
+              <w14:alpha w14:val="60000"/>
+            </w14:schemeClr>
+          </w14:shadow>
+          <w14:textOutline w14:w="0" w14:cap="flat" w14:cmpd="sng" w14:algn="ctr">
+            <w14:noFill/>
+            <w14:prstDash w14:val="solid"/>
+            <w14:round/>
+          </w14:textOutline>
+        </w:rPr>
+        <w:t xml:space="preserve"> face </w:t>
+      </w:r>
+      <w:proofErr w:type="spellStart"/>
+      <w:r>
+        <w:rPr>
+          <w:color w:val="000000" w:themeColor="text1"/>
+          <w:sz w:val="24"/>
+          <w:szCs w:val="24"/>
+          <w14:shadow w14:blurRad="38100" w14:dist="19050" w14:dir="2700000" w14:sx="100000" w14:sy="100000" w14:kx="0" w14:ky="0" w14:algn="tl">
+            <w14:schemeClr w14:val="dk1">
+              <w14:alpha w14:val="60000"/>
+            </w14:schemeClr>
+          </w14:shadow>
+          <w14:textOutline w14:w="0" w14:cap="flat" w14:cmpd="sng" w14:algn="ctr">
+            <w14:noFill/>
+            <w14:prstDash w14:val="solid"/>
+            <w14:round/>
+          </w14:textOutline>
+        </w:rPr>
+        <w:t>si</w:t>
+      </w:r>
+      <w:proofErr w:type="spellEnd"/>
+      <w:r>
+        <w:rPr>
+          <w:color w:val="000000" w:themeColor="text1"/>
+          <w:sz w:val="24"/>
+          <w:szCs w:val="24"/>
+          <w14:shadow w14:blurRad="38100" w14:dist="19050" w14:dir="2700000" w14:sx="100000" w14:sy="100000" w14:kx="0" w14:ky="0" w14:algn="tl">
+            <w14:schemeClr w14:val="dk1">
+              <w14:alpha w14:val="60000"/>
+            </w14:schemeClr>
+          </w14:shadow>
+          <w14:textOutline w14:w="0" w14:cap="flat" w14:cmpd="sng" w14:algn="ctr">
+            <w14:noFill/>
+            <w14:prstDash w14:val="solid"/>
+            <w14:round/>
+          </w14:textOutline>
+        </w:rPr>
+        <w:t xml:space="preserve"> </w:t>
+      </w:r>
+      <w:proofErr w:type="spellStart"/>
+      <w:r>
+        <w:rPr>
+          <w:color w:val="000000" w:themeColor="text1"/>
+          <w:sz w:val="24"/>
+          <w:szCs w:val="24"/>
+          <w14:shadow w14:blurRad="38100" w14:dist="19050" w14:dir="2700000" w14:sx="100000" w14:sy="100000" w14:kx="0" w14:ky="0" w14:algn="tl">
+            <w14:schemeClr w14:val="dk1">
+              <w14:alpha w14:val="60000"/>
+            </w14:schemeClr>
+          </w14:shadow>
+          <w14:textOutline w14:w="0" w14:cap="flat" w14:cmpd="sng" w14:algn="ctr">
+            <w14:noFill/>
+            <w14:prstDash w14:val="solid"/>
+            <w14:round/>
+          </w14:textOutline>
+        </w:rPr>
+        <w:t>cautare</w:t>
+      </w:r>
+      <w:proofErr w:type="spellEnd"/>
+      <w:r>
+        <w:rPr>
+          <w:color w:val="000000" w:themeColor="text1"/>
+          <w:sz w:val="24"/>
+          <w:szCs w:val="24"/>
+          <w14:shadow w14:blurRad="38100" w14:dist="19050" w14:dir="2700000" w14:sx="100000" w14:sy="100000" w14:kx="0" w14:ky="0" w14:algn="tl">
+            <w14:schemeClr w14:val="dk1">
+              <w14:alpha w14:val="60000"/>
+            </w14:schemeClr>
+          </w14:shadow>
+          <w14:textOutline w14:w="0" w14:cap="flat" w14:cmpd="sng" w14:algn="ctr">
+            <w14:noFill/>
+            <w14:prstDash w14:val="solid"/>
+            <w14:round/>
+          </w14:textOutline>
+        </w:rPr>
+        <w:t xml:space="preserve"> </w:t>
+      </w:r>
+      <w:proofErr w:type="spellStart"/>
+      <w:r>
+        <w:rPr>
+          <w:color w:val="000000" w:themeColor="text1"/>
+          <w:sz w:val="24"/>
+          <w:szCs w:val="24"/>
+          <w14:shadow w14:blurRad="38100" w14:dist="19050" w14:dir="2700000" w14:sx="100000" w14:sy="100000" w14:kx="0" w14:ky="0" w14:algn="tl">
+            <w14:schemeClr w14:val="dk1">
+              <w14:alpha w14:val="60000"/>
+            </w14:schemeClr>
+          </w14:shadow>
+          <w14:textOutline w14:w="0" w14:cap="flat" w14:cmpd="sng" w14:algn="ctr">
+            <w14:noFill/>
+            <w14:prstDash w14:val="solid"/>
+            <w14:round/>
+          </w14:textOutline>
+        </w:rPr>
+        <w:t>rapida</w:t>
+      </w:r>
+      <w:proofErr w:type="spellEnd"/>
+      <w:r>
+        <w:rPr>
+          <w:color w:val="000000" w:themeColor="text1"/>
+          <w:sz w:val="24"/>
+          <w:szCs w:val="24"/>
+          <w14:shadow w14:blurRad="38100" w14:dist="19050" w14:dir="2700000" w14:sx="100000" w14:sy="100000" w14:kx="0" w14:ky="0" w14:algn="tl">
+            <w14:schemeClr w14:val="dk1">
+              <w14:alpha w14:val="60000"/>
+            </w14:schemeClr>
+          </w14:shadow>
+          <w14:textOutline w14:w="0" w14:cap="flat" w14:cmpd="sng" w14:algn="ctr">
+            <w14:noFill/>
+            <w14:prstDash w14:val="solid"/>
+            <w14:round/>
+          </w14:textOutline>
+        </w:rPr>
+        <w:t xml:space="preserve"> </w:t>
+      </w:r>
+      <w:proofErr w:type="spellStart"/>
+      <w:r>
+        <w:rPr>
+          <w:color w:val="000000" w:themeColor="text1"/>
+          <w:sz w:val="24"/>
+          <w:szCs w:val="24"/>
+          <w14:shadow w14:blurRad="38100" w14:dist="19050" w14:dir="2700000" w14:sx="100000" w14:sy="100000" w14:kx="0" w14:ky="0" w14:algn="tl">
+            <w14:schemeClr w14:val="dk1">
+              <w14:alpha w14:val="60000"/>
+            </w14:schemeClr>
+          </w14:shadow>
+          <w14:textOutline w14:w="0" w14:cap="flat" w14:cmpd="sng" w14:algn="ctr">
+            <w14:noFill/>
+            <w14:prstDash w14:val="solid"/>
+            <w14:round/>
+          </w14:textOutline>
+        </w:rPr>
+        <w:t>dupa</w:t>
+      </w:r>
+      <w:proofErr w:type="spellEnd"/>
+      <w:r>
+        <w:rPr>
+          <w:color w:val="000000" w:themeColor="text1"/>
+          <w:sz w:val="24"/>
+          <w:szCs w:val="24"/>
+          <w14:shadow w14:blurRad="38100" w14:dist="19050" w14:dir="2700000" w14:sx="100000" w14:sy="100000" w14:kx="0" w14:ky="0" w14:algn="tl">
+            <w14:schemeClr w14:val="dk1">
+              <w14:alpha w14:val="60000"/>
+            </w14:schemeClr>
+          </w14:shadow>
+          <w14:textOutline w14:w="0" w14:cap="flat" w14:cmpd="sng" w14:algn="ctr">
+            <w14:noFill/>
+            <w14:prstDash w14:val="solid"/>
+            <w14:round/>
+          </w14:textOutline>
+        </w:rPr>
+        <w:t xml:space="preserve"> </w:t>
+      </w:r>
+      <w:proofErr w:type="spellStart"/>
+      <w:r>
+        <w:rPr>
+          <w:color w:val="000000" w:themeColor="text1"/>
+          <w:sz w:val="24"/>
+          <w:szCs w:val="24"/>
+          <w14:shadow w14:blurRad="38100" w14:dist="19050" w14:dir="2700000" w14:sx="100000" w14:sy="100000" w14:kx="0" w14:ky="0" w14:algn="tl">
+            <w14:schemeClr w14:val="dk1">
+              <w14:alpha w14:val="60000"/>
+            </w14:schemeClr>
+          </w14:shadow>
+          <w14:textOutline w14:w="0" w14:cap="flat" w14:cmpd="sng" w14:algn="ctr">
+            <w14:noFill/>
+            <w14:prstDash w14:val="solid"/>
+            <w14:round/>
+          </w14:textOutline>
+        </w:rPr>
+        <w:t>numele</w:t>
+      </w:r>
+      <w:proofErr w:type="spellEnd"/>
+      <w:r>
+        <w:rPr>
+          <w:color w:val="000000" w:themeColor="text1"/>
+          <w:sz w:val="24"/>
+          <w:szCs w:val="24"/>
+          <w14:shadow w14:blurRad="38100" w14:dist="19050" w14:dir="2700000" w14:sx="100000" w14:sy="100000" w14:kx="0" w14:ky="0" w14:algn="tl">
+            <w14:schemeClr w14:val="dk1">
+              <w14:alpha w14:val="60000"/>
+            </w14:schemeClr>
+          </w14:shadow>
+          <w14:textOutline w14:w="0" w14:cap="flat" w14:cmpd="sng" w14:algn="ctr">
+            <w14:noFill/>
+            <w14:prstDash w14:val="solid"/>
+            <w14:round/>
+          </w14:textOutline>
+        </w:rPr>
+        <w:t xml:space="preserve"> </w:t>
+      </w:r>
+      <w:proofErr w:type="spellStart"/>
+      <w:r>
+        <w:rPr>
+          <w:color w:val="000000" w:themeColor="text1"/>
+          <w:sz w:val="24"/>
+          <w:szCs w:val="24"/>
+          <w14:shadow w14:blurRad="38100" w14:dist="19050" w14:dir="2700000" w14:sx="100000" w14:sy="100000" w14:kx="0" w14:ky="0" w14:algn="tl">
+            <w14:schemeClr w14:val="dk1">
+              <w14:alpha w14:val="60000"/>
+            </w14:schemeClr>
+          </w14:shadow>
+          <w14:textOutline w14:w="0" w14:cap="flat" w14:cmpd="sng" w14:algn="ctr">
+            <w14:noFill/>
+            <w14:prstDash w14:val="solid"/>
+            <w14:round/>
+          </w14:textOutline>
+        </w:rPr>
+        <w:t>unui</w:t>
+      </w:r>
+      <w:proofErr w:type="spellEnd"/>
+      <w:r>
+        <w:rPr>
+          <w:color w:val="000000" w:themeColor="text1"/>
+          <w:sz w:val="24"/>
+          <w:szCs w:val="24"/>
+          <w14:shadow w14:blurRad="38100" w14:dist="19050" w14:dir="2700000" w14:sx="100000" w14:sy="100000" w14:kx="0" w14:ky="0" w14:algn="tl">
+            <w14:schemeClr w14:val="dk1">
+              <w14:alpha w14:val="60000"/>
+            </w14:schemeClr>
+          </w14:shadow>
+          <w14:textOutline w14:w="0" w14:cap="flat" w14:cmpd="sng" w14:algn="ctr">
+            <w14:noFill/>
+            <w14:prstDash w14:val="solid"/>
+            <w14:round/>
+          </w14:textOutline>
+        </w:rPr>
+        <w:t xml:space="preserve"> </w:t>
+      </w:r>
+      <w:proofErr w:type="spellStart"/>
+      <w:r>
+        <w:rPr>
+          <w:color w:val="000000" w:themeColor="text1"/>
+          <w:sz w:val="24"/>
+          <w:szCs w:val="24"/>
+          <w14:shadow w14:blurRad="38100" w14:dist="19050" w14:dir="2700000" w14:sx="100000" w14:sy="100000" w14:kx="0" w14:ky="0" w14:algn="tl">
+            <w14:schemeClr w14:val="dk1">
+              <w14:alpha w14:val="60000"/>
+            </w14:schemeClr>
+          </w14:shadow>
+          <w14:textOutline w14:w="0" w14:cap="flat" w14:cmpd="sng" w14:algn="ctr">
+            <w14:noFill/>
+            <w14:prstDash w14:val="solid"/>
+            <w14:round/>
+          </w14:textOutline>
+        </w:rPr>
+        <w:t>ziar</w:t>
+      </w:r>
+      <w:proofErr w:type="spellEnd"/>
+      <w:r>
+        <w:rPr>
+          <w:color w:val="000000" w:themeColor="text1"/>
+          <w:sz w:val="24"/>
+          <w:szCs w:val="24"/>
+          <w14:shadow w14:blurRad="38100" w14:dist="19050" w14:dir="2700000" w14:sx="100000" w14:sy="100000" w14:kx="0" w14:ky="0" w14:algn="tl">
+            <w14:schemeClr w14:val="dk1">
+              <w14:alpha w14:val="60000"/>
+            </w14:schemeClr>
+          </w14:shadow>
+          <w14:textOutline w14:w="0" w14:cap="flat" w14:cmpd="sng" w14:algn="ctr">
+            <w14:noFill/>
+            <w14:prstDash w14:val="solid"/>
+            <w14:round/>
+          </w14:textOutline>
+        </w:rPr>
+        <w:t xml:space="preserve"> </w:t>
+      </w:r>
+      <w:proofErr w:type="spellStart"/>
+      <w:r>
+        <w:rPr>
+          <w:color w:val="000000" w:themeColor="text1"/>
+          <w:sz w:val="24"/>
+          <w:szCs w:val="24"/>
+          <w14:shadow w14:blurRad="38100" w14:dist="19050" w14:dir="2700000" w14:sx="100000" w14:sy="100000" w14:kx="0" w14:ky="0" w14:algn="tl">
+            <w14:schemeClr w14:val="dk1">
+              <w14:alpha w14:val="60000"/>
+            </w14:schemeClr>
+          </w14:shadow>
+          <w14:textOutline w14:w="0" w14:cap="flat" w14:cmpd="sng" w14:algn="ctr">
+            <w14:noFill/>
+            <w14:prstDash w14:val="solid"/>
+            <w14:round/>
+          </w14:textOutline>
+        </w:rPr>
+        <w:t>sau</w:t>
+      </w:r>
+      <w:proofErr w:type="spellEnd"/>
+      <w:r>
+        <w:rPr>
+          <w:color w:val="000000" w:themeColor="text1"/>
+          <w:sz w:val="24"/>
+          <w:szCs w:val="24"/>
+          <w14:shadow w14:blurRad="38100" w14:dist="19050" w14:dir="2700000" w14:sx="100000" w14:sy="100000" w14:kx="0" w14:ky="0" w14:algn="tl">
+            <w14:schemeClr w14:val="dk1">
+              <w14:alpha w14:val="60000"/>
+            </w14:schemeClr>
+          </w14:shadow>
+          <w14:textOutline w14:w="0" w14:cap="flat" w14:cmpd="sng" w14:algn="ctr">
+            <w14:noFill/>
+            <w14:prstDash w14:val="solid"/>
+            <w14:round/>
+          </w14:textOutline>
+        </w:rPr>
+        <w:t xml:space="preserve"> </w:t>
+      </w:r>
+      <w:proofErr w:type="spellStart"/>
+      <w:r>
+        <w:rPr>
+          <w:color w:val="000000" w:themeColor="text1"/>
+          <w:sz w:val="24"/>
+          <w:szCs w:val="24"/>
+          <w14:shadow w14:blurRad="38100" w14:dist="19050" w14:dir="2700000" w14:sx="100000" w14:sy="100000" w14:kx="0" w14:ky="0" w14:algn="tl">
+            <w14:schemeClr w14:val="dk1">
+              <w14:alpha w14:val="60000"/>
+            </w14:schemeClr>
+          </w14:shadow>
+          <w14:textOutline w14:w="0" w14:cap="flat" w14:cmpd="sng" w14:algn="ctr">
+            <w14:noFill/>
+            <w14:prstDash w14:val="solid"/>
+            <w14:round/>
+          </w14:textOutline>
+        </w:rPr>
+        <w:t>dupa</w:t>
+      </w:r>
+      <w:proofErr w:type="spellEnd"/>
+      <w:r>
+        <w:rPr>
+          <w:color w:val="000000" w:themeColor="text1"/>
+          <w:sz w:val="24"/>
+          <w:szCs w:val="24"/>
+          <w14:shadow w14:blurRad="38100" w14:dist="19050" w14:dir="2700000" w14:sx="100000" w14:sy="100000" w14:kx="0" w14:ky="0" w14:algn="tl">
+            <w14:schemeClr w14:val="dk1">
+              <w14:alpha w14:val="60000"/>
+            </w14:schemeClr>
+          </w14:shadow>
+          <w14:textOutline w14:w="0" w14:cap="flat" w14:cmpd="sng" w14:algn="ctr">
+            <w14:noFill/>
+            <w14:prstDash w14:val="solid"/>
+            <w14:round/>
+          </w14:textOutline>
+        </w:rPr>
+        <w:t xml:space="preserve"> o </w:t>
+      </w:r>
+      <w:proofErr w:type="spellStart"/>
+      <w:r>
+        <w:rPr>
+          <w:color w:val="000000" w:themeColor="text1"/>
+          <w:sz w:val="24"/>
+          <w:szCs w:val="24"/>
+          <w14:shadow w14:blurRad="38100" w14:dist="19050" w14:dir="2700000" w14:sx="100000" w14:sy="100000" w14:kx="0" w14:ky="0" w14:algn="tl">
+            <w14:schemeClr w14:val="dk1">
+              <w14:alpha w14:val="60000"/>
+            </w14:schemeClr>
+          </w14:shadow>
+          <w14:textOutline w14:w="0" w14:cap="flat" w14:cmpd="sng" w14:algn="ctr">
+            <w14:noFill/>
+            <w14:prstDash w14:val="solid"/>
+            <w14:round/>
+          </w14:textOutline>
+        </w:rPr>
+        <w:t>categorie</w:t>
+      </w:r>
+      <w:proofErr w:type="spellEnd"/>
+      <w:r>
+        <w:rPr>
+          <w:color w:val="000000" w:themeColor="text1"/>
+          <w:sz w:val="24"/>
+          <w:szCs w:val="24"/>
+          <w14:shadow w14:blurRad="38100" w14:dist="19050" w14:dir="2700000" w14:sx="100000" w14:sy="100000" w14:kx="0" w14:ky="0" w14:algn="tl">
+            <w14:schemeClr w14:val="dk1">
+              <w14:alpha w14:val="60000"/>
+            </w14:schemeClr>
+          </w14:shadow>
+          <w14:textOutline w14:w="0" w14:cap="flat" w14:cmpd="sng" w14:algn="ctr">
+            <w14:noFill/>
+            <w14:prstDash w14:val="solid"/>
+            <w14:round/>
+          </w14:textOutline>
+        </w:rPr>
+        <w:t xml:space="preserve"> de </w:t>
+      </w:r>
+      <w:proofErr w:type="spellStart"/>
+      <w:r>
+        <w:rPr>
+          <w:color w:val="000000" w:themeColor="text1"/>
+          <w:sz w:val="24"/>
+          <w:szCs w:val="24"/>
+          <w14:shadow w14:blurRad="38100" w14:dist="19050" w14:dir="2700000" w14:sx="100000" w14:sy="100000" w14:kx="0" w14:ky="0" w14:algn="tl">
+            <w14:schemeClr w14:val="dk1">
+              <w14:alpha w14:val="60000"/>
+            </w14:schemeClr>
+          </w14:shadow>
+          <w14:textOutline w14:w="0" w14:cap="flat" w14:cmpd="sng" w14:algn="ctr">
+            <w14:noFill/>
+            <w14:prstDash w14:val="solid"/>
+            <w14:round/>
+          </w14:textOutline>
+        </w:rPr>
+        <w:t>publicatii</w:t>
+      </w:r>
+      <w:proofErr w:type="spellEnd"/>
+      <w:r>
+        <w:rPr>
+          <w:color w:val="000000" w:themeColor="text1"/>
+          <w:sz w:val="24"/>
+          <w:szCs w:val="24"/>
+          <w14:shadow w14:blurRad="38100" w14:dist="19050" w14:dir="2700000" w14:sx="100000" w14:sy="100000" w14:kx="0" w14:ky="0" w14:algn="tl">
+            <w14:schemeClr w14:val="dk1">
+              <w14:alpha w14:val="60000"/>
+            </w14:schemeClr>
+          </w14:shadow>
+          <w14:textOutline w14:w="0" w14:cap="flat" w14:cmpd="sng" w14:algn="ctr">
+            <w14:noFill/>
+            <w14:prstDash w14:val="solid"/>
+            <w14:round/>
+          </w14:textOutline>
+        </w:rPr>
+        <w:t>:</w:t>
+      </w:r>
+    </w:p>
+    <w:p>
+      <w:pPr>
+        <w:tabs>
+          <w:tab w:val="left" w:pos="3260"/>
+        </w:tabs>
+        <w:rPr>
+          <w:color w:val="000000" w:themeColor="text1"/>
+          <w:sz w:val="24"/>
+          <w:szCs w:val="24"/>
+          <w14:shadow w14:blurRad="38100" w14:dist="19050" w14:dir="2700000" w14:sx="100000" w14:sy="100000" w14:kx="0" w14:ky="0" w14:algn="tl">
+            <w14:schemeClr w14:val="dk1">
+              <w14:alpha w14:val="60000"/>
+            </w14:schemeClr>
+          </w14:shadow>
+          <w14:textOutline w14:w="0" w14:cap="flat" w14:cmpd="sng" w14:algn="ctr">
+            <w14:noFill/>
+            <w14:prstDash w14:val="solid"/>
+            <w14:round/>
+          </w14:textOutline>
+        </w:rPr>
+      </w:pPr>
     </w:p>
     <w:sectPr>
+      <w:footerReference w:type="default" r:id="rId10"/>
       <w:pgSz w:w="12240" w:h="15840"/>
       <w:pgMar w:top="1440" w:right="1440" w:bottom="1440" w:left="1440" w:header="720" w:footer="720" w:gutter="0"/>
       <w:cols w:space="720"/>
@@ -34,6 +5325,109 @@
     </w:sectPr>
   </w:body>
 </w:document>
+</file>
+
+<file path=word/endnotes.xml><?xml version="1.0" encoding="utf-8"?>
+<w:endnotes xmlns:wpc="http://schemas.microsoft.com/office/word/2010/wordprocessingCanvas" xmlns:mc="http://schemas.openxmlformats.org/markup-compatibility/2006" xmlns:o="urn:schemas-microsoft-com:office:office" xmlns:r="http://schemas.openxmlformats.org/officeDocument/2006/relationships" xmlns:m="http://schemas.openxmlformats.org/officeDocument/2006/math" xmlns:v="urn:schemas-microsoft-com:vml" xmlns:wp14="http://schemas.microsoft.com/office/word/2010/wordprocessingDrawing" xmlns:wp="http://schemas.openxmlformats.org/drawingml/2006/wordprocessingDrawing" xmlns:w10="urn:schemas-microsoft-com:office:word" xmlns:w="http://schemas.openxmlformats.org/wordprocessingml/2006/main" xmlns:w14="http://schemas.microsoft.com/office/word/2010/wordml" xmlns:w15="http://schemas.microsoft.com/office/word/2012/wordml" xmlns:wpg="http://schemas.microsoft.com/office/word/2010/wordprocessingGroup" xmlns:wpi="http://schemas.microsoft.com/office/word/2010/wordprocessingInk" xmlns:wne="http://schemas.microsoft.com/office/word/2006/wordml" xmlns:wps="http://schemas.microsoft.com/office/word/2010/wordprocessingShape" mc:Ignorable="w14 w15 wp14">
+  <w:endnote w:type="separator" w:id="-1">
+    <w:p>
+      <w:pPr>
+        <w:spacing w:after="0" w:line="240" w:lineRule="auto"/>
+      </w:pPr>
+      <w:r>
+        <w:separator/>
+      </w:r>
+    </w:p>
+  </w:endnote>
+  <w:endnote w:type="continuationSeparator" w:id="0">
+    <w:p>
+      <w:pPr>
+        <w:spacing w:after="0" w:line="240" w:lineRule="auto"/>
+      </w:pPr>
+      <w:r>
+        <w:continuationSeparator/>
+      </w:r>
+    </w:p>
+  </w:endnote>
+</w:endnotes>
+</file>
+
+<file path=word/footer1.xml><?xml version="1.0" encoding="utf-8"?>
+<w:ftr xmlns:wpc="http://schemas.microsoft.com/office/word/2010/wordprocessingCanvas" xmlns:mc="http://schemas.openxmlformats.org/markup-compatibility/2006" xmlns:o="urn:schemas-microsoft-com:office:office" xmlns:r="http://schemas.openxmlformats.org/officeDocument/2006/relationships" xmlns:m="http://schemas.openxmlformats.org/officeDocument/2006/math" xmlns:v="urn:schemas-microsoft-com:vml" xmlns:wp14="http://schemas.microsoft.com/office/word/2010/wordprocessingDrawing" xmlns:wp="http://schemas.openxmlformats.org/drawingml/2006/wordprocessingDrawing" xmlns:w10="urn:schemas-microsoft-com:office:word" xmlns:w="http://schemas.openxmlformats.org/wordprocessingml/2006/main" xmlns:w14="http://schemas.microsoft.com/office/word/2010/wordml" xmlns:w15="http://schemas.microsoft.com/office/word/2012/wordml" xmlns:wpg="http://schemas.microsoft.com/office/word/2010/wordprocessingGroup" xmlns:wpi="http://schemas.microsoft.com/office/word/2010/wordprocessingInk" xmlns:wne="http://schemas.microsoft.com/office/word/2006/wordml" xmlns:wps="http://schemas.microsoft.com/office/word/2010/wordprocessingShape" mc:Ignorable="w14 w15 wp14">
+  <w:sdt>
+    <w:sdtPr>
+      <w:id w:val="-1607491894"/>
+      <w:docPartObj>
+        <w:docPartGallery w:val="Page Numbers (Bottom of Page)"/>
+        <w:docPartUnique/>
+      </w:docPartObj>
+    </w:sdtPr>
+    <w:sdtEndPr>
+      <w:rPr>
+        <w:noProof/>
+      </w:rPr>
+    </w:sdtEndPr>
+    <w:sdtContent>
+      <w:p>
+        <w:pPr>
+          <w:pStyle w:val="Footer"/>
+          <w:jc w:val="center"/>
+        </w:pPr>
+        <w:r>
+          <w:fldChar w:fldCharType="begin"/>
+        </w:r>
+        <w:r>
+          <w:instrText xml:space="preserve"> PAGE   \* MERGEFORMAT </w:instrText>
+        </w:r>
+        <w:r>
+          <w:fldChar w:fldCharType="separate"/>
+        </w:r>
+        <w:r>
+          <w:rPr>
+            <w:noProof/>
+          </w:rPr>
+          <w:t>2</w:t>
+        </w:r>
+        <w:r>
+          <w:rPr>
+            <w:noProof/>
+          </w:rPr>
+          <w:fldChar w:fldCharType="end"/>
+        </w:r>
+      </w:p>
+    </w:sdtContent>
+  </w:sdt>
+  <w:p>
+    <w:pPr>
+      <w:pStyle w:val="Footer"/>
+    </w:pPr>
+  </w:p>
+</w:ftr>
+</file>
+
+<file path=word/footnotes.xml><?xml version="1.0" encoding="utf-8"?>
+<w:footnotes xmlns:wpc="http://schemas.microsoft.com/office/word/2010/wordprocessingCanvas" xmlns:mc="http://schemas.openxmlformats.org/markup-compatibility/2006" xmlns:o="urn:schemas-microsoft-com:office:office" xmlns:r="http://schemas.openxmlformats.org/officeDocument/2006/relationships" xmlns:m="http://schemas.openxmlformats.org/officeDocument/2006/math" xmlns:v="urn:schemas-microsoft-com:vml" xmlns:wp14="http://schemas.microsoft.com/office/word/2010/wordprocessingDrawing" xmlns:wp="http://schemas.openxmlformats.org/drawingml/2006/wordprocessingDrawing" xmlns:w10="urn:schemas-microsoft-com:office:word" xmlns:w="http://schemas.openxmlformats.org/wordprocessingml/2006/main" xmlns:w14="http://schemas.microsoft.com/office/word/2010/wordml" xmlns:w15="http://schemas.microsoft.com/office/word/2012/wordml" xmlns:wpg="http://schemas.microsoft.com/office/word/2010/wordprocessingGroup" xmlns:wpi="http://schemas.microsoft.com/office/word/2010/wordprocessingInk" xmlns:wne="http://schemas.microsoft.com/office/word/2006/wordml" xmlns:wps="http://schemas.microsoft.com/office/word/2010/wordprocessingShape" mc:Ignorable="w14 w15 wp14">
+  <w:footnote w:type="separator" w:id="-1">
+    <w:p>
+      <w:pPr>
+        <w:spacing w:after="0" w:line="240" w:lineRule="auto"/>
+      </w:pPr>
+      <w:r>
+        <w:separator/>
+      </w:r>
+    </w:p>
+  </w:footnote>
+  <w:footnote w:type="continuationSeparator" w:id="0">
+    <w:p>
+      <w:pPr>
+        <w:spacing w:after="0" w:line="240" w:lineRule="auto"/>
+      </w:pPr>
+      <w:r>
+        <w:continuationSeparator/>
+      </w:r>
+    </w:p>
+  </w:footnote>
+</w:footnotes>
 </file>
 
 <file path=word/styles.xml><?xml version="1.0" encoding="utf-8"?>
@@ -457,6 +5851,50 @@
     <w:semiHidden/>
     <w:unhideWhenUsed/>
   </w:style>
+  <w:style w:type="paragraph" w:styleId="Header">
+    <w:name w:val="header"/>
+    <w:basedOn w:val="Normal"/>
+    <w:link w:val="HeaderChar"/>
+    <w:uiPriority w:val="99"/>
+    <w:unhideWhenUsed/>
+    <w:rsid w:val="00191378"/>
+    <w:pPr>
+      <w:tabs>
+        <w:tab w:val="center" w:pos="4680"/>
+        <w:tab w:val="right" w:pos="9360"/>
+      </w:tabs>
+      <w:spacing w:after="0" w:line="240" w:lineRule="auto"/>
+    </w:pPr>
+  </w:style>
+  <w:style w:type="character" w:customStyle="1" w:styleId="HeaderChar">
+    <w:name w:val="Header Char"/>
+    <w:basedOn w:val="DefaultParagraphFont"/>
+    <w:link w:val="Header"/>
+    <w:uiPriority w:val="99"/>
+    <w:rsid w:val="00191378"/>
+  </w:style>
+  <w:style w:type="paragraph" w:styleId="Footer">
+    <w:name w:val="footer"/>
+    <w:basedOn w:val="Normal"/>
+    <w:link w:val="FooterChar"/>
+    <w:uiPriority w:val="99"/>
+    <w:unhideWhenUsed/>
+    <w:rsid w:val="00191378"/>
+    <w:pPr>
+      <w:tabs>
+        <w:tab w:val="center" w:pos="4680"/>
+        <w:tab w:val="right" w:pos="9360"/>
+      </w:tabs>
+      <w:spacing w:after="0" w:line="240" w:lineRule="auto"/>
+    </w:pPr>
+  </w:style>
+  <w:style w:type="character" w:customStyle="1" w:styleId="FooterChar">
+    <w:name w:val="Footer Char"/>
+    <w:basedOn w:val="DefaultParagraphFont"/>
+    <w:link w:val="Footer"/>
+    <w:uiPriority w:val="99"/>
+    <w:rsid w:val="00191378"/>
+  </w:style>
 </w:styles>
 </file>
 
